--- a/Maestria IMF/M8. Trabajo Final de Máster/Andrew_Steeve_Ramirez_Guzman_TFM_IMF_Smart.docx
+++ b/Maestria IMF/M8. Trabajo Final de Máster/Andrew_Steeve_Ramirez_Guzman_TFM_IMF_Smart.docx
@@ -17,7 +17,6 @@
           <w:color w:val="404040" w:themeColor="text1" w:themeTint="BF"/>
           <w:sz w:val="24"/>
           <w:szCs w:val="24"/>
-          <w:lang w:val="es-ES_tradnl"/>
         </w:rPr>
       </w:pPr>
     </w:p>
@@ -32,9 +31,6 @@
         </w:rPr>
       </w:pPr>
       <w:r>
-        <w:rPr>
-          <w:noProof/>
-        </w:rPr>
         <w:drawing>
           <wp:inline distT="0" distB="0" distL="0" distR="0" wp14:anchorId="15D31524" wp14:editId="290919D2">
             <wp:extent cx="4445000" cy="1715352"/>
@@ -109,7 +105,6 @@
           <w:rFonts w:ascii="Roboto" w:eastAsia="ヒラギノ角ゴ Pro W3" w:hAnsi="Roboto"/>
           <w:color w:val="404040" w:themeColor="text1" w:themeTint="BF"/>
           <w:sz w:val="36"/>
-          <w:lang w:val="es-ES_tradnl"/>
         </w:rPr>
         <w:br/>
       </w:r>
@@ -118,7 +113,6 @@
           <w:rFonts w:ascii="Roboto" w:eastAsia="ヒラギノ角ゴ Pro W3" w:hAnsi="Roboto"/>
           <w:color w:val="404040" w:themeColor="text1" w:themeTint="BF"/>
           <w:sz w:val="36"/>
-          <w:lang w:val="es-ES_tradnl"/>
         </w:rPr>
         <w:br/>
       </w:r>
@@ -127,7 +121,6 @@
           <w:rFonts w:ascii="Arial" w:eastAsia="ヒラギノ角ゴ Pro W3" w:hAnsi="Arial" w:cs="Arial"/>
           <w:color w:val="404040" w:themeColor="text1" w:themeTint="BF"/>
           <w:sz w:val="36"/>
-          <w:lang w:val="es-ES_tradnl"/>
         </w:rPr>
         <w:t xml:space="preserve">MÁSTER EN </w:t>
       </w:r>
@@ -136,7 +129,6 @@
           <w:rFonts w:ascii="Arial" w:eastAsia="ヒラギノ角ゴ Pro W3" w:hAnsi="Arial" w:cs="Arial"/>
           <w:color w:val="404040" w:themeColor="text1" w:themeTint="BF"/>
           <w:sz w:val="36"/>
-          <w:lang w:val="es-ES_tradnl"/>
         </w:rPr>
         <w:t>CIBERSEGURIDAD</w:t>
       </w:r>
@@ -145,7 +137,6 @@
           <w:rFonts w:ascii="Arial" w:eastAsia="ヒラギノ角ゴ Pro W3" w:hAnsi="Arial" w:cs="Arial"/>
           <w:color w:val="404040" w:themeColor="text1" w:themeTint="BF"/>
           <w:sz w:val="36"/>
-          <w:lang w:val="es-ES_tradnl"/>
         </w:rPr>
         <w:t xml:space="preserve"> ONLINE</w:t>
       </w:r>
@@ -186,6 +177,7 @@
     <w:p>
       <w:pPr>
         <w:ind w:left="-709" w:right="-141"/>
+        <w:jc w:val="center"/>
         <w:rPr>
           <w:rFonts w:ascii="Arial" w:eastAsia="ヒラギノ角ゴ Pro W3" w:hAnsi="Arial" w:cs="Arial"/>
           <w:color w:val="404040" w:themeColor="text1" w:themeTint="BF"/>
@@ -198,23 +190,7 @@
           <w:color w:val="BA0C2F"/>
           <w:sz w:val="56"/>
         </w:rPr>
-        <w:t>Identificación</w:t>
-      </w:r>
-      <w:r>
-        <w:rPr>
-          <w:rFonts w:ascii="Arial" w:eastAsia="ヒラギノ角ゴ Pro W3" w:hAnsi="Arial" w:cs="Arial"/>
-          <w:color w:val="BA0C2F"/>
-          <w:sz w:val="56"/>
-        </w:rPr>
-        <w:t xml:space="preserve"> </w:t>
-      </w:r>
-      <w:r>
-        <w:rPr>
-          <w:rFonts w:ascii="Arial" w:eastAsia="ヒラギノ角ゴ Pro W3" w:hAnsi="Arial" w:cs="Arial"/>
-          <w:color w:val="BA0C2F"/>
-          <w:sz w:val="56"/>
-        </w:rPr>
-        <w:t>y Mitigación de Vulnerabilidades en Microservicios: Un Enfoque Práctico</w:t>
+        <w:t>Identificación y Mitigación de Vulnerabilidades en Microservicios: Un Enfoque Práctico</w:t>
       </w:r>
     </w:p>
     <w:p>
@@ -247,7 +223,6 @@
           <w:rFonts w:ascii="Arial" w:eastAsia="ヒラギノ角ゴ Pro W3" w:hAnsi="Arial" w:cs="Arial"/>
           <w:color w:val="404040" w:themeColor="text1" w:themeTint="BF"/>
           <w:sz w:val="32"/>
-          <w:lang w:val="es-ES_tradnl"/>
         </w:rPr>
       </w:pPr>
       <w:r>
@@ -255,7 +230,6 @@
           <w:rFonts w:ascii="Arial" w:eastAsia="ヒラギノ角ゴ Pro W3" w:hAnsi="Arial" w:cs="Arial"/>
           <w:color w:val="404040" w:themeColor="text1" w:themeTint="BF"/>
           <w:sz w:val="32"/>
-          <w:lang w:val="es-ES_tradnl"/>
         </w:rPr>
         <w:t>TFM elabo</w:t>
       </w:r>
@@ -264,7 +238,6 @@
           <w:rFonts w:ascii="Arial" w:eastAsia="ヒラギノ角ゴ Pro W3" w:hAnsi="Arial" w:cs="Arial"/>
           <w:color w:val="404040" w:themeColor="text1" w:themeTint="BF"/>
           <w:sz w:val="32"/>
-          <w:lang w:val="es-ES_tradnl"/>
         </w:rPr>
         <w:t>rado por:</w:t>
       </w:r>
@@ -273,7 +246,6 @@
           <w:rFonts w:ascii="Arial" w:eastAsia="ヒラギノ角ゴ Pro W3" w:hAnsi="Arial" w:cs="Arial"/>
           <w:color w:val="404040" w:themeColor="text1" w:themeTint="BF"/>
           <w:sz w:val="32"/>
-          <w:lang w:val="es-ES_tradnl"/>
         </w:rPr>
         <w:t xml:space="preserve"> </w:t>
       </w:r>
@@ -282,7 +254,6 @@
           <w:rFonts w:ascii="Arial" w:eastAsia="ヒラギノ角ゴ Pro W3" w:hAnsi="Arial" w:cs="Arial"/>
           <w:color w:val="404040" w:themeColor="text1" w:themeTint="BF"/>
           <w:sz w:val="32"/>
-          <w:lang w:val="es-ES_tradnl"/>
         </w:rPr>
         <w:t>Andrew Steeve Ramirez Guzman</w:t>
       </w:r>
@@ -295,7 +266,6 @@
           <w:rFonts w:ascii="Arial" w:eastAsia="ヒラギノ角ゴ Pro W3" w:hAnsi="Arial" w:cs="Arial"/>
           <w:color w:val="404040" w:themeColor="text1" w:themeTint="BF"/>
           <w:sz w:val="32"/>
-          <w:lang w:val="es-ES_tradnl"/>
         </w:rPr>
       </w:pPr>
       <w:r>
@@ -303,7 +273,6 @@
           <w:rFonts w:ascii="Arial" w:eastAsia="ヒラギノ角ゴ Pro W3" w:hAnsi="Arial" w:cs="Arial"/>
           <w:color w:val="404040" w:themeColor="text1" w:themeTint="BF"/>
           <w:sz w:val="32"/>
-          <w:lang w:val="es-ES_tradnl"/>
         </w:rPr>
         <w:t>Tutor</w:t>
       </w:r>
@@ -312,7 +281,6 @@
           <w:rFonts w:ascii="Arial" w:eastAsia="ヒラギノ角ゴ Pro W3" w:hAnsi="Arial" w:cs="Arial"/>
           <w:color w:val="404040" w:themeColor="text1" w:themeTint="BF"/>
           <w:sz w:val="32"/>
-          <w:lang w:val="es-ES_tradnl"/>
         </w:rPr>
         <w:t>/a de TFM:</w:t>
       </w:r>
@@ -321,7 +289,6 @@
           <w:rFonts w:ascii="Arial" w:eastAsia="ヒラギノ角ゴ Pro W3" w:hAnsi="Arial" w:cs="Arial"/>
           <w:color w:val="404040" w:themeColor="text1" w:themeTint="BF"/>
           <w:sz w:val="32"/>
-          <w:lang w:val="es-ES_tradnl"/>
         </w:rPr>
         <w:t xml:space="preserve"> </w:t>
       </w:r>
@@ -330,7 +297,6 @@
           <w:rFonts w:ascii="Arial" w:eastAsia="ヒラギノ角ゴ Pro W3" w:hAnsi="Arial" w:cs="Arial"/>
           <w:color w:val="404040" w:themeColor="text1" w:themeTint="BF"/>
           <w:sz w:val="32"/>
-          <w:lang w:val="es-ES_tradnl"/>
         </w:rPr>
         <w:t>Raimundo Alcázar Quesada</w:t>
       </w:r>
@@ -343,7 +309,6 @@
           <w:rFonts w:ascii="Arial" w:eastAsia="ヒラギノ角ゴ Pro W3" w:hAnsi="Arial" w:cs="Arial"/>
           <w:color w:val="404040" w:themeColor="text1" w:themeTint="BF"/>
           <w:sz w:val="32"/>
-          <w:lang w:val="es-ES_tradnl"/>
         </w:rPr>
       </w:pPr>
     </w:p>
@@ -355,7 +320,6 @@
           <w:rFonts w:ascii="Arial" w:eastAsia="ヒラギノ角ゴ Pro W3" w:hAnsi="Arial" w:cs="Arial"/>
           <w:color w:val="404040" w:themeColor="text1" w:themeTint="BF"/>
           <w:sz w:val="32"/>
-          <w:lang w:val="es-ES_tradnl"/>
         </w:rPr>
       </w:pPr>
     </w:p>
@@ -367,7 +331,6 @@
           <w:rFonts w:ascii="Arial" w:eastAsia="ヒラギノ角ゴ Pro W3" w:hAnsi="Arial" w:cs="Arial"/>
           <w:color w:val="404040" w:themeColor="text1" w:themeTint="BF"/>
           <w:sz w:val="32"/>
-          <w:lang w:val="es-ES_tradnl"/>
         </w:rPr>
       </w:pPr>
     </w:p>
@@ -379,7 +342,6 @@
           <w:rFonts w:ascii="Arial" w:eastAsia="ヒラギノ角ゴ Pro W3" w:hAnsi="Arial" w:cs="Arial"/>
           <w:color w:val="404040" w:themeColor="text1" w:themeTint="BF"/>
           <w:sz w:val="32"/>
-          <w:lang w:val="es-ES_tradnl"/>
         </w:rPr>
       </w:pPr>
     </w:p>
@@ -391,7 +353,6 @@
           <w:rFonts w:ascii="Arial" w:eastAsia="ヒラギノ角ゴ Pro W3" w:hAnsi="Arial" w:cs="Arial"/>
           <w:color w:val="404040" w:themeColor="text1" w:themeTint="BF"/>
           <w:sz w:val="32"/>
-          <w:lang w:val="es-ES_tradnl"/>
         </w:rPr>
       </w:pPr>
     </w:p>
@@ -403,7 +364,6 @@
           <w:rFonts w:ascii="Arial" w:eastAsia="ヒラギノ角ゴ Pro W3" w:hAnsi="Arial" w:cs="Arial"/>
           <w:color w:val="404040" w:themeColor="text1" w:themeTint="BF"/>
           <w:sz w:val="32"/>
-          <w:lang w:val="es-ES_tradnl"/>
         </w:rPr>
       </w:pPr>
       <w:r>
@@ -411,7 +371,6 @@
           <w:rFonts w:ascii="Arial" w:eastAsia="ヒラギノ角ゴ Pro W3" w:hAnsi="Arial" w:cs="Arial"/>
           <w:color w:val="404040" w:themeColor="text1" w:themeTint="BF"/>
           <w:sz w:val="32"/>
-          <w:lang w:val="es-ES_tradnl"/>
         </w:rPr>
         <w:t>Bogotá, Colombia</w:t>
       </w:r>
@@ -420,7 +379,6 @@
           <w:rFonts w:ascii="Arial" w:eastAsia="ヒラギノ角ゴ Pro W3" w:hAnsi="Arial" w:cs="Arial"/>
           <w:color w:val="404040" w:themeColor="text1" w:themeTint="BF"/>
           <w:sz w:val="32"/>
-          <w:lang w:val="es-ES_tradnl"/>
         </w:rPr>
         <w:t xml:space="preserve"> </w:t>
       </w:r>
@@ -429,7 +387,6 @@
           <w:rFonts w:ascii="Arial" w:eastAsia="ヒラギノ角ゴ Pro W3" w:hAnsi="Arial" w:cs="Arial"/>
           <w:color w:val="404040" w:themeColor="text1" w:themeTint="BF"/>
           <w:sz w:val="32"/>
-          <w:lang w:val="es-ES_tradnl"/>
         </w:rPr>
         <w:t>–</w:t>
       </w:r>
@@ -438,7 +395,6 @@
           <w:rFonts w:ascii="Arial" w:eastAsia="ヒラギノ角ゴ Pro W3" w:hAnsi="Arial" w:cs="Arial"/>
           <w:color w:val="404040" w:themeColor="text1" w:themeTint="BF"/>
           <w:sz w:val="32"/>
-          <w:lang w:val="es-ES_tradnl"/>
         </w:rPr>
         <w:t xml:space="preserve"> </w:t>
       </w:r>
@@ -447,7 +403,6 @@
           <w:rFonts w:ascii="Arial" w:eastAsia="ヒラギノ角ゴ Pro W3" w:hAnsi="Arial" w:cs="Arial"/>
           <w:color w:val="404040" w:themeColor="text1" w:themeTint="BF"/>
           <w:sz w:val="32"/>
-          <w:lang w:val="es-ES_tradnl"/>
         </w:rPr>
         <w:t>17/08/2024</w:t>
       </w:r>
@@ -460,7 +415,6 @@
           <w:rFonts w:ascii="Arial" w:eastAsia="ヒラギノ角ゴ Pro W3" w:hAnsi="Arial" w:cs="Arial"/>
           <w:color w:val="404040" w:themeColor="text1" w:themeTint="BF"/>
           <w:sz w:val="32"/>
-          <w:lang w:val="es-ES_tradnl"/>
         </w:rPr>
       </w:pPr>
     </w:p>
@@ -472,7 +426,6 @@
           <w:rFonts w:ascii="Arial" w:eastAsia="ヒラギノ角ゴ Pro W3" w:hAnsi="Arial" w:cs="Arial"/>
           <w:color w:val="404040" w:themeColor="text1" w:themeTint="BF"/>
           <w:sz w:val="32"/>
-          <w:lang w:val="es-ES_tradnl"/>
         </w:rPr>
       </w:pPr>
     </w:p>
@@ -484,7 +437,6 @@
           <w:rFonts w:ascii="Arial" w:eastAsia="ヒラギノ角ゴ Pro W3" w:hAnsi="Arial" w:cs="Arial"/>
           <w:color w:val="404040" w:themeColor="text1" w:themeTint="BF"/>
           <w:sz w:val="32"/>
-          <w:lang w:val="es-ES_tradnl"/>
         </w:rPr>
       </w:pPr>
     </w:p>
@@ -495,7 +447,6 @@
           <w:rFonts w:ascii="Arial" w:eastAsia="ヒラギノ角ゴ Pro W3" w:hAnsi="Arial" w:cs="Arial"/>
           <w:color w:val="404040" w:themeColor="text1" w:themeTint="BF"/>
           <w:sz w:val="32"/>
-          <w:lang w:val="es-ES_tradnl"/>
         </w:rPr>
       </w:pPr>
       <w:r>
@@ -503,7 +454,6 @@
           <w:rFonts w:ascii="Arial" w:eastAsia="ヒラギノ角ゴ Pro W3" w:hAnsi="Arial" w:cs="Arial"/>
           <w:color w:val="404040" w:themeColor="text1" w:themeTint="BF"/>
           <w:sz w:val="32"/>
-          <w:lang w:val="es-ES_tradnl"/>
         </w:rPr>
         <w:br w:type="page"/>
       </w:r>
@@ -516,7 +466,6 @@
           <w:rFonts w:ascii="Arial" w:eastAsia="ヒラギノ角ゴ Pro W3" w:hAnsi="Arial" w:cs="Arial"/>
           <w:color w:val="404040" w:themeColor="text1" w:themeTint="BF"/>
           <w:sz w:val="32"/>
-          <w:lang w:val="es-ES_tradnl"/>
         </w:rPr>
         <w:sectPr>
           <w:headerReference w:type="default" r:id="rId13"/>
@@ -548,15 +497,13 @@
           <w:rFonts w:ascii="Arial" w:eastAsia="ヒラギノ角ゴ Pro W3" w:hAnsi="Arial" w:cs="Arial"/>
           <w:sz w:val="24"/>
           <w:szCs w:val="24"/>
-          <w:lang w:val="es-CO"/>
-        </w:rPr>
-      </w:pPr>
-      <w:r>
-        <w:rPr>
-          <w:rFonts w:ascii="Arial" w:eastAsia="ヒラギノ角ゴ Pro W3" w:hAnsi="Arial" w:cs="Arial"/>
-          <w:sz w:val="24"/>
-          <w:szCs w:val="24"/>
-          <w:lang w:val="es-CO"/>
+        </w:rPr>
+      </w:pPr>
+      <w:r>
+        <w:rPr>
+          <w:rFonts w:ascii="Arial" w:eastAsia="ヒラギノ角ゴ Pro W3" w:hAnsi="Arial" w:cs="Arial"/>
+          <w:sz w:val="24"/>
+          <w:szCs w:val="24"/>
         </w:rPr>
         <w:t>El presente Trabajo Fin de Máster se enfoca en la identificación y mitigación de vulnerabilidades dentro de arquitecturas de microservicios, un enfoque cada vez más popular en el desarrollo de software moderno. A través de un análisis exhaustivo de un sistema de microservicios, se han aplicado metodologías estándar para la detección de vulnerabilidades críticas que podrían comprometer la seguridad y la integridad de la información. El estudio incluye un análisis detallado de fases como el reconocimiento, escaneo, explotación y la redacción de un informe técnico con las medidas de mitigación sugeridas. Este enfoque práctico no solo identifica las debilidades en la infraestructura, sino que también propone soluciones viables y efectivas para fortalecer la seguridad del sistema.</w:t>
       </w:r>
@@ -577,35 +524,979 @@
           <w:rFonts w:ascii="Arial" w:eastAsia="ヒラギノ角ゴ Pro W3" w:hAnsi="Arial" w:cs="Arial"/>
           <w:sz w:val="24"/>
           <w:szCs w:val="24"/>
-          <w:lang w:val="en-US"/>
-        </w:rPr>
-      </w:pPr>
-      <w:r>
-        <w:rPr>
-          <w:rFonts w:ascii="Arial" w:eastAsia="ヒラギノ角ゴ Pro W3" w:hAnsi="Arial" w:cs="Arial"/>
-          <w:sz w:val="24"/>
-          <w:szCs w:val="24"/>
-          <w:lang w:val="en-US"/>
-        </w:rPr>
-        <w:t xml:space="preserve">This </w:t>
-      </w:r>
-      <w:r>
-        <w:rPr>
-          <w:rFonts w:ascii="Arial" w:eastAsia="ヒラギノ角ゴ Pro W3" w:hAnsi="Arial" w:cs="Arial"/>
-          <w:sz w:val="24"/>
-          <w:szCs w:val="24"/>
-          <w:lang w:val="en-US"/>
+        </w:rPr>
+      </w:pPr>
+      <w:proofErr w:type="spellStart"/>
+      <w:r>
+        <w:rPr>
+          <w:rFonts w:ascii="Arial" w:eastAsia="ヒラギノ角ゴ Pro W3" w:hAnsi="Arial" w:cs="Arial"/>
+          <w:sz w:val="24"/>
+          <w:szCs w:val="24"/>
+        </w:rPr>
+        <w:t>This</w:t>
+      </w:r>
+      <w:proofErr w:type="spellEnd"/>
+      <w:r>
+        <w:rPr>
+          <w:rFonts w:ascii="Arial" w:eastAsia="ヒラギノ角ゴ Pro W3" w:hAnsi="Arial" w:cs="Arial"/>
+          <w:sz w:val="24"/>
+          <w:szCs w:val="24"/>
+        </w:rPr>
+        <w:t xml:space="preserve"> </w:t>
+      </w:r>
+      <w:proofErr w:type="spellStart"/>
+      <w:r>
+        <w:rPr>
+          <w:rFonts w:ascii="Arial" w:eastAsia="ヒラギノ角ゴ Pro W3" w:hAnsi="Arial" w:cs="Arial"/>
+          <w:sz w:val="24"/>
+          <w:szCs w:val="24"/>
         </w:rPr>
         <w:t>master’s</w:t>
       </w:r>
-      <w:r>
-        <w:rPr>
-          <w:rFonts w:ascii="Arial" w:eastAsia="ヒラギノ角ゴ Pro W3" w:hAnsi="Arial" w:cs="Arial"/>
-          <w:sz w:val="24"/>
-          <w:szCs w:val="24"/>
-          <w:lang w:val="en-US"/>
-        </w:rPr>
-        <w:t xml:space="preserve"> Thesis focuses on the identification and mitigation of vulnerabilities within microservices architectures, an increasingly popular approach in modern software development. Through an exhaustive analysis of a microservices system, standard methodologies have been applied to detect critical vulnerabilities that could compromise the security and integrity of information. The study includes a detailed analysis of phases such as reconnaissance, scanning, exploitation, and the drafting of a technical report with suggested mitigation measures. This practical approach not only identifies weaknesses in the infrastructure but also proposes viable and effective solutions to strengthen the system's security.</w:t>
+      <w:proofErr w:type="spellEnd"/>
+      <w:r>
+        <w:rPr>
+          <w:rFonts w:ascii="Arial" w:eastAsia="ヒラギノ角ゴ Pro W3" w:hAnsi="Arial" w:cs="Arial"/>
+          <w:sz w:val="24"/>
+          <w:szCs w:val="24"/>
+        </w:rPr>
+        <w:t xml:space="preserve"> </w:t>
+      </w:r>
+      <w:proofErr w:type="spellStart"/>
+      <w:r>
+        <w:rPr>
+          <w:rFonts w:ascii="Arial" w:eastAsia="ヒラギノ角ゴ Pro W3" w:hAnsi="Arial" w:cs="Arial"/>
+          <w:sz w:val="24"/>
+          <w:szCs w:val="24"/>
+        </w:rPr>
+        <w:t>Thesis</w:t>
+      </w:r>
+      <w:proofErr w:type="spellEnd"/>
+      <w:r>
+        <w:rPr>
+          <w:rFonts w:ascii="Arial" w:eastAsia="ヒラギノ角ゴ Pro W3" w:hAnsi="Arial" w:cs="Arial"/>
+          <w:sz w:val="24"/>
+          <w:szCs w:val="24"/>
+        </w:rPr>
+        <w:t xml:space="preserve"> </w:t>
+      </w:r>
+      <w:proofErr w:type="spellStart"/>
+      <w:r>
+        <w:rPr>
+          <w:rFonts w:ascii="Arial" w:eastAsia="ヒラギノ角ゴ Pro W3" w:hAnsi="Arial" w:cs="Arial"/>
+          <w:sz w:val="24"/>
+          <w:szCs w:val="24"/>
+        </w:rPr>
+        <w:t>focuses</w:t>
+      </w:r>
+      <w:proofErr w:type="spellEnd"/>
+      <w:r>
+        <w:rPr>
+          <w:rFonts w:ascii="Arial" w:eastAsia="ヒラギノ角ゴ Pro W3" w:hAnsi="Arial" w:cs="Arial"/>
+          <w:sz w:val="24"/>
+          <w:szCs w:val="24"/>
+        </w:rPr>
+        <w:t xml:space="preserve"> on the </w:t>
+      </w:r>
+      <w:proofErr w:type="spellStart"/>
+      <w:r>
+        <w:rPr>
+          <w:rFonts w:ascii="Arial" w:eastAsia="ヒラギノ角ゴ Pro W3" w:hAnsi="Arial" w:cs="Arial"/>
+          <w:sz w:val="24"/>
+          <w:szCs w:val="24"/>
+        </w:rPr>
+        <w:t>identification</w:t>
+      </w:r>
+      <w:proofErr w:type="spellEnd"/>
+      <w:r>
+        <w:rPr>
+          <w:rFonts w:ascii="Arial" w:eastAsia="ヒラギノ角ゴ Pro W3" w:hAnsi="Arial" w:cs="Arial"/>
+          <w:sz w:val="24"/>
+          <w:szCs w:val="24"/>
+        </w:rPr>
+        <w:t xml:space="preserve"> and </w:t>
+      </w:r>
+      <w:proofErr w:type="spellStart"/>
+      <w:r>
+        <w:rPr>
+          <w:rFonts w:ascii="Arial" w:eastAsia="ヒラギノ角ゴ Pro W3" w:hAnsi="Arial" w:cs="Arial"/>
+          <w:sz w:val="24"/>
+          <w:szCs w:val="24"/>
+        </w:rPr>
+        <w:t>mitigation</w:t>
+      </w:r>
+      <w:proofErr w:type="spellEnd"/>
+      <w:r>
+        <w:rPr>
+          <w:rFonts w:ascii="Arial" w:eastAsia="ヒラギノ角ゴ Pro W3" w:hAnsi="Arial" w:cs="Arial"/>
+          <w:sz w:val="24"/>
+          <w:szCs w:val="24"/>
+        </w:rPr>
+        <w:t xml:space="preserve"> of </w:t>
+      </w:r>
+      <w:proofErr w:type="spellStart"/>
+      <w:r>
+        <w:rPr>
+          <w:rFonts w:ascii="Arial" w:eastAsia="ヒラギノ角ゴ Pro W3" w:hAnsi="Arial" w:cs="Arial"/>
+          <w:sz w:val="24"/>
+          <w:szCs w:val="24"/>
+        </w:rPr>
+        <w:t>vulnerabilities</w:t>
+      </w:r>
+      <w:proofErr w:type="spellEnd"/>
+      <w:r>
+        <w:rPr>
+          <w:rFonts w:ascii="Arial" w:eastAsia="ヒラギノ角ゴ Pro W3" w:hAnsi="Arial" w:cs="Arial"/>
+          <w:sz w:val="24"/>
+          <w:szCs w:val="24"/>
+        </w:rPr>
+        <w:t xml:space="preserve"> </w:t>
+      </w:r>
+      <w:proofErr w:type="spellStart"/>
+      <w:r>
+        <w:rPr>
+          <w:rFonts w:ascii="Arial" w:eastAsia="ヒラギノ角ゴ Pro W3" w:hAnsi="Arial" w:cs="Arial"/>
+          <w:sz w:val="24"/>
+          <w:szCs w:val="24"/>
+        </w:rPr>
+        <w:t>within</w:t>
+      </w:r>
+      <w:proofErr w:type="spellEnd"/>
+      <w:r>
+        <w:rPr>
+          <w:rFonts w:ascii="Arial" w:eastAsia="ヒラギノ角ゴ Pro W3" w:hAnsi="Arial" w:cs="Arial"/>
+          <w:sz w:val="24"/>
+          <w:szCs w:val="24"/>
+        </w:rPr>
+        <w:t xml:space="preserve"> microservices </w:t>
+      </w:r>
+      <w:proofErr w:type="spellStart"/>
+      <w:r>
+        <w:rPr>
+          <w:rFonts w:ascii="Arial" w:eastAsia="ヒラギノ角ゴ Pro W3" w:hAnsi="Arial" w:cs="Arial"/>
+          <w:sz w:val="24"/>
+          <w:szCs w:val="24"/>
+        </w:rPr>
+        <w:t>architectures</w:t>
+      </w:r>
+      <w:proofErr w:type="spellEnd"/>
+      <w:r>
+        <w:rPr>
+          <w:rFonts w:ascii="Arial" w:eastAsia="ヒラギノ角ゴ Pro W3" w:hAnsi="Arial" w:cs="Arial"/>
+          <w:sz w:val="24"/>
+          <w:szCs w:val="24"/>
+        </w:rPr>
+        <w:t xml:space="preserve">, an </w:t>
+      </w:r>
+      <w:proofErr w:type="spellStart"/>
+      <w:r>
+        <w:rPr>
+          <w:rFonts w:ascii="Arial" w:eastAsia="ヒラギノ角ゴ Pro W3" w:hAnsi="Arial" w:cs="Arial"/>
+          <w:sz w:val="24"/>
+          <w:szCs w:val="24"/>
+        </w:rPr>
+        <w:t>increasingly</w:t>
+      </w:r>
+      <w:proofErr w:type="spellEnd"/>
+      <w:r>
+        <w:rPr>
+          <w:rFonts w:ascii="Arial" w:eastAsia="ヒラギノ角ゴ Pro W3" w:hAnsi="Arial" w:cs="Arial"/>
+          <w:sz w:val="24"/>
+          <w:szCs w:val="24"/>
+        </w:rPr>
+        <w:t xml:space="preserve"> popular </w:t>
+      </w:r>
+      <w:proofErr w:type="spellStart"/>
+      <w:r>
+        <w:rPr>
+          <w:rFonts w:ascii="Arial" w:eastAsia="ヒラギノ角ゴ Pro W3" w:hAnsi="Arial" w:cs="Arial"/>
+          <w:sz w:val="24"/>
+          <w:szCs w:val="24"/>
+        </w:rPr>
+        <w:t>approach</w:t>
+      </w:r>
+      <w:proofErr w:type="spellEnd"/>
+      <w:r>
+        <w:rPr>
+          <w:rFonts w:ascii="Arial" w:eastAsia="ヒラギノ角ゴ Pro W3" w:hAnsi="Arial" w:cs="Arial"/>
+          <w:sz w:val="24"/>
+          <w:szCs w:val="24"/>
+        </w:rPr>
+        <w:t xml:space="preserve"> in </w:t>
+      </w:r>
+      <w:proofErr w:type="spellStart"/>
+      <w:r>
+        <w:rPr>
+          <w:rFonts w:ascii="Arial" w:eastAsia="ヒラギノ角ゴ Pro W3" w:hAnsi="Arial" w:cs="Arial"/>
+          <w:sz w:val="24"/>
+          <w:szCs w:val="24"/>
+        </w:rPr>
+        <w:t>modern</w:t>
+      </w:r>
+      <w:proofErr w:type="spellEnd"/>
+      <w:r>
+        <w:rPr>
+          <w:rFonts w:ascii="Arial" w:eastAsia="ヒラギノ角ゴ Pro W3" w:hAnsi="Arial" w:cs="Arial"/>
+          <w:sz w:val="24"/>
+          <w:szCs w:val="24"/>
+        </w:rPr>
+        <w:t xml:space="preserve"> software </w:t>
+      </w:r>
+      <w:proofErr w:type="spellStart"/>
+      <w:r>
+        <w:rPr>
+          <w:rFonts w:ascii="Arial" w:eastAsia="ヒラギノ角ゴ Pro W3" w:hAnsi="Arial" w:cs="Arial"/>
+          <w:sz w:val="24"/>
+          <w:szCs w:val="24"/>
+        </w:rPr>
+        <w:t>development</w:t>
+      </w:r>
+      <w:proofErr w:type="spellEnd"/>
+      <w:r>
+        <w:rPr>
+          <w:rFonts w:ascii="Arial" w:eastAsia="ヒラギノ角ゴ Pro W3" w:hAnsi="Arial" w:cs="Arial"/>
+          <w:sz w:val="24"/>
+          <w:szCs w:val="24"/>
+        </w:rPr>
+        <w:t xml:space="preserve">. </w:t>
+      </w:r>
+      <w:proofErr w:type="spellStart"/>
+      <w:r>
+        <w:rPr>
+          <w:rFonts w:ascii="Arial" w:eastAsia="ヒラギノ角ゴ Pro W3" w:hAnsi="Arial" w:cs="Arial"/>
+          <w:sz w:val="24"/>
+          <w:szCs w:val="24"/>
+        </w:rPr>
+        <w:t>Through</w:t>
+      </w:r>
+      <w:proofErr w:type="spellEnd"/>
+      <w:r>
+        <w:rPr>
+          <w:rFonts w:ascii="Arial" w:eastAsia="ヒラギノ角ゴ Pro W3" w:hAnsi="Arial" w:cs="Arial"/>
+          <w:sz w:val="24"/>
+          <w:szCs w:val="24"/>
+        </w:rPr>
+        <w:t xml:space="preserve"> an exhaustive </w:t>
+      </w:r>
+      <w:proofErr w:type="spellStart"/>
+      <w:r>
+        <w:rPr>
+          <w:rFonts w:ascii="Arial" w:eastAsia="ヒラギノ角ゴ Pro W3" w:hAnsi="Arial" w:cs="Arial"/>
+          <w:sz w:val="24"/>
+          <w:szCs w:val="24"/>
+        </w:rPr>
+        <w:t>analysis</w:t>
+      </w:r>
+      <w:proofErr w:type="spellEnd"/>
+      <w:r>
+        <w:rPr>
+          <w:rFonts w:ascii="Arial" w:eastAsia="ヒラギノ角ゴ Pro W3" w:hAnsi="Arial" w:cs="Arial"/>
+          <w:sz w:val="24"/>
+          <w:szCs w:val="24"/>
+        </w:rPr>
+        <w:t xml:space="preserve"> of a microservices system, standard </w:t>
+      </w:r>
+      <w:proofErr w:type="spellStart"/>
+      <w:r>
+        <w:rPr>
+          <w:rFonts w:ascii="Arial" w:eastAsia="ヒラギノ角ゴ Pro W3" w:hAnsi="Arial" w:cs="Arial"/>
+          <w:sz w:val="24"/>
+          <w:szCs w:val="24"/>
+        </w:rPr>
+        <w:t>methodologies</w:t>
+      </w:r>
+      <w:proofErr w:type="spellEnd"/>
+      <w:r>
+        <w:rPr>
+          <w:rFonts w:ascii="Arial" w:eastAsia="ヒラギノ角ゴ Pro W3" w:hAnsi="Arial" w:cs="Arial"/>
+          <w:sz w:val="24"/>
+          <w:szCs w:val="24"/>
+        </w:rPr>
+        <w:t xml:space="preserve"> </w:t>
+      </w:r>
+      <w:proofErr w:type="spellStart"/>
+      <w:r>
+        <w:rPr>
+          <w:rFonts w:ascii="Arial" w:eastAsia="ヒラギノ角ゴ Pro W3" w:hAnsi="Arial" w:cs="Arial"/>
+          <w:sz w:val="24"/>
+          <w:szCs w:val="24"/>
+        </w:rPr>
+        <w:t>have</w:t>
+      </w:r>
+      <w:proofErr w:type="spellEnd"/>
+      <w:r>
+        <w:rPr>
+          <w:rFonts w:ascii="Arial" w:eastAsia="ヒラギノ角ゴ Pro W3" w:hAnsi="Arial" w:cs="Arial"/>
+          <w:sz w:val="24"/>
+          <w:szCs w:val="24"/>
+        </w:rPr>
+        <w:t xml:space="preserve"> </w:t>
+      </w:r>
+      <w:proofErr w:type="spellStart"/>
+      <w:r>
+        <w:rPr>
+          <w:rFonts w:ascii="Arial" w:eastAsia="ヒラギノ角ゴ Pro W3" w:hAnsi="Arial" w:cs="Arial"/>
+          <w:sz w:val="24"/>
+          <w:szCs w:val="24"/>
+        </w:rPr>
+        <w:t>been</w:t>
+      </w:r>
+      <w:proofErr w:type="spellEnd"/>
+      <w:r>
+        <w:rPr>
+          <w:rFonts w:ascii="Arial" w:eastAsia="ヒラギノ角ゴ Pro W3" w:hAnsi="Arial" w:cs="Arial"/>
+          <w:sz w:val="24"/>
+          <w:szCs w:val="24"/>
+        </w:rPr>
+        <w:t xml:space="preserve"> </w:t>
+      </w:r>
+      <w:proofErr w:type="spellStart"/>
+      <w:r>
+        <w:rPr>
+          <w:rFonts w:ascii="Arial" w:eastAsia="ヒラギノ角ゴ Pro W3" w:hAnsi="Arial" w:cs="Arial"/>
+          <w:sz w:val="24"/>
+          <w:szCs w:val="24"/>
+        </w:rPr>
+        <w:t>applied</w:t>
+      </w:r>
+      <w:proofErr w:type="spellEnd"/>
+      <w:r>
+        <w:rPr>
+          <w:rFonts w:ascii="Arial" w:eastAsia="ヒラギノ角ゴ Pro W3" w:hAnsi="Arial" w:cs="Arial"/>
+          <w:sz w:val="24"/>
+          <w:szCs w:val="24"/>
+        </w:rPr>
+        <w:t xml:space="preserve"> to </w:t>
+      </w:r>
+      <w:proofErr w:type="spellStart"/>
+      <w:r>
+        <w:rPr>
+          <w:rFonts w:ascii="Arial" w:eastAsia="ヒラギノ角ゴ Pro W3" w:hAnsi="Arial" w:cs="Arial"/>
+          <w:sz w:val="24"/>
+          <w:szCs w:val="24"/>
+        </w:rPr>
+        <w:t>detect</w:t>
+      </w:r>
+      <w:proofErr w:type="spellEnd"/>
+      <w:r>
+        <w:rPr>
+          <w:rFonts w:ascii="Arial" w:eastAsia="ヒラギノ角ゴ Pro W3" w:hAnsi="Arial" w:cs="Arial"/>
+          <w:sz w:val="24"/>
+          <w:szCs w:val="24"/>
+        </w:rPr>
+        <w:t xml:space="preserve"> </w:t>
+      </w:r>
+      <w:proofErr w:type="spellStart"/>
+      <w:r>
+        <w:rPr>
+          <w:rFonts w:ascii="Arial" w:eastAsia="ヒラギノ角ゴ Pro W3" w:hAnsi="Arial" w:cs="Arial"/>
+          <w:sz w:val="24"/>
+          <w:szCs w:val="24"/>
+        </w:rPr>
+        <w:t>critical</w:t>
+      </w:r>
+      <w:proofErr w:type="spellEnd"/>
+      <w:r>
+        <w:rPr>
+          <w:rFonts w:ascii="Arial" w:eastAsia="ヒラギノ角ゴ Pro W3" w:hAnsi="Arial" w:cs="Arial"/>
+          <w:sz w:val="24"/>
+          <w:szCs w:val="24"/>
+        </w:rPr>
+        <w:t xml:space="preserve"> </w:t>
+      </w:r>
+      <w:proofErr w:type="spellStart"/>
+      <w:r>
+        <w:rPr>
+          <w:rFonts w:ascii="Arial" w:eastAsia="ヒラギノ角ゴ Pro W3" w:hAnsi="Arial" w:cs="Arial"/>
+          <w:sz w:val="24"/>
+          <w:szCs w:val="24"/>
+        </w:rPr>
+        <w:t>vulnerabilities</w:t>
+      </w:r>
+      <w:proofErr w:type="spellEnd"/>
+      <w:r>
+        <w:rPr>
+          <w:rFonts w:ascii="Arial" w:eastAsia="ヒラギノ角ゴ Pro W3" w:hAnsi="Arial" w:cs="Arial"/>
+          <w:sz w:val="24"/>
+          <w:szCs w:val="24"/>
+        </w:rPr>
+        <w:t xml:space="preserve"> </w:t>
+      </w:r>
+      <w:proofErr w:type="spellStart"/>
+      <w:r>
+        <w:rPr>
+          <w:rFonts w:ascii="Arial" w:eastAsia="ヒラギノ角ゴ Pro W3" w:hAnsi="Arial" w:cs="Arial"/>
+          <w:sz w:val="24"/>
+          <w:szCs w:val="24"/>
+        </w:rPr>
+        <w:t>that</w:t>
+      </w:r>
+      <w:proofErr w:type="spellEnd"/>
+      <w:r>
+        <w:rPr>
+          <w:rFonts w:ascii="Arial" w:eastAsia="ヒラギノ角ゴ Pro W3" w:hAnsi="Arial" w:cs="Arial"/>
+          <w:sz w:val="24"/>
+          <w:szCs w:val="24"/>
+        </w:rPr>
+        <w:t xml:space="preserve"> </w:t>
+      </w:r>
+      <w:proofErr w:type="spellStart"/>
+      <w:r>
+        <w:rPr>
+          <w:rFonts w:ascii="Arial" w:eastAsia="ヒラギノ角ゴ Pro W3" w:hAnsi="Arial" w:cs="Arial"/>
+          <w:sz w:val="24"/>
+          <w:szCs w:val="24"/>
+        </w:rPr>
+        <w:t>could</w:t>
+      </w:r>
+      <w:proofErr w:type="spellEnd"/>
+      <w:r>
+        <w:rPr>
+          <w:rFonts w:ascii="Arial" w:eastAsia="ヒラギノ角ゴ Pro W3" w:hAnsi="Arial" w:cs="Arial"/>
+          <w:sz w:val="24"/>
+          <w:szCs w:val="24"/>
+        </w:rPr>
+        <w:t xml:space="preserve"> </w:t>
+      </w:r>
+      <w:proofErr w:type="spellStart"/>
+      <w:r>
+        <w:rPr>
+          <w:rFonts w:ascii="Arial" w:eastAsia="ヒラギノ角ゴ Pro W3" w:hAnsi="Arial" w:cs="Arial"/>
+          <w:sz w:val="24"/>
+          <w:szCs w:val="24"/>
+        </w:rPr>
+        <w:t>compromise</w:t>
+      </w:r>
+      <w:proofErr w:type="spellEnd"/>
+      <w:r>
+        <w:rPr>
+          <w:rFonts w:ascii="Arial" w:eastAsia="ヒラギノ角ゴ Pro W3" w:hAnsi="Arial" w:cs="Arial"/>
+          <w:sz w:val="24"/>
+          <w:szCs w:val="24"/>
+        </w:rPr>
+        <w:t xml:space="preserve"> the security and </w:t>
+      </w:r>
+      <w:proofErr w:type="spellStart"/>
+      <w:r>
+        <w:rPr>
+          <w:rFonts w:ascii="Arial" w:eastAsia="ヒラギノ角ゴ Pro W3" w:hAnsi="Arial" w:cs="Arial"/>
+          <w:sz w:val="24"/>
+          <w:szCs w:val="24"/>
+        </w:rPr>
+        <w:t>integrity</w:t>
+      </w:r>
+      <w:proofErr w:type="spellEnd"/>
+      <w:r>
+        <w:rPr>
+          <w:rFonts w:ascii="Arial" w:eastAsia="ヒラギノ角ゴ Pro W3" w:hAnsi="Arial" w:cs="Arial"/>
+          <w:sz w:val="24"/>
+          <w:szCs w:val="24"/>
+        </w:rPr>
+        <w:t xml:space="preserve"> of information. The </w:t>
+      </w:r>
+      <w:proofErr w:type="spellStart"/>
+      <w:r>
+        <w:rPr>
+          <w:rFonts w:ascii="Arial" w:eastAsia="ヒラギノ角ゴ Pro W3" w:hAnsi="Arial" w:cs="Arial"/>
+          <w:sz w:val="24"/>
+          <w:szCs w:val="24"/>
+        </w:rPr>
+        <w:t>study</w:t>
+      </w:r>
+      <w:proofErr w:type="spellEnd"/>
+      <w:r>
+        <w:rPr>
+          <w:rFonts w:ascii="Arial" w:eastAsia="ヒラギノ角ゴ Pro W3" w:hAnsi="Arial" w:cs="Arial"/>
+          <w:sz w:val="24"/>
+          <w:szCs w:val="24"/>
+        </w:rPr>
+        <w:t xml:space="preserve"> </w:t>
+      </w:r>
+      <w:proofErr w:type="spellStart"/>
+      <w:r>
+        <w:rPr>
+          <w:rFonts w:ascii="Arial" w:eastAsia="ヒラギノ角ゴ Pro W3" w:hAnsi="Arial" w:cs="Arial"/>
+          <w:sz w:val="24"/>
+          <w:szCs w:val="24"/>
+        </w:rPr>
+        <w:t>includes</w:t>
+      </w:r>
+      <w:proofErr w:type="spellEnd"/>
+      <w:r>
+        <w:rPr>
+          <w:rFonts w:ascii="Arial" w:eastAsia="ヒラギノ角ゴ Pro W3" w:hAnsi="Arial" w:cs="Arial"/>
+          <w:sz w:val="24"/>
+          <w:szCs w:val="24"/>
+        </w:rPr>
+        <w:t xml:space="preserve"> a </w:t>
+      </w:r>
+      <w:proofErr w:type="spellStart"/>
+      <w:r>
+        <w:rPr>
+          <w:rFonts w:ascii="Arial" w:eastAsia="ヒラギノ角ゴ Pro W3" w:hAnsi="Arial" w:cs="Arial"/>
+          <w:sz w:val="24"/>
+          <w:szCs w:val="24"/>
+        </w:rPr>
+        <w:t>detailed</w:t>
+      </w:r>
+      <w:proofErr w:type="spellEnd"/>
+      <w:r>
+        <w:rPr>
+          <w:rFonts w:ascii="Arial" w:eastAsia="ヒラギノ角ゴ Pro W3" w:hAnsi="Arial" w:cs="Arial"/>
+          <w:sz w:val="24"/>
+          <w:szCs w:val="24"/>
+        </w:rPr>
+        <w:t xml:space="preserve"> </w:t>
+      </w:r>
+      <w:proofErr w:type="spellStart"/>
+      <w:r>
+        <w:rPr>
+          <w:rFonts w:ascii="Arial" w:eastAsia="ヒラギノ角ゴ Pro W3" w:hAnsi="Arial" w:cs="Arial"/>
+          <w:sz w:val="24"/>
+          <w:szCs w:val="24"/>
+        </w:rPr>
+        <w:t>analysis</w:t>
+      </w:r>
+      <w:proofErr w:type="spellEnd"/>
+      <w:r>
+        <w:rPr>
+          <w:rFonts w:ascii="Arial" w:eastAsia="ヒラギノ角ゴ Pro W3" w:hAnsi="Arial" w:cs="Arial"/>
+          <w:sz w:val="24"/>
+          <w:szCs w:val="24"/>
+        </w:rPr>
+        <w:t xml:space="preserve"> of </w:t>
+      </w:r>
+      <w:proofErr w:type="spellStart"/>
+      <w:r>
+        <w:rPr>
+          <w:rFonts w:ascii="Arial" w:eastAsia="ヒラギノ角ゴ Pro W3" w:hAnsi="Arial" w:cs="Arial"/>
+          <w:sz w:val="24"/>
+          <w:szCs w:val="24"/>
+        </w:rPr>
+        <w:t>phases</w:t>
+      </w:r>
+      <w:proofErr w:type="spellEnd"/>
+      <w:r>
+        <w:rPr>
+          <w:rFonts w:ascii="Arial" w:eastAsia="ヒラギノ角ゴ Pro W3" w:hAnsi="Arial" w:cs="Arial"/>
+          <w:sz w:val="24"/>
+          <w:szCs w:val="24"/>
+        </w:rPr>
+        <w:t xml:space="preserve"> </w:t>
+      </w:r>
+      <w:proofErr w:type="spellStart"/>
+      <w:r>
+        <w:rPr>
+          <w:rFonts w:ascii="Arial" w:eastAsia="ヒラギノ角ゴ Pro W3" w:hAnsi="Arial" w:cs="Arial"/>
+          <w:sz w:val="24"/>
+          <w:szCs w:val="24"/>
+        </w:rPr>
+        <w:t>such</w:t>
+      </w:r>
+      <w:proofErr w:type="spellEnd"/>
+      <w:r>
+        <w:rPr>
+          <w:rFonts w:ascii="Arial" w:eastAsia="ヒラギノ角ゴ Pro W3" w:hAnsi="Arial" w:cs="Arial"/>
+          <w:sz w:val="24"/>
+          <w:szCs w:val="24"/>
+        </w:rPr>
+        <w:t xml:space="preserve"> as </w:t>
+      </w:r>
+      <w:proofErr w:type="spellStart"/>
+      <w:r>
+        <w:rPr>
+          <w:rFonts w:ascii="Arial" w:eastAsia="ヒラギノ角ゴ Pro W3" w:hAnsi="Arial" w:cs="Arial"/>
+          <w:sz w:val="24"/>
+          <w:szCs w:val="24"/>
+        </w:rPr>
+        <w:t>reconnaissance</w:t>
+      </w:r>
+      <w:proofErr w:type="spellEnd"/>
+      <w:r>
+        <w:rPr>
+          <w:rFonts w:ascii="Arial" w:eastAsia="ヒラギノ角ゴ Pro W3" w:hAnsi="Arial" w:cs="Arial"/>
+          <w:sz w:val="24"/>
+          <w:szCs w:val="24"/>
+        </w:rPr>
+        <w:t xml:space="preserve">, </w:t>
+      </w:r>
+      <w:proofErr w:type="spellStart"/>
+      <w:r>
+        <w:rPr>
+          <w:rFonts w:ascii="Arial" w:eastAsia="ヒラギノ角ゴ Pro W3" w:hAnsi="Arial" w:cs="Arial"/>
+          <w:sz w:val="24"/>
+          <w:szCs w:val="24"/>
+        </w:rPr>
+        <w:t>scanning</w:t>
+      </w:r>
+      <w:proofErr w:type="spellEnd"/>
+      <w:r>
+        <w:rPr>
+          <w:rFonts w:ascii="Arial" w:eastAsia="ヒラギノ角ゴ Pro W3" w:hAnsi="Arial" w:cs="Arial"/>
+          <w:sz w:val="24"/>
+          <w:szCs w:val="24"/>
+        </w:rPr>
+        <w:t xml:space="preserve">, </w:t>
+      </w:r>
+      <w:proofErr w:type="spellStart"/>
+      <w:r>
+        <w:rPr>
+          <w:rFonts w:ascii="Arial" w:eastAsia="ヒラギノ角ゴ Pro W3" w:hAnsi="Arial" w:cs="Arial"/>
+          <w:sz w:val="24"/>
+          <w:szCs w:val="24"/>
+        </w:rPr>
+        <w:t>exploitation</w:t>
+      </w:r>
+      <w:proofErr w:type="spellEnd"/>
+      <w:r>
+        <w:rPr>
+          <w:rFonts w:ascii="Arial" w:eastAsia="ヒラギノ角ゴ Pro W3" w:hAnsi="Arial" w:cs="Arial"/>
+          <w:sz w:val="24"/>
+          <w:szCs w:val="24"/>
+        </w:rPr>
+        <w:t xml:space="preserve">, and the </w:t>
+      </w:r>
+      <w:proofErr w:type="spellStart"/>
+      <w:r>
+        <w:rPr>
+          <w:rFonts w:ascii="Arial" w:eastAsia="ヒラギノ角ゴ Pro W3" w:hAnsi="Arial" w:cs="Arial"/>
+          <w:sz w:val="24"/>
+          <w:szCs w:val="24"/>
+        </w:rPr>
+        <w:t>drafting</w:t>
+      </w:r>
+      <w:proofErr w:type="spellEnd"/>
+      <w:r>
+        <w:rPr>
+          <w:rFonts w:ascii="Arial" w:eastAsia="ヒラギノ角ゴ Pro W3" w:hAnsi="Arial" w:cs="Arial"/>
+          <w:sz w:val="24"/>
+          <w:szCs w:val="24"/>
+        </w:rPr>
+        <w:t xml:space="preserve"> of a </w:t>
+      </w:r>
+      <w:proofErr w:type="spellStart"/>
+      <w:r>
+        <w:rPr>
+          <w:rFonts w:ascii="Arial" w:eastAsia="ヒラギノ角ゴ Pro W3" w:hAnsi="Arial" w:cs="Arial"/>
+          <w:sz w:val="24"/>
+          <w:szCs w:val="24"/>
+        </w:rPr>
+        <w:t>technical</w:t>
+      </w:r>
+      <w:proofErr w:type="spellEnd"/>
+      <w:r>
+        <w:rPr>
+          <w:rFonts w:ascii="Arial" w:eastAsia="ヒラギノ角ゴ Pro W3" w:hAnsi="Arial" w:cs="Arial"/>
+          <w:sz w:val="24"/>
+          <w:szCs w:val="24"/>
+        </w:rPr>
+        <w:t xml:space="preserve"> report with </w:t>
+      </w:r>
+      <w:proofErr w:type="spellStart"/>
+      <w:r>
+        <w:rPr>
+          <w:rFonts w:ascii="Arial" w:eastAsia="ヒラギノ角ゴ Pro W3" w:hAnsi="Arial" w:cs="Arial"/>
+          <w:sz w:val="24"/>
+          <w:szCs w:val="24"/>
+        </w:rPr>
+        <w:t>suggested</w:t>
+      </w:r>
+      <w:proofErr w:type="spellEnd"/>
+      <w:r>
+        <w:rPr>
+          <w:rFonts w:ascii="Arial" w:eastAsia="ヒラギノ角ゴ Pro W3" w:hAnsi="Arial" w:cs="Arial"/>
+          <w:sz w:val="24"/>
+          <w:szCs w:val="24"/>
+        </w:rPr>
+        <w:t xml:space="preserve"> </w:t>
+      </w:r>
+      <w:proofErr w:type="spellStart"/>
+      <w:r>
+        <w:rPr>
+          <w:rFonts w:ascii="Arial" w:eastAsia="ヒラギノ角ゴ Pro W3" w:hAnsi="Arial" w:cs="Arial"/>
+          <w:sz w:val="24"/>
+          <w:szCs w:val="24"/>
+        </w:rPr>
+        <w:t>mitigation</w:t>
+      </w:r>
+      <w:proofErr w:type="spellEnd"/>
+      <w:r>
+        <w:rPr>
+          <w:rFonts w:ascii="Arial" w:eastAsia="ヒラギノ角ゴ Pro W3" w:hAnsi="Arial" w:cs="Arial"/>
+          <w:sz w:val="24"/>
+          <w:szCs w:val="24"/>
+        </w:rPr>
+        <w:t xml:space="preserve"> </w:t>
+      </w:r>
+      <w:proofErr w:type="spellStart"/>
+      <w:r>
+        <w:rPr>
+          <w:rFonts w:ascii="Arial" w:eastAsia="ヒラギノ角ゴ Pro W3" w:hAnsi="Arial" w:cs="Arial"/>
+          <w:sz w:val="24"/>
+          <w:szCs w:val="24"/>
+        </w:rPr>
+        <w:t>measures</w:t>
+      </w:r>
+      <w:proofErr w:type="spellEnd"/>
+      <w:r>
+        <w:rPr>
+          <w:rFonts w:ascii="Arial" w:eastAsia="ヒラギノ角ゴ Pro W3" w:hAnsi="Arial" w:cs="Arial"/>
+          <w:sz w:val="24"/>
+          <w:szCs w:val="24"/>
+        </w:rPr>
+        <w:t xml:space="preserve">. </w:t>
+      </w:r>
+      <w:proofErr w:type="spellStart"/>
+      <w:r>
+        <w:rPr>
+          <w:rFonts w:ascii="Arial" w:eastAsia="ヒラギノ角ゴ Pro W3" w:hAnsi="Arial" w:cs="Arial"/>
+          <w:sz w:val="24"/>
+          <w:szCs w:val="24"/>
+        </w:rPr>
+        <w:t>This</w:t>
+      </w:r>
+      <w:proofErr w:type="spellEnd"/>
+      <w:r>
+        <w:rPr>
+          <w:rFonts w:ascii="Arial" w:eastAsia="ヒラギノ角ゴ Pro W3" w:hAnsi="Arial" w:cs="Arial"/>
+          <w:sz w:val="24"/>
+          <w:szCs w:val="24"/>
+        </w:rPr>
+        <w:t xml:space="preserve"> </w:t>
+      </w:r>
+      <w:proofErr w:type="spellStart"/>
+      <w:r>
+        <w:rPr>
+          <w:rFonts w:ascii="Arial" w:eastAsia="ヒラギノ角ゴ Pro W3" w:hAnsi="Arial" w:cs="Arial"/>
+          <w:sz w:val="24"/>
+          <w:szCs w:val="24"/>
+        </w:rPr>
+        <w:t>practical</w:t>
+      </w:r>
+      <w:proofErr w:type="spellEnd"/>
+      <w:r>
+        <w:rPr>
+          <w:rFonts w:ascii="Arial" w:eastAsia="ヒラギノ角ゴ Pro W3" w:hAnsi="Arial" w:cs="Arial"/>
+          <w:sz w:val="24"/>
+          <w:szCs w:val="24"/>
+        </w:rPr>
+        <w:t xml:space="preserve"> </w:t>
+      </w:r>
+      <w:proofErr w:type="spellStart"/>
+      <w:r>
+        <w:rPr>
+          <w:rFonts w:ascii="Arial" w:eastAsia="ヒラギノ角ゴ Pro W3" w:hAnsi="Arial" w:cs="Arial"/>
+          <w:sz w:val="24"/>
+          <w:szCs w:val="24"/>
+        </w:rPr>
+        <w:t>approach</w:t>
+      </w:r>
+      <w:proofErr w:type="spellEnd"/>
+      <w:r>
+        <w:rPr>
+          <w:rFonts w:ascii="Arial" w:eastAsia="ヒラギノ角ゴ Pro W3" w:hAnsi="Arial" w:cs="Arial"/>
+          <w:sz w:val="24"/>
+          <w:szCs w:val="24"/>
+        </w:rPr>
+        <w:t xml:space="preserve"> not </w:t>
+      </w:r>
+      <w:proofErr w:type="spellStart"/>
+      <w:r>
+        <w:rPr>
+          <w:rFonts w:ascii="Arial" w:eastAsia="ヒラギノ角ゴ Pro W3" w:hAnsi="Arial" w:cs="Arial"/>
+          <w:sz w:val="24"/>
+          <w:szCs w:val="24"/>
+        </w:rPr>
+        <w:t>only</w:t>
+      </w:r>
+      <w:proofErr w:type="spellEnd"/>
+      <w:r>
+        <w:rPr>
+          <w:rFonts w:ascii="Arial" w:eastAsia="ヒラギノ角ゴ Pro W3" w:hAnsi="Arial" w:cs="Arial"/>
+          <w:sz w:val="24"/>
+          <w:szCs w:val="24"/>
+        </w:rPr>
+        <w:t xml:space="preserve"> </w:t>
+      </w:r>
+      <w:proofErr w:type="spellStart"/>
+      <w:r>
+        <w:rPr>
+          <w:rFonts w:ascii="Arial" w:eastAsia="ヒラギノ角ゴ Pro W3" w:hAnsi="Arial" w:cs="Arial"/>
+          <w:sz w:val="24"/>
+          <w:szCs w:val="24"/>
+        </w:rPr>
+        <w:t>identifies</w:t>
+      </w:r>
+      <w:proofErr w:type="spellEnd"/>
+      <w:r>
+        <w:rPr>
+          <w:rFonts w:ascii="Arial" w:eastAsia="ヒラギノ角ゴ Pro W3" w:hAnsi="Arial" w:cs="Arial"/>
+          <w:sz w:val="24"/>
+          <w:szCs w:val="24"/>
+        </w:rPr>
+        <w:t xml:space="preserve"> </w:t>
+      </w:r>
+      <w:proofErr w:type="spellStart"/>
+      <w:r>
+        <w:rPr>
+          <w:rFonts w:ascii="Arial" w:eastAsia="ヒラギノ角ゴ Pro W3" w:hAnsi="Arial" w:cs="Arial"/>
+          <w:sz w:val="24"/>
+          <w:szCs w:val="24"/>
+        </w:rPr>
+        <w:t>weaknesses</w:t>
+      </w:r>
+      <w:proofErr w:type="spellEnd"/>
+      <w:r>
+        <w:rPr>
+          <w:rFonts w:ascii="Arial" w:eastAsia="ヒラギノ角ゴ Pro W3" w:hAnsi="Arial" w:cs="Arial"/>
+          <w:sz w:val="24"/>
+          <w:szCs w:val="24"/>
+        </w:rPr>
+        <w:t xml:space="preserve"> in the </w:t>
+      </w:r>
+      <w:proofErr w:type="spellStart"/>
+      <w:r>
+        <w:rPr>
+          <w:rFonts w:ascii="Arial" w:eastAsia="ヒラギノ角ゴ Pro W3" w:hAnsi="Arial" w:cs="Arial"/>
+          <w:sz w:val="24"/>
+          <w:szCs w:val="24"/>
+        </w:rPr>
+        <w:t>infrastructure</w:t>
+      </w:r>
+      <w:proofErr w:type="spellEnd"/>
+      <w:r>
+        <w:rPr>
+          <w:rFonts w:ascii="Arial" w:eastAsia="ヒラギノ角ゴ Pro W3" w:hAnsi="Arial" w:cs="Arial"/>
+          <w:sz w:val="24"/>
+          <w:szCs w:val="24"/>
+        </w:rPr>
+        <w:t xml:space="preserve"> </w:t>
+      </w:r>
+      <w:proofErr w:type="spellStart"/>
+      <w:r>
+        <w:rPr>
+          <w:rFonts w:ascii="Arial" w:eastAsia="ヒラギノ角ゴ Pro W3" w:hAnsi="Arial" w:cs="Arial"/>
+          <w:sz w:val="24"/>
+          <w:szCs w:val="24"/>
+        </w:rPr>
+        <w:t>but</w:t>
+      </w:r>
+      <w:proofErr w:type="spellEnd"/>
+      <w:r>
+        <w:rPr>
+          <w:rFonts w:ascii="Arial" w:eastAsia="ヒラギノ角ゴ Pro W3" w:hAnsi="Arial" w:cs="Arial"/>
+          <w:sz w:val="24"/>
+          <w:szCs w:val="24"/>
+        </w:rPr>
+        <w:t xml:space="preserve"> </w:t>
+      </w:r>
+      <w:proofErr w:type="spellStart"/>
+      <w:r>
+        <w:rPr>
+          <w:rFonts w:ascii="Arial" w:eastAsia="ヒラギノ角ゴ Pro W3" w:hAnsi="Arial" w:cs="Arial"/>
+          <w:sz w:val="24"/>
+          <w:szCs w:val="24"/>
+        </w:rPr>
+        <w:t>also</w:t>
+      </w:r>
+      <w:proofErr w:type="spellEnd"/>
+      <w:r>
+        <w:rPr>
+          <w:rFonts w:ascii="Arial" w:eastAsia="ヒラギノ角ゴ Pro W3" w:hAnsi="Arial" w:cs="Arial"/>
+          <w:sz w:val="24"/>
+          <w:szCs w:val="24"/>
+        </w:rPr>
+        <w:t xml:space="preserve"> </w:t>
+      </w:r>
+      <w:proofErr w:type="spellStart"/>
+      <w:r>
+        <w:rPr>
+          <w:rFonts w:ascii="Arial" w:eastAsia="ヒラギノ角ゴ Pro W3" w:hAnsi="Arial" w:cs="Arial"/>
+          <w:sz w:val="24"/>
+          <w:szCs w:val="24"/>
+        </w:rPr>
+        <w:t>proposes</w:t>
+      </w:r>
+      <w:proofErr w:type="spellEnd"/>
+      <w:r>
+        <w:rPr>
+          <w:rFonts w:ascii="Arial" w:eastAsia="ヒラギノ角ゴ Pro W3" w:hAnsi="Arial" w:cs="Arial"/>
+          <w:sz w:val="24"/>
+          <w:szCs w:val="24"/>
+        </w:rPr>
+        <w:t xml:space="preserve"> viable and </w:t>
+      </w:r>
+      <w:proofErr w:type="spellStart"/>
+      <w:r>
+        <w:rPr>
+          <w:rFonts w:ascii="Arial" w:eastAsia="ヒラギノ角ゴ Pro W3" w:hAnsi="Arial" w:cs="Arial"/>
+          <w:sz w:val="24"/>
+          <w:szCs w:val="24"/>
+        </w:rPr>
+        <w:t>effective</w:t>
+      </w:r>
+      <w:proofErr w:type="spellEnd"/>
+      <w:r>
+        <w:rPr>
+          <w:rFonts w:ascii="Arial" w:eastAsia="ヒラギノ角ゴ Pro W3" w:hAnsi="Arial" w:cs="Arial"/>
+          <w:sz w:val="24"/>
+          <w:szCs w:val="24"/>
+        </w:rPr>
+        <w:t xml:space="preserve"> </w:t>
+      </w:r>
+      <w:proofErr w:type="spellStart"/>
+      <w:r>
+        <w:rPr>
+          <w:rFonts w:ascii="Arial" w:eastAsia="ヒラギノ角ゴ Pro W3" w:hAnsi="Arial" w:cs="Arial"/>
+          <w:sz w:val="24"/>
+          <w:szCs w:val="24"/>
+        </w:rPr>
+        <w:t>solutions</w:t>
+      </w:r>
+      <w:proofErr w:type="spellEnd"/>
+      <w:r>
+        <w:rPr>
+          <w:rFonts w:ascii="Arial" w:eastAsia="ヒラギノ角ゴ Pro W3" w:hAnsi="Arial" w:cs="Arial"/>
+          <w:sz w:val="24"/>
+          <w:szCs w:val="24"/>
+        </w:rPr>
+        <w:t xml:space="preserve"> to </w:t>
+      </w:r>
+      <w:proofErr w:type="spellStart"/>
+      <w:r>
+        <w:rPr>
+          <w:rFonts w:ascii="Arial" w:eastAsia="ヒラギノ角ゴ Pro W3" w:hAnsi="Arial" w:cs="Arial"/>
+          <w:sz w:val="24"/>
+          <w:szCs w:val="24"/>
+        </w:rPr>
+        <w:t>strengthen</w:t>
+      </w:r>
+      <w:proofErr w:type="spellEnd"/>
+      <w:r>
+        <w:rPr>
+          <w:rFonts w:ascii="Arial" w:eastAsia="ヒラギノ角ゴ Pro W3" w:hAnsi="Arial" w:cs="Arial"/>
+          <w:sz w:val="24"/>
+          <w:szCs w:val="24"/>
+        </w:rPr>
+        <w:t xml:space="preserve"> the </w:t>
+      </w:r>
+      <w:proofErr w:type="spellStart"/>
+      <w:r>
+        <w:rPr>
+          <w:rFonts w:ascii="Arial" w:eastAsia="ヒラギノ角ゴ Pro W3" w:hAnsi="Arial" w:cs="Arial"/>
+          <w:sz w:val="24"/>
+          <w:szCs w:val="24"/>
+        </w:rPr>
+        <w:t>system's</w:t>
+      </w:r>
+      <w:proofErr w:type="spellEnd"/>
+      <w:r>
+        <w:rPr>
+          <w:rFonts w:ascii="Arial" w:eastAsia="ヒラギノ角ゴ Pro W3" w:hAnsi="Arial" w:cs="Arial"/>
+          <w:sz w:val="24"/>
+          <w:szCs w:val="24"/>
+        </w:rPr>
+        <w:t xml:space="preserve"> security.</w:t>
       </w:r>
     </w:p>
     <w:p>
@@ -615,7 +1506,6 @@
           <w:rFonts w:ascii="Arial" w:eastAsia="ヒラギノ角ゴ Pro W3" w:hAnsi="Arial" w:cs="Arial"/>
           <w:sz w:val="24"/>
           <w:szCs w:val="24"/>
-          <w:lang w:val="en-US"/>
         </w:rPr>
       </w:pPr>
     </w:p>
@@ -626,15 +1516,13 @@
           <w:rFonts w:ascii="Arial" w:eastAsia="ヒラギノ角ゴ Pro W3" w:hAnsi="Arial" w:cs="Arial"/>
           <w:sz w:val="24"/>
           <w:szCs w:val="24"/>
-          <w:lang w:val="en-US"/>
-        </w:rPr>
-      </w:pPr>
-      <w:r>
-        <w:rPr>
-          <w:rFonts w:ascii="Arial" w:eastAsia="ヒラギノ角ゴ Pro W3" w:hAnsi="Arial" w:cs="Arial"/>
-          <w:sz w:val="24"/>
-          <w:szCs w:val="24"/>
-          <w:lang w:val="en-US"/>
+        </w:rPr>
+      </w:pPr>
+      <w:r>
+        <w:rPr>
+          <w:rFonts w:ascii="Arial" w:eastAsia="ヒラギノ角ゴ Pro W3" w:hAnsi="Arial" w:cs="Arial"/>
+          <w:sz w:val="24"/>
+          <w:szCs w:val="24"/>
         </w:rPr>
         <w:br w:type="page"/>
       </w:r>
@@ -672,15 +1560,13 @@
           <w:rFonts w:ascii="Arial" w:eastAsia="ヒラギノ角ゴ Pro W3" w:hAnsi="Arial" w:cs="Arial"/>
           <w:sz w:val="24"/>
           <w:szCs w:val="24"/>
-          <w:lang w:val="es-CO"/>
-        </w:rPr>
-      </w:pPr>
-      <w:r>
-        <w:rPr>
-          <w:rFonts w:ascii="Arial" w:eastAsia="ヒラギノ角ゴ Pro W3" w:hAnsi="Arial" w:cs="Arial"/>
-          <w:sz w:val="24"/>
-          <w:szCs w:val="24"/>
-          <w:lang w:val="es-CO"/>
+        </w:rPr>
+      </w:pPr>
+      <w:r>
+        <w:rPr>
+          <w:rFonts w:ascii="Arial" w:eastAsia="ヒラギノ角ゴ Pro W3" w:hAnsi="Arial" w:cs="Arial"/>
+          <w:sz w:val="24"/>
+          <w:szCs w:val="24"/>
         </w:rPr>
         <w:br w:type="page"/>
       </w:r>
@@ -704,7 +1590,6 @@
           <w:bCs/>
           <w:sz w:val="24"/>
           <w:szCs w:val="24"/>
-          <w:lang w:val="es-CO"/>
         </w:rPr>
       </w:pPr>
     </w:p>
@@ -718,7 +1603,6 @@
           <w:bCs/>
           <w:sz w:val="24"/>
           <w:szCs w:val="24"/>
-          <w:lang w:val="es-CO"/>
         </w:rPr>
       </w:pPr>
     </w:p>
@@ -732,7 +1616,6 @@
           <w:bCs/>
           <w:sz w:val="24"/>
           <w:szCs w:val="24"/>
-          <w:lang w:val="es-CO"/>
         </w:rPr>
       </w:pPr>
     </w:p>
@@ -746,7 +1629,6 @@
           <w:bCs/>
           <w:sz w:val="24"/>
           <w:szCs w:val="24"/>
-          <w:lang w:val="es-CO"/>
         </w:rPr>
       </w:pPr>
     </w:p>
@@ -760,7 +1642,6 @@
           <w:bCs/>
           <w:sz w:val="24"/>
           <w:szCs w:val="24"/>
-          <w:lang w:val="es-CO"/>
         </w:rPr>
       </w:pPr>
     </w:p>
@@ -774,7 +1655,6 @@
           <w:bCs/>
           <w:sz w:val="24"/>
           <w:szCs w:val="24"/>
-          <w:lang w:val="es-CO"/>
         </w:rPr>
       </w:pPr>
     </w:p>
@@ -788,7 +1668,6 @@
           <w:bCs/>
           <w:sz w:val="24"/>
           <w:szCs w:val="24"/>
-          <w:lang w:val="es-CO"/>
         </w:rPr>
       </w:pPr>
     </w:p>
@@ -802,7 +1681,6 @@
           <w:bCs/>
           <w:sz w:val="24"/>
           <w:szCs w:val="24"/>
-          <w:lang w:val="es-CO"/>
         </w:rPr>
       </w:pPr>
     </w:p>
@@ -816,7 +1694,6 @@
           <w:bCs/>
           <w:sz w:val="24"/>
           <w:szCs w:val="24"/>
-          <w:lang w:val="es-CO"/>
         </w:rPr>
       </w:pPr>
     </w:p>
@@ -830,7 +1707,6 @@
           <w:bCs/>
           <w:sz w:val="24"/>
           <w:szCs w:val="24"/>
-          <w:lang w:val="es-CO"/>
         </w:rPr>
       </w:pPr>
     </w:p>
@@ -844,7 +1720,6 @@
           <w:bCs/>
           <w:sz w:val="24"/>
           <w:szCs w:val="24"/>
-          <w:lang w:val="es-CO"/>
         </w:rPr>
       </w:pPr>
     </w:p>
@@ -858,7 +1733,6 @@
           <w:bCs/>
           <w:sz w:val="24"/>
           <w:szCs w:val="24"/>
-          <w:lang w:val="es-CO"/>
         </w:rPr>
       </w:pPr>
     </w:p>
@@ -872,7 +1746,6 @@
           <w:bCs/>
           <w:sz w:val="24"/>
           <w:szCs w:val="24"/>
-          <w:lang w:val="es-CO"/>
         </w:rPr>
       </w:pPr>
     </w:p>
@@ -886,7 +1759,6 @@
           <w:bCs/>
           <w:sz w:val="24"/>
           <w:szCs w:val="24"/>
-          <w:lang w:val="es-CO"/>
         </w:rPr>
       </w:pPr>
     </w:p>
@@ -900,7 +1772,6 @@
           <w:bCs/>
           <w:sz w:val="24"/>
           <w:szCs w:val="24"/>
-          <w:lang w:val="es-CO"/>
         </w:rPr>
       </w:pPr>
     </w:p>
@@ -914,7 +1785,6 @@
           <w:bCs/>
           <w:sz w:val="24"/>
           <w:szCs w:val="24"/>
-          <w:lang w:val="es-CO"/>
         </w:rPr>
       </w:pPr>
     </w:p>
@@ -928,7 +1798,6 @@
           <w:bCs/>
           <w:sz w:val="24"/>
           <w:szCs w:val="24"/>
-          <w:lang w:val="es-CO"/>
         </w:rPr>
       </w:pPr>
     </w:p>
@@ -942,7 +1811,6 @@
           <w:bCs/>
           <w:sz w:val="24"/>
           <w:szCs w:val="24"/>
-          <w:lang w:val="es-CO"/>
         </w:rPr>
       </w:pPr>
     </w:p>
@@ -956,7 +1824,6 @@
           <w:bCs/>
           <w:sz w:val="24"/>
           <w:szCs w:val="24"/>
-          <w:lang w:val="es-CO"/>
         </w:rPr>
       </w:pPr>
     </w:p>
@@ -970,7 +1837,6 @@
           <w:bCs/>
           <w:sz w:val="24"/>
           <w:szCs w:val="24"/>
-          <w:lang w:val="es-CO"/>
         </w:rPr>
       </w:pPr>
     </w:p>
@@ -984,7 +1850,6 @@
           <w:bCs/>
           <w:sz w:val="24"/>
           <w:szCs w:val="24"/>
-          <w:lang w:val="es-CO"/>
         </w:rPr>
       </w:pPr>
     </w:p>
@@ -998,7 +1863,6 @@
           <w:bCs/>
           <w:sz w:val="24"/>
           <w:szCs w:val="24"/>
-          <w:lang w:val="es-CO"/>
         </w:rPr>
       </w:pPr>
     </w:p>
@@ -1012,7 +1876,6 @@
           <w:bCs/>
           <w:sz w:val="24"/>
           <w:szCs w:val="24"/>
-          <w:lang w:val="es-CO"/>
         </w:rPr>
       </w:pPr>
     </w:p>
@@ -1026,7 +1889,6 @@
           <w:bCs/>
           <w:sz w:val="24"/>
           <w:szCs w:val="24"/>
-          <w:lang w:val="es-CO"/>
         </w:rPr>
       </w:pPr>
     </w:p>
@@ -1040,7 +1902,6 @@
           <w:bCs/>
           <w:sz w:val="24"/>
           <w:szCs w:val="24"/>
-          <w:lang w:val="es-CO"/>
         </w:rPr>
       </w:pPr>
     </w:p>
@@ -1054,7 +1915,6 @@
           <w:bCs/>
           <w:sz w:val="24"/>
           <w:szCs w:val="24"/>
-          <w:lang w:val="es-CO"/>
         </w:rPr>
       </w:pPr>
     </w:p>
@@ -1083,15 +1943,13 @@
           <w:rFonts w:ascii="Arial" w:eastAsia="ヒラギノ角ゴ Pro W3" w:hAnsi="Arial" w:cs="Arial"/>
           <w:sz w:val="24"/>
           <w:szCs w:val="24"/>
-          <w:lang w:val="es-CO"/>
-        </w:rPr>
-      </w:pPr>
-      <w:r>
-        <w:rPr>
-          <w:rFonts w:ascii="Arial" w:eastAsia="ヒラギノ角ゴ Pro W3" w:hAnsi="Arial" w:cs="Arial"/>
-          <w:sz w:val="24"/>
-          <w:szCs w:val="24"/>
-          <w:lang w:val="es-CO"/>
+        </w:rPr>
+      </w:pPr>
+      <w:r>
+        <w:rPr>
+          <w:rFonts w:ascii="Arial" w:eastAsia="ヒラギノ角ゴ Pro W3" w:hAnsi="Arial" w:cs="Arial"/>
+          <w:sz w:val="24"/>
+          <w:szCs w:val="24"/>
         </w:rPr>
         <w:t>En la era digital actual, la ciberseguridad se ha convertido en una prioridad crítica para organizaciones de todo tipo y tamaño. Con el creciente uso de arquitecturas de microservicios, que permiten el desarrollo de aplicaciones modulares y escalables, también han surgido nuevos desafíos en términos de seguridad. Estas arquitecturas, si bien ofrecen ventajas significativas en términos de flexibilidad y despliegue, también presentan vulnerabilidades que pueden ser explotadas si no se gestionan adecuadamente.</w:t>
       </w:r>
@@ -1104,15 +1962,13 @@
           <w:rFonts w:ascii="Arial" w:eastAsia="ヒラギノ角ゴ Pro W3" w:hAnsi="Arial" w:cs="Arial"/>
           <w:sz w:val="24"/>
           <w:szCs w:val="24"/>
-          <w:lang w:val="es-CO"/>
-        </w:rPr>
-      </w:pPr>
-      <w:r>
-        <w:rPr>
-          <w:rFonts w:ascii="Arial" w:eastAsia="ヒラギノ角ゴ Pro W3" w:hAnsi="Arial" w:cs="Arial"/>
-          <w:sz w:val="24"/>
-          <w:szCs w:val="24"/>
-          <w:lang w:val="es-CO"/>
+        </w:rPr>
+      </w:pPr>
+      <w:r>
+        <w:rPr>
+          <w:rFonts w:ascii="Arial" w:eastAsia="ヒラギノ角ゴ Pro W3" w:hAnsi="Arial" w:cs="Arial"/>
+          <w:sz w:val="24"/>
+          <w:szCs w:val="24"/>
         </w:rPr>
         <w:t>La motivación para elegir el tema de este Trabajo Fin de Máster (TFM) radica en la necesidad imperiosa de comprender y abordar las vulnerabilidades inherentes a las arquitecturas de microservicios. A través de un enfoque práctico, este TFM busca no solo identificar estas vulnerabilidades, sino también proponer estrategias efectivas para su mitigación, contribuyendo así a la seguridad global de sistemas críticos en entornos empresariales.</w:t>
       </w:r>
@@ -1125,15 +1981,13 @@
           <w:rFonts w:ascii="Arial" w:eastAsia="ヒラギノ角ゴ Pro W3" w:hAnsi="Arial" w:cs="Arial"/>
           <w:sz w:val="24"/>
           <w:szCs w:val="24"/>
-          <w:lang w:val="es-CO"/>
-        </w:rPr>
-      </w:pPr>
-      <w:r>
-        <w:rPr>
-          <w:rFonts w:ascii="Arial" w:eastAsia="ヒラギノ角ゴ Pro W3" w:hAnsi="Arial" w:cs="Arial"/>
-          <w:sz w:val="24"/>
-          <w:szCs w:val="24"/>
-          <w:lang w:val="es-CO"/>
+        </w:rPr>
+      </w:pPr>
+      <w:r>
+        <w:rPr>
+          <w:rFonts w:ascii="Arial" w:eastAsia="ヒラギノ角ゴ Pro W3" w:hAnsi="Arial" w:cs="Arial"/>
+          <w:sz w:val="24"/>
+          <w:szCs w:val="24"/>
         </w:rPr>
         <w:t>La elección de este tema responde a un interés personal y profesional por las áreas de seguridad informática y desarrollo de software, donde la capacidad de proteger la integridad, confidencialidad y disponibilidad de los sistemas es esencial para el éxito de cualquier organización. Este trabajo pretende ser una contribución significativa al campo de la ciberseguridad, proporcionando un análisis detallado y soluciones prácticas aplicables a arquitecturas de microservicios.</w:t>
       </w:r>
@@ -1154,15 +2008,13 @@
           <w:rFonts w:ascii="Arial" w:eastAsia="ヒラギノ角ゴ Pro W3" w:hAnsi="Arial" w:cs="Arial"/>
           <w:sz w:val="24"/>
           <w:szCs w:val="24"/>
-          <w:lang w:val="es-CO"/>
-        </w:rPr>
-      </w:pPr>
-      <w:r>
-        <w:rPr>
-          <w:rFonts w:ascii="Arial" w:eastAsia="ヒラギノ角ゴ Pro W3" w:hAnsi="Arial" w:cs="Arial"/>
-          <w:sz w:val="24"/>
-          <w:szCs w:val="24"/>
-          <w:lang w:val="es-CO"/>
+        </w:rPr>
+      </w:pPr>
+      <w:r>
+        <w:rPr>
+          <w:rFonts w:ascii="Arial" w:eastAsia="ヒラギノ角ゴ Pro W3" w:hAnsi="Arial" w:cs="Arial"/>
+          <w:sz w:val="24"/>
+          <w:szCs w:val="24"/>
         </w:rPr>
         <w:t>Realizar un análisis exhaustivo de vulnerabilidades en sistemas basados en microservicios, identificando posibles amenazas y proponiendo soluciones efectivas para mitigar los riesgos asociados.</w:t>
       </w:r>
@@ -1170,6 +2022,7 @@
     <w:p>
       <w:pPr>
         <w:pStyle w:val="Apa3"/>
+        <w:jc w:val="both"/>
       </w:pPr>
       <w:r>
         <w:t>Objetivos Específicos</w:t>
@@ -1183,11 +2036,11 @@
           <w:numId w:val="21"/>
         </w:numPr>
         <w:spacing w:before="120" w:after="120" w:line="360" w:lineRule="auto"/>
-        <w:rPr>
-          <w:rFonts w:ascii="Arial" w:eastAsia="ヒラギノ角ゴ Pro W3" w:hAnsi="Arial" w:cs="Arial"/>
-          <w:sz w:val="24"/>
-          <w:szCs w:val="24"/>
-          <w:lang w:val="es-CO"/>
+        <w:jc w:val="both"/>
+        <w:rPr>
+          <w:rFonts w:ascii="Arial" w:eastAsia="ヒラギノ角ゴ Pro W3" w:hAnsi="Arial" w:cs="Arial"/>
+          <w:sz w:val="24"/>
+          <w:szCs w:val="24"/>
         </w:rPr>
       </w:pPr>
       <w:r>
@@ -1197,7 +2050,6 @@
           <w:bCs/>
           <w:sz w:val="24"/>
           <w:szCs w:val="24"/>
-          <w:lang w:val="es-CO"/>
         </w:rPr>
         <w:t>Identificación de Vulnerabilidades Críticas en Arquitecturas de Microservicios</w:t>
       </w:r>
@@ -1210,46 +2062,26 @@
           <w:numId w:val="36"/>
         </w:numPr>
         <w:spacing w:before="120" w:after="120" w:line="360" w:lineRule="auto"/>
-        <w:rPr>
-          <w:rFonts w:ascii="Arial" w:eastAsia="ヒラギノ角ゴ Pro W3" w:hAnsi="Arial" w:cs="Arial"/>
-          <w:sz w:val="24"/>
-          <w:szCs w:val="24"/>
-          <w:lang w:val="es-CO"/>
-        </w:rPr>
-      </w:pPr>
-      <w:r>
-        <w:rPr>
-          <w:rFonts w:ascii="Arial" w:eastAsia="ヒラギノ角ゴ Pro W3" w:hAnsi="Arial" w:cs="Arial"/>
-          <w:sz w:val="24"/>
-          <w:szCs w:val="24"/>
-          <w:lang w:val="es-CO"/>
-        </w:rPr>
-        <w:t xml:space="preserve">Analizar un sistema de microservicios para identificar las principales vulnerabilidades que pueden comprometer la seguridad </w:t>
-      </w:r>
-      <w:r>
-        <w:rPr>
-          <w:rFonts w:ascii="Arial" w:eastAsia="ヒラギノ角ゴ Pro W3" w:hAnsi="Arial" w:cs="Arial"/>
-          <w:sz w:val="24"/>
-          <w:szCs w:val="24"/>
-          <w:lang w:val="es-CO"/>
-        </w:rPr>
-        <w:t>de este</w:t>
-      </w:r>
-      <w:r>
-        <w:rPr>
-          <w:rFonts w:ascii="Arial" w:eastAsia="ヒラギノ角ゴ Pro W3" w:hAnsi="Arial" w:cs="Arial"/>
-          <w:sz w:val="24"/>
-          <w:szCs w:val="24"/>
-          <w:lang w:val="es-CO"/>
-        </w:rPr>
-        <w:t>.</w:t>
-      </w:r>
-      <w:r>
-        <w:rPr>
-          <w:rFonts w:ascii="Arial" w:eastAsia="ヒラギノ角ゴ Pro W3" w:hAnsi="Arial" w:cs="Arial"/>
-          <w:sz w:val="24"/>
-          <w:szCs w:val="24"/>
-          <w:lang w:val="es-CO"/>
+        <w:jc w:val="both"/>
+        <w:rPr>
+          <w:rFonts w:ascii="Arial" w:eastAsia="ヒラギノ角ゴ Pro W3" w:hAnsi="Arial" w:cs="Arial"/>
+          <w:sz w:val="24"/>
+          <w:szCs w:val="24"/>
+        </w:rPr>
+      </w:pPr>
+      <w:r>
+        <w:rPr>
+          <w:rFonts w:ascii="Arial" w:eastAsia="ヒラギノ角ゴ Pro W3" w:hAnsi="Arial" w:cs="Arial"/>
+          <w:sz w:val="24"/>
+          <w:szCs w:val="24"/>
+        </w:rPr>
+        <w:t>Analizar un sistema de microservicios para identificar las principales vulnerabilidades que pueden comprometer la seguridad de este.</w:t>
+      </w:r>
+      <w:r>
+        <w:rPr>
+          <w:rFonts w:ascii="Arial" w:eastAsia="ヒラギノ角ゴ Pro W3" w:hAnsi="Arial" w:cs="Arial"/>
+          <w:sz w:val="24"/>
+          <w:szCs w:val="24"/>
         </w:rPr>
         <w:br/>
         <w:t>Utilizar herramientas y técnicas de análisis reconocidas para evaluar la seguridad del sistema.</w:t>
@@ -1258,22 +2090,11 @@
     <w:p>
       <w:pPr>
         <w:spacing w:before="120" w:after="120" w:line="360" w:lineRule="auto"/>
-        <w:rPr>
-          <w:rFonts w:ascii="Arial" w:eastAsia="ヒラギノ角ゴ Pro W3" w:hAnsi="Arial" w:cs="Arial"/>
-          <w:sz w:val="24"/>
-          <w:szCs w:val="24"/>
-          <w:lang w:val="es-CO"/>
-        </w:rPr>
-      </w:pPr>
-    </w:p>
-    <w:p>
-      <w:pPr>
-        <w:spacing w:before="120" w:after="120" w:line="360" w:lineRule="auto"/>
-        <w:rPr>
-          <w:rFonts w:ascii="Arial" w:eastAsia="ヒラギノ角ゴ Pro W3" w:hAnsi="Arial" w:cs="Arial"/>
-          <w:sz w:val="24"/>
-          <w:szCs w:val="24"/>
-          <w:lang w:val="es-CO"/>
+        <w:jc w:val="both"/>
+        <w:rPr>
+          <w:rFonts w:ascii="Arial" w:eastAsia="ヒラギノ角ゴ Pro W3" w:hAnsi="Arial" w:cs="Arial"/>
+          <w:sz w:val="24"/>
+          <w:szCs w:val="24"/>
         </w:rPr>
       </w:pPr>
     </w:p>
@@ -1285,11 +2106,11 @@
           <w:numId w:val="25"/>
         </w:numPr>
         <w:spacing w:before="120" w:after="120" w:line="360" w:lineRule="auto"/>
-        <w:rPr>
-          <w:rFonts w:ascii="Arial" w:eastAsia="ヒラギノ角ゴ Pro W3" w:hAnsi="Arial" w:cs="Arial"/>
-          <w:sz w:val="24"/>
-          <w:szCs w:val="24"/>
-          <w:lang w:val="es-CO"/>
+        <w:jc w:val="both"/>
+        <w:rPr>
+          <w:rFonts w:ascii="Arial" w:eastAsia="ヒラギノ角ゴ Pro W3" w:hAnsi="Arial" w:cs="Arial"/>
+          <w:sz w:val="24"/>
+          <w:szCs w:val="24"/>
         </w:rPr>
       </w:pPr>
       <w:r>
@@ -1299,8 +2120,8 @@
           <w:bCs/>
           <w:sz w:val="24"/>
           <w:szCs w:val="24"/>
-          <w:lang w:val="es-CO"/>
-        </w:rPr>
+        </w:rPr>
+        <w:lastRenderedPageBreak/>
         <w:t>Desarrollo de un Plan de Mitigación de Riesgos</w:t>
       </w:r>
     </w:p>
@@ -1312,19 +2133,18 @@
           <w:numId w:val="25"/>
         </w:numPr>
         <w:spacing w:before="120" w:after="120" w:line="360" w:lineRule="auto"/>
-        <w:rPr>
-          <w:rFonts w:ascii="Arial" w:eastAsia="ヒラギノ角ゴ Pro W3" w:hAnsi="Arial" w:cs="Arial"/>
-          <w:sz w:val="24"/>
-          <w:szCs w:val="24"/>
-          <w:lang w:val="es-CO"/>
-        </w:rPr>
-      </w:pPr>
-      <w:r>
-        <w:rPr>
-          <w:rFonts w:ascii="Arial" w:eastAsia="ヒラギノ角ゴ Pro W3" w:hAnsi="Arial" w:cs="Arial"/>
-          <w:sz w:val="24"/>
-          <w:szCs w:val="24"/>
-          <w:lang w:val="es-CO"/>
+        <w:jc w:val="both"/>
+        <w:rPr>
+          <w:rFonts w:ascii="Arial" w:eastAsia="ヒラギノ角ゴ Pro W3" w:hAnsi="Arial" w:cs="Arial"/>
+          <w:sz w:val="24"/>
+          <w:szCs w:val="24"/>
+        </w:rPr>
+      </w:pPr>
+      <w:r>
+        <w:rPr>
+          <w:rFonts w:ascii="Arial" w:eastAsia="ヒラギノ角ゴ Pro W3" w:hAnsi="Arial" w:cs="Arial"/>
+          <w:sz w:val="24"/>
+          <w:szCs w:val="24"/>
         </w:rPr>
         <w:t>Proponer soluciones específicas para cada una de las vulnerabilidades identificadas, basadas en las mejores prácticas de la industria.</w:t>
       </w:r>
@@ -1337,19 +2157,18 @@
           <w:numId w:val="25"/>
         </w:numPr>
         <w:spacing w:before="120" w:after="120" w:line="360" w:lineRule="auto"/>
-        <w:rPr>
-          <w:rFonts w:ascii="Arial" w:eastAsia="ヒラギノ角ゴ Pro W3" w:hAnsi="Arial" w:cs="Arial"/>
-          <w:sz w:val="24"/>
-          <w:szCs w:val="24"/>
-          <w:lang w:val="es-CO"/>
-        </w:rPr>
-      </w:pPr>
-      <w:r>
-        <w:rPr>
-          <w:rFonts w:ascii="Arial" w:eastAsia="ヒラギノ角ゴ Pro W3" w:hAnsi="Arial" w:cs="Arial"/>
-          <w:sz w:val="24"/>
-          <w:szCs w:val="24"/>
-          <w:lang w:val="es-CO"/>
+        <w:jc w:val="both"/>
+        <w:rPr>
+          <w:rFonts w:ascii="Arial" w:eastAsia="ヒラギノ角ゴ Pro W3" w:hAnsi="Arial" w:cs="Arial"/>
+          <w:sz w:val="24"/>
+          <w:szCs w:val="24"/>
+        </w:rPr>
+      </w:pPr>
+      <w:r>
+        <w:rPr>
+          <w:rFonts w:ascii="Arial" w:eastAsia="ヒラギノ角ゴ Pro W3" w:hAnsi="Arial" w:cs="Arial"/>
+          <w:sz w:val="24"/>
+          <w:szCs w:val="24"/>
         </w:rPr>
         <w:t>Desarrollar un plan de acción que detalle los pasos necesarios para implementar estas soluciones en un entorno real.</w:t>
       </w:r>
@@ -1362,11 +2181,11 @@
           <w:numId w:val="27"/>
         </w:numPr>
         <w:spacing w:before="120" w:after="120" w:line="360" w:lineRule="auto"/>
-        <w:rPr>
-          <w:rFonts w:ascii="Arial" w:eastAsia="ヒラギノ角ゴ Pro W3" w:hAnsi="Arial" w:cs="Arial"/>
-          <w:sz w:val="24"/>
-          <w:szCs w:val="24"/>
-          <w:lang w:val="es-CO"/>
+        <w:jc w:val="both"/>
+        <w:rPr>
+          <w:rFonts w:ascii="Arial" w:eastAsia="ヒラギノ角ゴ Pro W3" w:hAnsi="Arial" w:cs="Arial"/>
+          <w:sz w:val="24"/>
+          <w:szCs w:val="24"/>
         </w:rPr>
       </w:pPr>
       <w:r>
@@ -1376,7 +2195,6 @@
           <w:bCs/>
           <w:sz w:val="24"/>
           <w:szCs w:val="24"/>
-          <w:lang w:val="es-CO"/>
         </w:rPr>
         <w:t>Evaluación de la Eficacia de las Medidas de Mitigación</w:t>
       </w:r>
@@ -1388,19 +2206,18 @@
           <w:numId w:val="27"/>
         </w:numPr>
         <w:spacing w:before="120" w:after="120" w:line="360" w:lineRule="auto"/>
-        <w:rPr>
-          <w:rFonts w:ascii="Arial" w:eastAsia="ヒラギノ角ゴ Pro W3" w:hAnsi="Arial" w:cs="Arial"/>
-          <w:sz w:val="24"/>
-          <w:szCs w:val="24"/>
-          <w:lang w:val="es-CO"/>
-        </w:rPr>
-      </w:pPr>
-      <w:r>
-        <w:rPr>
-          <w:rFonts w:ascii="Arial" w:eastAsia="ヒラギノ角ゴ Pro W3" w:hAnsi="Arial" w:cs="Arial"/>
-          <w:sz w:val="24"/>
-          <w:szCs w:val="24"/>
-          <w:lang w:val="es-CO"/>
+        <w:jc w:val="both"/>
+        <w:rPr>
+          <w:rFonts w:ascii="Arial" w:eastAsia="ヒラギノ角ゴ Pro W3" w:hAnsi="Arial" w:cs="Arial"/>
+          <w:sz w:val="24"/>
+          <w:szCs w:val="24"/>
+        </w:rPr>
+      </w:pPr>
+      <w:r>
+        <w:rPr>
+          <w:rFonts w:ascii="Arial" w:eastAsia="ヒラギノ角ゴ Pro W3" w:hAnsi="Arial" w:cs="Arial"/>
+          <w:sz w:val="24"/>
+          <w:szCs w:val="24"/>
         </w:rPr>
         <w:t>Medir el impacto de las soluciones propuestas en la seguridad del sistema, utilizando métricas y criterios de evaluación claros.</w:t>
       </w:r>
@@ -1412,19 +2229,18 @@
           <w:numId w:val="27"/>
         </w:numPr>
         <w:spacing w:before="120" w:after="120" w:line="360" w:lineRule="auto"/>
-        <w:rPr>
-          <w:rFonts w:ascii="Arial" w:eastAsia="ヒラギノ角ゴ Pro W3" w:hAnsi="Arial" w:cs="Arial"/>
-          <w:sz w:val="24"/>
-          <w:szCs w:val="24"/>
-          <w:lang w:val="es-CO"/>
-        </w:rPr>
-      </w:pPr>
-      <w:r>
-        <w:rPr>
-          <w:rFonts w:ascii="Arial" w:eastAsia="ヒラギノ角ゴ Pro W3" w:hAnsi="Arial" w:cs="Arial"/>
-          <w:sz w:val="24"/>
-          <w:szCs w:val="24"/>
-          <w:lang w:val="es-CO"/>
+        <w:jc w:val="both"/>
+        <w:rPr>
+          <w:rFonts w:ascii="Arial" w:eastAsia="ヒラギノ角ゴ Pro W3" w:hAnsi="Arial" w:cs="Arial"/>
+          <w:sz w:val="24"/>
+          <w:szCs w:val="24"/>
+        </w:rPr>
+      </w:pPr>
+      <w:r>
+        <w:rPr>
+          <w:rFonts w:ascii="Arial" w:eastAsia="ヒラギノ角ゴ Pro W3" w:hAnsi="Arial" w:cs="Arial"/>
+          <w:sz w:val="24"/>
+          <w:szCs w:val="24"/>
         </w:rPr>
         <w:t>Ajustar las estrategias de mitigación según los resultados obtenidos, asegurando la máxima protección del sistema.</w:t>
       </w:r>
@@ -1436,15 +2252,13 @@
           <w:rFonts w:ascii="Arial" w:eastAsia="ヒラギノ角ゴ Pro W3" w:hAnsi="Arial" w:cs="Arial"/>
           <w:sz w:val="24"/>
           <w:szCs w:val="24"/>
-          <w:lang w:val="es-CO"/>
-        </w:rPr>
-      </w:pPr>
-      <w:r>
-        <w:rPr>
-          <w:rFonts w:ascii="Arial" w:eastAsia="ヒラギノ角ゴ Pro W3" w:hAnsi="Arial" w:cs="Arial"/>
-          <w:sz w:val="24"/>
-          <w:szCs w:val="24"/>
-          <w:lang w:val="es-CO"/>
+        </w:rPr>
+      </w:pPr>
+      <w:r>
+        <w:rPr>
+          <w:rFonts w:ascii="Arial" w:eastAsia="ヒラギノ角ゴ Pro W3" w:hAnsi="Arial" w:cs="Arial"/>
+          <w:sz w:val="24"/>
+          <w:szCs w:val="24"/>
         </w:rPr>
         <w:br w:type="page"/>
       </w:r>
@@ -1483,19 +2297,20 @@
     <w:p>
       <w:pPr>
         <w:spacing w:before="120" w:after="120" w:line="360" w:lineRule="auto"/>
-        <w:rPr>
-          <w:rFonts w:ascii="Arial" w:hAnsi="Arial" w:cs="Arial"/>
-          <w:sz w:val="24"/>
-          <w:szCs w:val="24"/>
-          <w:lang w:val="es-CO" w:eastAsia="es-CO"/>
-        </w:rPr>
-      </w:pPr>
-      <w:r>
-        <w:rPr>
-          <w:rFonts w:ascii="Arial" w:hAnsi="Arial" w:cs="Arial"/>
-          <w:sz w:val="24"/>
-          <w:szCs w:val="24"/>
-          <w:lang w:val="es-CO" w:eastAsia="es-CO"/>
+        <w:jc w:val="both"/>
+        <w:rPr>
+          <w:rFonts w:ascii="Arial" w:hAnsi="Arial" w:cs="Arial"/>
+          <w:sz w:val="24"/>
+          <w:szCs w:val="24"/>
+          <w:lang w:eastAsia="es-CO"/>
+        </w:rPr>
+      </w:pPr>
+      <w:r>
+        <w:rPr>
+          <w:rFonts w:ascii="Arial" w:hAnsi="Arial" w:cs="Arial"/>
+          <w:sz w:val="24"/>
+          <w:szCs w:val="24"/>
+          <w:lang w:eastAsia="es-CO"/>
         </w:rPr>
         <w:t>La aplicación web vulnerable seleccionada para este análisis es un sistema de reservas en línea que permite a los usuarios gestionar reservas de hoteles y vuelos. Esta aplicación está diseñada utilizando una arquitectura de microservicios, que ofrece ventajas significativas en términos de escalabilidad y modularidad, pero también introduce varios desafíos de seguridad que necesitan ser abordados.</w:t>
       </w:r>
@@ -1517,19 +2332,20 @@
     <w:p>
       <w:pPr>
         <w:spacing w:before="120" w:after="120" w:line="360" w:lineRule="auto"/>
-        <w:rPr>
-          <w:rFonts w:ascii="Arial" w:hAnsi="Arial" w:cs="Arial"/>
-          <w:sz w:val="24"/>
-          <w:szCs w:val="24"/>
-          <w:lang w:val="es-CO" w:eastAsia="es-CO"/>
-        </w:rPr>
-      </w:pPr>
-      <w:r>
-        <w:rPr>
-          <w:rFonts w:ascii="Arial" w:hAnsi="Arial" w:cs="Arial"/>
-          <w:sz w:val="24"/>
-          <w:szCs w:val="24"/>
-          <w:lang w:val="es-CO" w:eastAsia="es-CO"/>
+        <w:jc w:val="both"/>
+        <w:rPr>
+          <w:rFonts w:ascii="Arial" w:hAnsi="Arial" w:cs="Arial"/>
+          <w:sz w:val="24"/>
+          <w:szCs w:val="24"/>
+          <w:lang w:eastAsia="es-CO"/>
+        </w:rPr>
+      </w:pPr>
+      <w:r>
+        <w:rPr>
+          <w:rFonts w:ascii="Arial" w:hAnsi="Arial" w:cs="Arial"/>
+          <w:sz w:val="24"/>
+          <w:szCs w:val="24"/>
+          <w:lang w:eastAsia="es-CO"/>
         </w:rPr>
         <w:t>El frontend de la aplicación está desarrollado utilizando tecnologías web estándar:</w:t>
       </w:r>
@@ -1541,11 +2357,12 @@
           <w:numId w:val="38"/>
         </w:numPr>
         <w:spacing w:before="120" w:after="120" w:line="360" w:lineRule="auto"/>
-        <w:rPr>
-          <w:rFonts w:ascii="Arial" w:hAnsi="Arial" w:cs="Arial"/>
-          <w:sz w:val="24"/>
-          <w:szCs w:val="24"/>
-          <w:lang w:val="es-CO" w:eastAsia="es-CO"/>
+        <w:jc w:val="both"/>
+        <w:rPr>
+          <w:rFonts w:ascii="Arial" w:hAnsi="Arial" w:cs="Arial"/>
+          <w:sz w:val="24"/>
+          <w:szCs w:val="24"/>
+          <w:lang w:eastAsia="es-CO"/>
         </w:rPr>
       </w:pPr>
       <w:r>
@@ -1555,7 +2372,7 @@
           <w:bCs/>
           <w:sz w:val="24"/>
           <w:szCs w:val="24"/>
-          <w:lang w:val="es-CO" w:eastAsia="es-CO"/>
+          <w:lang w:eastAsia="es-CO"/>
         </w:rPr>
         <w:t>HTML</w:t>
       </w:r>
@@ -1564,7 +2381,7 @@
           <w:rFonts w:ascii="Arial" w:hAnsi="Arial" w:cs="Arial"/>
           <w:sz w:val="24"/>
           <w:szCs w:val="24"/>
-          <w:lang w:val="es-CO" w:eastAsia="es-CO"/>
+          <w:lang w:eastAsia="es-CO"/>
         </w:rPr>
         <w:t>: Se utiliza para estructurar las páginas web, creando una interfaz de usuario intuitiva y fácil de navegar.</w:t>
       </w:r>
@@ -1576,11 +2393,12 @@
           <w:numId w:val="38"/>
         </w:numPr>
         <w:spacing w:before="120" w:after="120" w:line="360" w:lineRule="auto"/>
-        <w:rPr>
-          <w:rFonts w:ascii="Arial" w:hAnsi="Arial" w:cs="Arial"/>
-          <w:sz w:val="24"/>
-          <w:szCs w:val="24"/>
-          <w:lang w:val="es-CO" w:eastAsia="es-CO"/>
+        <w:jc w:val="both"/>
+        <w:rPr>
+          <w:rFonts w:ascii="Arial" w:hAnsi="Arial" w:cs="Arial"/>
+          <w:sz w:val="24"/>
+          <w:szCs w:val="24"/>
+          <w:lang w:eastAsia="es-CO"/>
         </w:rPr>
       </w:pPr>
       <w:r>
@@ -1590,7 +2408,7 @@
           <w:bCs/>
           <w:sz w:val="24"/>
           <w:szCs w:val="24"/>
-          <w:lang w:val="es-CO" w:eastAsia="es-CO"/>
+          <w:lang w:eastAsia="es-CO"/>
         </w:rPr>
         <w:t>CSS</w:t>
       </w:r>
@@ -1599,7 +2417,7 @@
           <w:rFonts w:ascii="Arial" w:hAnsi="Arial" w:cs="Arial"/>
           <w:sz w:val="24"/>
           <w:szCs w:val="24"/>
-          <w:lang w:val="es-CO" w:eastAsia="es-CO"/>
+          <w:lang w:eastAsia="es-CO"/>
         </w:rPr>
         <w:t>: Es utilizado para diseñar y estilizar la apariencia de la aplicación, asegurando una experiencia de usuario coherente y visualmente atractiva.</w:t>
       </w:r>
@@ -1611,11 +2429,12 @@
           <w:numId w:val="38"/>
         </w:numPr>
         <w:spacing w:before="120" w:after="120" w:line="360" w:lineRule="auto"/>
-        <w:rPr>
-          <w:rFonts w:ascii="Arial" w:hAnsi="Arial" w:cs="Arial"/>
-          <w:sz w:val="24"/>
-          <w:szCs w:val="24"/>
-          <w:lang w:val="es-CO" w:eastAsia="es-CO"/>
+        <w:jc w:val="both"/>
+        <w:rPr>
+          <w:rFonts w:ascii="Arial" w:hAnsi="Arial" w:cs="Arial"/>
+          <w:sz w:val="24"/>
+          <w:szCs w:val="24"/>
+          <w:lang w:eastAsia="es-CO"/>
         </w:rPr>
       </w:pPr>
       <w:r>
@@ -1625,7 +2444,7 @@
           <w:bCs/>
           <w:sz w:val="24"/>
           <w:szCs w:val="24"/>
-          <w:lang w:val="es-CO" w:eastAsia="es-CO"/>
+          <w:lang w:eastAsia="es-CO"/>
         </w:rPr>
         <w:t>JavaScript</w:t>
       </w:r>
@@ -1634,7 +2453,7 @@
           <w:rFonts w:ascii="Arial" w:hAnsi="Arial" w:cs="Arial"/>
           <w:sz w:val="24"/>
           <w:szCs w:val="24"/>
-          <w:lang w:val="es-CO" w:eastAsia="es-CO"/>
+          <w:lang w:eastAsia="es-CO"/>
         </w:rPr>
         <w:t>: Se emplea para agregar interactividad a la aplicación, permitiendo la manipulación dinámica de contenido y la gestión de eventos en el lado del cliente.</w:t>
       </w:r>
@@ -1642,19 +2461,20 @@
     <w:p>
       <w:pPr>
         <w:spacing w:before="120" w:after="120" w:line="360" w:lineRule="auto"/>
-        <w:rPr>
-          <w:rFonts w:ascii="Arial" w:hAnsi="Arial" w:cs="Arial"/>
-          <w:sz w:val="24"/>
-          <w:szCs w:val="24"/>
-          <w:lang w:val="es-CO" w:eastAsia="es-CO"/>
-        </w:rPr>
-      </w:pPr>
-      <w:r>
-        <w:rPr>
-          <w:rFonts w:ascii="Arial" w:hAnsi="Arial" w:cs="Arial"/>
-          <w:sz w:val="24"/>
-          <w:szCs w:val="24"/>
-          <w:lang w:val="es-CO" w:eastAsia="es-CO"/>
+        <w:jc w:val="both"/>
+        <w:rPr>
+          <w:rFonts w:ascii="Arial" w:hAnsi="Arial" w:cs="Arial"/>
+          <w:sz w:val="24"/>
+          <w:szCs w:val="24"/>
+          <w:lang w:eastAsia="es-CO"/>
+        </w:rPr>
+      </w:pPr>
+      <w:r>
+        <w:rPr>
+          <w:rFonts w:ascii="Arial" w:hAnsi="Arial" w:cs="Arial"/>
+          <w:sz w:val="24"/>
+          <w:szCs w:val="24"/>
+          <w:lang w:eastAsia="es-CO"/>
         </w:rPr>
         <w:t>El frontend actúa como la interfaz principal a través de la cual los usuarios interactúan con el sistema, enviando solicitudes a los microservicios del backend y presentando la información de manera accesible.</w:t>
       </w:r>
@@ -1676,19 +2496,20 @@
     <w:p>
       <w:pPr>
         <w:spacing w:before="120" w:after="120" w:line="360" w:lineRule="auto"/>
-        <w:rPr>
-          <w:rFonts w:ascii="Arial" w:hAnsi="Arial" w:cs="Arial"/>
-          <w:sz w:val="24"/>
-          <w:szCs w:val="24"/>
-          <w:lang w:val="es-CO" w:eastAsia="es-CO"/>
-        </w:rPr>
-      </w:pPr>
-      <w:r>
-        <w:rPr>
-          <w:rFonts w:ascii="Arial" w:hAnsi="Arial" w:cs="Arial"/>
-          <w:sz w:val="24"/>
-          <w:szCs w:val="24"/>
-          <w:lang w:val="es-CO" w:eastAsia="es-CO"/>
+        <w:jc w:val="both"/>
+        <w:rPr>
+          <w:rFonts w:ascii="Arial" w:hAnsi="Arial" w:cs="Arial"/>
+          <w:sz w:val="24"/>
+          <w:szCs w:val="24"/>
+          <w:lang w:eastAsia="es-CO"/>
+        </w:rPr>
+      </w:pPr>
+      <w:r>
+        <w:rPr>
+          <w:rFonts w:ascii="Arial" w:hAnsi="Arial" w:cs="Arial"/>
+          <w:sz w:val="24"/>
+          <w:szCs w:val="24"/>
+          <w:lang w:eastAsia="es-CO"/>
         </w:rPr>
         <w:t xml:space="preserve">El backend de la aplicación está desarrollado utilizando </w:t>
       </w:r>
@@ -1699,7 +2520,7 @@
           <w:bCs/>
           <w:sz w:val="24"/>
           <w:szCs w:val="24"/>
-          <w:lang w:val="es-CO" w:eastAsia="es-CO"/>
+          <w:lang w:eastAsia="es-CO"/>
         </w:rPr>
         <w:t>Spring Boot</w:t>
       </w:r>
@@ -1708,7 +2529,7 @@
           <w:rFonts w:ascii="Arial" w:hAnsi="Arial" w:cs="Arial"/>
           <w:sz w:val="24"/>
           <w:szCs w:val="24"/>
-          <w:lang w:val="es-CO" w:eastAsia="es-CO"/>
+          <w:lang w:eastAsia="es-CO"/>
         </w:rPr>
         <w:t xml:space="preserve">, un marco de trabajo basado en Java que facilita la creación de aplicaciones robustas y escalables. El backend se conecta a una base de datos </w:t>
       </w:r>
@@ -1719,7 +2540,7 @@
           <w:bCs/>
           <w:sz w:val="24"/>
           <w:szCs w:val="24"/>
-          <w:lang w:val="es-CO" w:eastAsia="es-CO"/>
+          <w:lang w:eastAsia="es-CO"/>
         </w:rPr>
         <w:t>MySQL</w:t>
       </w:r>
@@ -1728,7 +2549,7 @@
           <w:rFonts w:ascii="Arial" w:hAnsi="Arial" w:cs="Arial"/>
           <w:sz w:val="24"/>
           <w:szCs w:val="24"/>
-          <w:lang w:val="es-CO" w:eastAsia="es-CO"/>
+          <w:lang w:eastAsia="es-CO"/>
         </w:rPr>
         <w:t xml:space="preserve"> centralizada, donde se almacena toda la información relevante, como los detalles de usuarios, reservas, disponibilidad de hoteles y vuelos, entre otros.</w:t>
       </w:r>
@@ -1750,19 +2571,20 @@
     <w:p>
       <w:pPr>
         <w:spacing w:before="120" w:after="120" w:line="360" w:lineRule="auto"/>
-        <w:rPr>
-          <w:rFonts w:ascii="Arial" w:hAnsi="Arial" w:cs="Arial"/>
-          <w:sz w:val="24"/>
-          <w:szCs w:val="24"/>
-          <w:lang w:val="es-CO" w:eastAsia="es-CO"/>
-        </w:rPr>
-      </w:pPr>
-      <w:r>
-        <w:rPr>
-          <w:rFonts w:ascii="Arial" w:hAnsi="Arial" w:cs="Arial"/>
-          <w:sz w:val="24"/>
-          <w:szCs w:val="24"/>
-          <w:lang w:val="es-CO" w:eastAsia="es-CO"/>
+        <w:jc w:val="both"/>
+        <w:rPr>
+          <w:rFonts w:ascii="Arial" w:hAnsi="Arial" w:cs="Arial"/>
+          <w:sz w:val="24"/>
+          <w:szCs w:val="24"/>
+          <w:lang w:eastAsia="es-CO"/>
+        </w:rPr>
+      </w:pPr>
+      <w:r>
+        <w:rPr>
+          <w:rFonts w:ascii="Arial" w:hAnsi="Arial" w:cs="Arial"/>
+          <w:sz w:val="24"/>
+          <w:szCs w:val="24"/>
+          <w:lang w:eastAsia="es-CO"/>
         </w:rPr>
         <w:t>La aplicación sigue una arquitectura de microservicios, lo que significa que las diferentes funcionalidades están separadas en servicios independientes que se comunican entre sí. Esta arquitectura se ilustra en la siguiente figura:</w:t>
       </w:r>
@@ -1774,131 +2596,17 @@
           <w:rFonts w:ascii="Arial" w:hAnsi="Arial" w:cs="Arial"/>
           <w:sz w:val="24"/>
           <w:szCs w:val="24"/>
-          <w:lang w:val="es-CO" w:eastAsia="es-CO"/>
-        </w:rPr>
-      </w:pPr>
-    </w:p>
-    <w:p>
-      <w:pPr>
-        <w:pStyle w:val="Descripcin"/>
-        <w:keepNext/>
-        <w:spacing w:after="0" w:line="480" w:lineRule="auto"/>
-        <w:rPr>
-          <w:rFonts w:ascii="Arial" w:hAnsi="Arial" w:cs="Arial"/>
-          <w:color w:val="auto"/>
-          <w:sz w:val="24"/>
-          <w:szCs w:val="24"/>
-        </w:rPr>
-      </w:pPr>
-      <w:r>
-        <w:rPr>
-          <w:rFonts w:ascii="Arial" w:hAnsi="Arial" w:cs="Arial"/>
-          <w:b/>
-          <w:bCs/>
-          <w:i w:val="0"/>
-          <w:iCs w:val="0"/>
-          <w:color w:val="auto"/>
-          <w:sz w:val="24"/>
-          <w:szCs w:val="24"/>
+          <w:lang w:eastAsia="es-CO"/>
+        </w:rPr>
+      </w:pPr>
+      <w:r>
+        <w:rPr>
+          <w:rFonts w:ascii="Arial" w:hAnsi="Arial" w:cs="Arial"/>
+          <w:sz w:val="24"/>
+          <w:szCs w:val="24"/>
+          <w:lang w:eastAsia="es-CO"/>
         </w:rPr>
         <w:lastRenderedPageBreak/>
-        <w:t xml:space="preserve">Figura </w:t>
-      </w:r>
-      <w:r>
-        <w:rPr>
-          <w:rFonts w:ascii="Arial" w:hAnsi="Arial" w:cs="Arial"/>
-          <w:b/>
-          <w:bCs/>
-          <w:i w:val="0"/>
-          <w:iCs w:val="0"/>
-          <w:color w:val="auto"/>
-          <w:sz w:val="24"/>
-          <w:szCs w:val="24"/>
-        </w:rPr>
-        <w:fldChar w:fldCharType="begin"/>
-      </w:r>
-      <w:r>
-        <w:rPr>
-          <w:rFonts w:ascii="Arial" w:hAnsi="Arial" w:cs="Arial"/>
-          <w:b/>
-          <w:bCs/>
-          <w:i w:val="0"/>
-          <w:iCs w:val="0"/>
-          <w:color w:val="auto"/>
-          <w:sz w:val="24"/>
-          <w:szCs w:val="24"/>
-        </w:rPr>
-        <w:instrText xml:space="preserve"> SEQ Figura \* ARABIC </w:instrText>
-      </w:r>
-      <w:r>
-        <w:rPr>
-          <w:rFonts w:ascii="Arial" w:hAnsi="Arial" w:cs="Arial"/>
-          <w:b/>
-          <w:bCs/>
-          <w:i w:val="0"/>
-          <w:iCs w:val="0"/>
-          <w:color w:val="auto"/>
-          <w:sz w:val="24"/>
-          <w:szCs w:val="24"/>
-        </w:rPr>
-        <w:fldChar w:fldCharType="separate"/>
-      </w:r>
-      <w:r>
-        <w:rPr>
-          <w:rFonts w:ascii="Arial" w:hAnsi="Arial" w:cs="Arial"/>
-          <w:b/>
-          <w:bCs/>
-          <w:i w:val="0"/>
-          <w:iCs w:val="0"/>
-          <w:noProof/>
-          <w:color w:val="auto"/>
-          <w:sz w:val="24"/>
-          <w:szCs w:val="24"/>
-        </w:rPr>
-        <w:t>1</w:t>
-      </w:r>
-      <w:r>
-        <w:rPr>
-          <w:rFonts w:ascii="Arial" w:hAnsi="Arial" w:cs="Arial"/>
-          <w:b/>
-          <w:bCs/>
-          <w:i w:val="0"/>
-          <w:iCs w:val="0"/>
-          <w:color w:val="auto"/>
-          <w:sz w:val="24"/>
-          <w:szCs w:val="24"/>
-        </w:rPr>
-        <w:fldChar w:fldCharType="end"/>
-      </w:r>
-      <w:r>
-        <w:rPr>
-          <w:rFonts w:ascii="Arial" w:hAnsi="Arial" w:cs="Arial"/>
-          <w:color w:val="auto"/>
-          <w:sz w:val="24"/>
-          <w:szCs w:val="24"/>
-        </w:rPr>
-        <w:br/>
-        <w:t>Esquema aplicación vulnerable</w:t>
-      </w:r>
-    </w:p>
-    <w:p>
-      <w:pPr>
-        <w:spacing w:before="120" w:after="120" w:line="360" w:lineRule="auto"/>
-        <w:rPr>
-          <w:rFonts w:ascii="Arial" w:hAnsi="Arial" w:cs="Arial"/>
-          <w:sz w:val="24"/>
-          <w:szCs w:val="24"/>
-          <w:lang w:val="es-CO" w:eastAsia="es-CO"/>
-        </w:rPr>
-      </w:pPr>
-      <w:r>
-        <w:rPr>
-          <w:rFonts w:ascii="Arial" w:hAnsi="Arial" w:cs="Arial"/>
-          <w:noProof/>
-          <w:sz w:val="24"/>
-          <w:szCs w:val="24"/>
-          <w:lang w:val="es-CO" w:eastAsia="es-CO"/>
-        </w:rPr>
         <w:drawing>
           <wp:inline distT="0" distB="0" distL="0" distR="0" wp14:anchorId="033B9E98" wp14:editId="01D247D2">
             <wp:extent cx="6120130" cy="4128135"/>
@@ -1945,34 +2653,39 @@
     <w:p>
       <w:pPr>
         <w:pStyle w:val="FiguraEstilosNota"/>
-      </w:pPr>
-      <w:r>
-        <w:rPr>
-          <w:i/>
+        <w:rPr>
+          <w:i w:val="0"/>
           <w:iCs/>
         </w:rPr>
-        <w:t>Nota.</w:t>
-      </w:r>
-      <w:r>
-        <w:t xml:space="preserve"> El esquema representa la interacción entre el usuario, la aplicación web y los microservicios.</w:t>
+      </w:pPr>
+      <w:r>
+        <w:t>Figura 1.</w:t>
+      </w:r>
+      <w:r>
+        <w:rPr>
+          <w:i w:val="0"/>
+          <w:iCs/>
+        </w:rPr>
+        <w:t xml:space="preserve"> Esquema aplicación vulnerable</w:t>
       </w:r>
     </w:p>
     <w:p>
       <w:pPr>
         <w:spacing w:before="120" w:after="120" w:line="360" w:lineRule="auto"/>
-        <w:rPr>
-          <w:rFonts w:ascii="Arial" w:hAnsi="Arial" w:cs="Arial"/>
-          <w:sz w:val="24"/>
-          <w:szCs w:val="24"/>
-          <w:lang w:val="es-CO" w:eastAsia="es-CO"/>
-        </w:rPr>
-      </w:pPr>
-      <w:r>
-        <w:rPr>
-          <w:rFonts w:ascii="Arial" w:hAnsi="Arial" w:cs="Arial"/>
-          <w:sz w:val="24"/>
-          <w:szCs w:val="24"/>
-          <w:lang w:val="es-CO" w:eastAsia="es-CO"/>
+        <w:jc w:val="both"/>
+        <w:rPr>
+          <w:rFonts w:ascii="Arial" w:hAnsi="Arial" w:cs="Arial"/>
+          <w:sz w:val="24"/>
+          <w:szCs w:val="24"/>
+          <w:lang w:eastAsia="es-CO"/>
+        </w:rPr>
+      </w:pPr>
+      <w:r>
+        <w:rPr>
+          <w:rFonts w:ascii="Arial" w:hAnsi="Arial" w:cs="Arial"/>
+          <w:sz w:val="24"/>
+          <w:szCs w:val="24"/>
+          <w:lang w:eastAsia="es-CO"/>
         </w:rPr>
         <w:t>En esta arquitectura:</w:t>
       </w:r>
@@ -1985,6 +2698,7 @@
           <w:numId w:val="0"/>
         </w:numPr>
         <w:spacing w:before="120" w:after="120" w:line="360" w:lineRule="auto"/>
+        <w:jc w:val="both"/>
       </w:pPr>
       <w:r>
         <w:t xml:space="preserve">Los usuarios interactúan con la </w:t>
@@ -2007,19 +2721,20 @@
           <w:numId w:val="39"/>
         </w:numPr>
         <w:spacing w:before="120" w:after="120" w:line="360" w:lineRule="auto"/>
-        <w:rPr>
-          <w:rFonts w:ascii="Arial" w:hAnsi="Arial" w:cs="Arial"/>
-          <w:sz w:val="24"/>
-          <w:szCs w:val="24"/>
-          <w:lang w:val="es-CO" w:eastAsia="es-CO"/>
-        </w:rPr>
-      </w:pPr>
-      <w:r>
-        <w:rPr>
-          <w:rFonts w:ascii="Arial" w:hAnsi="Arial" w:cs="Arial"/>
-          <w:sz w:val="24"/>
-          <w:szCs w:val="24"/>
-          <w:lang w:val="es-CO" w:eastAsia="es-CO"/>
+        <w:jc w:val="both"/>
+        <w:rPr>
+          <w:rFonts w:ascii="Arial" w:hAnsi="Arial" w:cs="Arial"/>
+          <w:sz w:val="24"/>
+          <w:szCs w:val="24"/>
+          <w:lang w:eastAsia="es-CO"/>
+        </w:rPr>
+      </w:pPr>
+      <w:r>
+        <w:rPr>
+          <w:rFonts w:ascii="Arial" w:hAnsi="Arial" w:cs="Arial"/>
+          <w:sz w:val="24"/>
+          <w:szCs w:val="24"/>
+          <w:lang w:eastAsia="es-CO"/>
         </w:rPr>
         <w:t>Cada microservicio tiene una función específica, lo que permite la modularidad y escalabilidad del sistema.</w:t>
       </w:r>
@@ -2031,19 +2746,20 @@
           <w:numId w:val="39"/>
         </w:numPr>
         <w:spacing w:before="120" w:after="120" w:line="360" w:lineRule="auto"/>
-        <w:rPr>
-          <w:rFonts w:ascii="Arial" w:hAnsi="Arial" w:cs="Arial"/>
-          <w:sz w:val="24"/>
-          <w:szCs w:val="24"/>
-          <w:lang w:val="es-CO" w:eastAsia="es-CO"/>
-        </w:rPr>
-      </w:pPr>
-      <w:r>
-        <w:rPr>
-          <w:rFonts w:ascii="Arial" w:hAnsi="Arial" w:cs="Arial"/>
-          <w:sz w:val="24"/>
-          <w:szCs w:val="24"/>
-          <w:lang w:val="es-CO" w:eastAsia="es-CO"/>
+        <w:jc w:val="both"/>
+        <w:rPr>
+          <w:rFonts w:ascii="Arial" w:hAnsi="Arial" w:cs="Arial"/>
+          <w:sz w:val="24"/>
+          <w:szCs w:val="24"/>
+          <w:lang w:eastAsia="es-CO"/>
+        </w:rPr>
+      </w:pPr>
+      <w:r>
+        <w:rPr>
+          <w:rFonts w:ascii="Arial" w:hAnsi="Arial" w:cs="Arial"/>
+          <w:sz w:val="24"/>
+          <w:szCs w:val="24"/>
+          <w:lang w:eastAsia="es-CO"/>
         </w:rPr>
         <w:t xml:space="preserve">Los </w:t>
       </w:r>
@@ -2054,7 +2770,7 @@
           <w:bCs/>
           <w:sz w:val="24"/>
           <w:szCs w:val="24"/>
-          <w:lang w:val="es-CO" w:eastAsia="es-CO"/>
+          <w:lang w:eastAsia="es-CO"/>
         </w:rPr>
         <w:t>Microservicios</w:t>
       </w:r>
@@ -2063,7 +2779,7 @@
           <w:rFonts w:ascii="Arial" w:hAnsi="Arial" w:cs="Arial"/>
           <w:sz w:val="24"/>
           <w:szCs w:val="24"/>
-          <w:lang w:val="es-CO" w:eastAsia="es-CO"/>
+          <w:lang w:eastAsia="es-CO"/>
         </w:rPr>
         <w:t xml:space="preserve"> están conectados a una base de datos MySQL que almacena toda la información relevante.</w:t>
       </w:r>
@@ -2085,31 +2801,1864 @@
     <w:p>
       <w:pPr>
         <w:spacing w:before="120" w:after="120" w:line="360" w:lineRule="auto"/>
-        <w:rPr>
-          <w:rFonts w:ascii="Arial" w:hAnsi="Arial" w:cs="Arial"/>
-          <w:sz w:val="24"/>
-          <w:szCs w:val="24"/>
-          <w:lang w:val="es-CO" w:eastAsia="es-CO"/>
-        </w:rPr>
-      </w:pPr>
-      <w:r>
-        <w:rPr>
-          <w:rFonts w:ascii="Arial" w:hAnsi="Arial" w:cs="Arial"/>
-          <w:sz w:val="24"/>
-          <w:szCs w:val="24"/>
-          <w:lang w:val="es-CO" w:eastAsia="es-CO"/>
-        </w:rPr>
-        <w:t xml:space="preserve">El objetivo principal de este análisis es identificar y mitigar las vulnerabilidades presentes en la arquitectura de microservicios de la aplicación. A través de este análisis, se pretende mejorar la seguridad general del sistema, asegurando que las vulnerabilidades críticas </w:t>
-      </w:r>
-      <w:r>
-        <w:rPr>
-          <w:rFonts w:ascii="Arial" w:hAnsi="Arial" w:cs="Arial"/>
-          <w:sz w:val="24"/>
-          <w:szCs w:val="24"/>
-          <w:lang w:val="es-CO" w:eastAsia="es-CO"/>
+        <w:jc w:val="both"/>
+        <w:rPr>
+          <w:rFonts w:ascii="Arial" w:hAnsi="Arial" w:cs="Arial"/>
+          <w:sz w:val="24"/>
+          <w:szCs w:val="24"/>
+          <w:lang w:eastAsia="es-CO"/>
+        </w:rPr>
+      </w:pPr>
+      <w:r>
+        <w:rPr>
+          <w:rFonts w:ascii="Arial" w:hAnsi="Arial" w:cs="Arial"/>
+          <w:sz w:val="24"/>
+          <w:szCs w:val="24"/>
+          <w:lang w:eastAsia="es-CO"/>
+        </w:rPr>
+        <w:t>El objetivo principal de este análisis es identificar y mitigar las vulnerabilidades presentes en la arquitectura de microservicios de la aplicación. A través de este análisis, se pretende mejorar la seguridad general del sistema, asegurando que las vulnerabilidades críticas sean abordadas y que las medidas de mitigación sean efectivas en proteger los datos y la integridad del sistema.</w:t>
+      </w:r>
+    </w:p>
+    <w:p>
+      <w:pPr>
+        <w:spacing w:after="160" w:line="259" w:lineRule="auto"/>
+        <w:rPr>
+          <w:rFonts w:ascii="Arial" w:hAnsi="Arial" w:cs="Arial"/>
+          <w:sz w:val="24"/>
+          <w:szCs w:val="24"/>
+          <w:lang w:eastAsia="es-CO"/>
+        </w:rPr>
+      </w:pPr>
+      <w:r>
+        <w:rPr>
+          <w:rFonts w:ascii="Arial" w:hAnsi="Arial" w:cs="Arial"/>
+          <w:sz w:val="24"/>
+          <w:szCs w:val="24"/>
+          <w:lang w:eastAsia="es-CO"/>
+        </w:rPr>
+        <w:br w:type="page"/>
+      </w:r>
+    </w:p>
+    <w:p>
+      <w:pPr>
+        <w:pStyle w:val="Title1"/>
+        <w:rPr>
+          <w:lang w:eastAsia="es-CO"/>
+        </w:rPr>
+      </w:pPr>
+      <w:r>
+        <w:rPr>
+          <w:lang w:eastAsia="es-CO"/>
         </w:rPr>
         <w:lastRenderedPageBreak/>
-        <w:t>sean abordadas y que las medidas de mitigación sean efectivas en proteger los datos y la integridad del sistema.</w:t>
+        <w:t>Listar las Acciones a Llevar a Cabo</w:t>
+      </w:r>
+    </w:p>
+    <w:p>
+      <w:pPr>
+        <w:spacing w:before="120" w:after="120" w:line="360" w:lineRule="auto"/>
+        <w:jc w:val="both"/>
+        <w:rPr>
+          <w:rFonts w:ascii="Arial" w:hAnsi="Arial" w:cs="Arial"/>
+          <w:sz w:val="24"/>
+          <w:szCs w:val="24"/>
+          <w:lang w:eastAsia="es-CO"/>
+        </w:rPr>
+      </w:pPr>
+      <w:r>
+        <w:rPr>
+          <w:rFonts w:ascii="Arial" w:hAnsi="Arial" w:cs="Arial"/>
+          <w:sz w:val="24"/>
+          <w:szCs w:val="24"/>
+          <w:lang w:eastAsia="es-CO"/>
+        </w:rPr>
+        <w:t>Para realizar un análisis exhaustivo de las vulnerabilidades presentes en la aplicación web, se seguirán una serie de fases bien estructuradas. Cada fase está diseñada para abordar un aspecto específico del proceso de auditoría de seguridad, desde la preparación inicial hasta la implementación de un plan de acción basado en los hallazgos. A continuación, se describen las acciones que se llevarán a cabo en cada fase del análisis.</w:t>
+      </w:r>
+    </w:p>
+    <w:p>
+      <w:pPr>
+        <w:pStyle w:val="Title2"/>
+        <w:rPr>
+          <w:lang w:eastAsia="es-CO"/>
+        </w:rPr>
+      </w:pPr>
+      <w:r>
+        <w:rPr>
+          <w:lang w:eastAsia="es-CO"/>
+        </w:rPr>
+        <w:t>Fase de Preparación</w:t>
+      </w:r>
+    </w:p>
+    <w:p>
+      <w:pPr>
+        <w:spacing w:before="120" w:after="120" w:line="360" w:lineRule="auto"/>
+        <w:jc w:val="both"/>
+        <w:rPr>
+          <w:rFonts w:ascii="Arial" w:hAnsi="Arial" w:cs="Arial"/>
+          <w:sz w:val="24"/>
+          <w:szCs w:val="24"/>
+          <w:lang w:eastAsia="es-CO"/>
+        </w:rPr>
+      </w:pPr>
+      <w:r>
+        <w:rPr>
+          <w:rFonts w:ascii="Arial" w:hAnsi="Arial" w:cs="Arial"/>
+          <w:sz w:val="24"/>
+          <w:szCs w:val="24"/>
+          <w:lang w:eastAsia="es-CO"/>
+        </w:rPr>
+        <w:t>La fase de preparación se centrará en obtener y preparar el entorno necesario para ejecutar la aplicación en contenedores Docker. Las acciones incluyen:</w:t>
+      </w:r>
+    </w:p>
+    <w:p>
+      <w:pPr>
+        <w:numPr>
+          <w:ilvl w:val="0"/>
+          <w:numId w:val="40"/>
+        </w:numPr>
+        <w:spacing w:before="120" w:after="120" w:line="360" w:lineRule="auto"/>
+        <w:jc w:val="both"/>
+        <w:rPr>
+          <w:rFonts w:ascii="Arial" w:hAnsi="Arial" w:cs="Arial"/>
+          <w:sz w:val="24"/>
+          <w:szCs w:val="24"/>
+          <w:lang w:eastAsia="es-CO"/>
+        </w:rPr>
+      </w:pPr>
+      <w:r>
+        <w:rPr>
+          <w:rFonts w:ascii="Arial" w:hAnsi="Arial" w:cs="Arial"/>
+          <w:b/>
+          <w:bCs/>
+          <w:sz w:val="24"/>
+          <w:szCs w:val="24"/>
+          <w:lang w:eastAsia="es-CO"/>
+        </w:rPr>
+        <w:t>Descarga del archivo de configuración</w:t>
+      </w:r>
+      <w:r>
+        <w:rPr>
+          <w:rFonts w:ascii="Arial" w:hAnsi="Arial" w:cs="Arial"/>
+          <w:sz w:val="24"/>
+          <w:szCs w:val="24"/>
+          <w:lang w:eastAsia="es-CO"/>
+        </w:rPr>
+        <w:t>: Se explicará cómo obtener el archivo necesario para configurar el entorno de contenedores Docker que alojará la aplicación.</w:t>
+      </w:r>
+    </w:p>
+    <w:p>
+      <w:pPr>
+        <w:numPr>
+          <w:ilvl w:val="0"/>
+          <w:numId w:val="40"/>
+        </w:numPr>
+        <w:spacing w:before="120" w:after="120" w:line="360" w:lineRule="auto"/>
+        <w:jc w:val="both"/>
+        <w:rPr>
+          <w:rFonts w:ascii="Arial" w:hAnsi="Arial" w:cs="Arial"/>
+          <w:sz w:val="24"/>
+          <w:szCs w:val="24"/>
+          <w:lang w:eastAsia="es-CO"/>
+        </w:rPr>
+      </w:pPr>
+      <w:r>
+        <w:rPr>
+          <w:rFonts w:ascii="Arial" w:hAnsi="Arial" w:cs="Arial"/>
+          <w:b/>
+          <w:bCs/>
+          <w:sz w:val="24"/>
+          <w:szCs w:val="24"/>
+          <w:lang w:eastAsia="es-CO"/>
+        </w:rPr>
+        <w:t>Preparación del entorno con Docker</w:t>
+      </w:r>
+      <w:r>
+        <w:rPr>
+          <w:rFonts w:ascii="Arial" w:hAnsi="Arial" w:cs="Arial"/>
+          <w:sz w:val="24"/>
+          <w:szCs w:val="24"/>
+          <w:lang w:eastAsia="es-CO"/>
+        </w:rPr>
+        <w:t>: Una vez obtenido el archivo, se procederá a preparar el entorno de contenedores que ejecutará la aplicación y sus microservicios.</w:t>
+      </w:r>
+    </w:p>
+    <w:p>
+      <w:pPr>
+        <w:pStyle w:val="Title2"/>
+        <w:rPr>
+          <w:lang w:eastAsia="es-CO"/>
+        </w:rPr>
+      </w:pPr>
+      <w:r>
+        <w:rPr>
+          <w:lang w:eastAsia="es-CO"/>
+        </w:rPr>
+        <w:t>Fase de Reconocimiento</w:t>
+      </w:r>
+    </w:p>
+    <w:p>
+      <w:pPr>
+        <w:spacing w:before="120" w:after="120" w:line="360" w:lineRule="auto"/>
+        <w:jc w:val="both"/>
+        <w:rPr>
+          <w:rFonts w:ascii="Arial" w:hAnsi="Arial" w:cs="Arial"/>
+          <w:sz w:val="24"/>
+          <w:szCs w:val="24"/>
+          <w:lang w:eastAsia="es-CO"/>
+        </w:rPr>
+      </w:pPr>
+      <w:r>
+        <w:rPr>
+          <w:rFonts w:ascii="Arial" w:hAnsi="Arial" w:cs="Arial"/>
+          <w:sz w:val="24"/>
+          <w:szCs w:val="24"/>
+          <w:lang w:eastAsia="es-CO"/>
+        </w:rPr>
+        <w:t>En esta fase, se identificará la superficie de ataque de la aplicación web</w:t>
+      </w:r>
+      <w:r>
+        <w:rPr>
+          <w:rFonts w:ascii="Arial" w:hAnsi="Arial" w:cs="Arial"/>
+          <w:sz w:val="24"/>
+          <w:szCs w:val="24"/>
+          <w:lang w:eastAsia="es-CO"/>
+        </w:rPr>
+        <w:t>.</w:t>
+      </w:r>
+      <w:r>
+        <w:rPr>
+          <w:rFonts w:ascii="Arial" w:hAnsi="Arial" w:cs="Arial"/>
+          <w:sz w:val="24"/>
+          <w:szCs w:val="24"/>
+          <w:lang w:eastAsia="es-CO"/>
+        </w:rPr>
+        <w:t xml:space="preserve"> Las acciones incluyen:</w:t>
+      </w:r>
+    </w:p>
+    <w:p>
+      <w:pPr>
+        <w:numPr>
+          <w:ilvl w:val="0"/>
+          <w:numId w:val="41"/>
+        </w:numPr>
+        <w:spacing w:before="120" w:after="120" w:line="360" w:lineRule="auto"/>
+        <w:jc w:val="both"/>
+        <w:rPr>
+          <w:rFonts w:ascii="Arial" w:hAnsi="Arial" w:cs="Arial"/>
+          <w:sz w:val="24"/>
+          <w:szCs w:val="24"/>
+          <w:lang w:eastAsia="es-CO"/>
+        </w:rPr>
+      </w:pPr>
+      <w:r>
+        <w:rPr>
+          <w:rFonts w:ascii="Arial" w:hAnsi="Arial" w:cs="Arial"/>
+          <w:b/>
+          <w:bCs/>
+          <w:sz w:val="24"/>
+          <w:szCs w:val="24"/>
+          <w:lang w:eastAsia="es-CO"/>
+        </w:rPr>
+        <w:t>Mapeo de la superficie de ataque</w:t>
+      </w:r>
+      <w:r>
+        <w:rPr>
+          <w:rFonts w:ascii="Arial" w:hAnsi="Arial" w:cs="Arial"/>
+          <w:sz w:val="24"/>
+          <w:szCs w:val="24"/>
+          <w:lang w:eastAsia="es-CO"/>
+        </w:rPr>
+        <w:t>: Se identificará cada uno de los puntos de entrada de la aplicación web, como las APIs expuestas, formularios de entrada de datos, y cualquier otro punto por el que los usuarios puedan interactuar con la aplicación. El objetivo es descubrir posibles vectores de ataque que un atacante podría explotar.</w:t>
+      </w:r>
+    </w:p>
+    <w:p>
+      <w:pPr>
+        <w:pStyle w:val="Title2"/>
+        <w:rPr>
+          <w:lang w:eastAsia="es-CO"/>
+        </w:rPr>
+      </w:pPr>
+      <w:r>
+        <w:rPr>
+          <w:lang w:eastAsia="es-CO"/>
+        </w:rPr>
+        <w:t>Fase de Escaneo</w:t>
+      </w:r>
+    </w:p>
+    <w:p>
+      <w:pPr>
+        <w:spacing w:before="120" w:after="120" w:line="360" w:lineRule="auto"/>
+        <w:jc w:val="both"/>
+        <w:rPr>
+          <w:rFonts w:ascii="Arial" w:hAnsi="Arial" w:cs="Arial"/>
+          <w:sz w:val="24"/>
+          <w:szCs w:val="24"/>
+          <w:lang w:eastAsia="es-CO"/>
+        </w:rPr>
+      </w:pPr>
+      <w:r>
+        <w:rPr>
+          <w:rFonts w:ascii="Arial" w:hAnsi="Arial" w:cs="Arial"/>
+          <w:sz w:val="24"/>
+          <w:szCs w:val="24"/>
+          <w:lang w:eastAsia="es-CO"/>
+        </w:rPr>
+        <w:t>El enfoque de esta fase será detectar vulnerabilidades específicas en la aplicación web utilizando herramientas automatizadas y luego validar manualmente estos hallazgos. Las acciones incluyen:</w:t>
+      </w:r>
+    </w:p>
+    <w:p>
+      <w:pPr>
+        <w:numPr>
+          <w:ilvl w:val="0"/>
+          <w:numId w:val="42"/>
+        </w:numPr>
+        <w:spacing w:before="120" w:after="120" w:line="360" w:lineRule="auto"/>
+        <w:jc w:val="both"/>
+        <w:rPr>
+          <w:rFonts w:ascii="Arial" w:hAnsi="Arial" w:cs="Arial"/>
+          <w:sz w:val="24"/>
+          <w:szCs w:val="24"/>
+          <w:lang w:eastAsia="es-CO"/>
+        </w:rPr>
+      </w:pPr>
+      <w:r>
+        <w:rPr>
+          <w:rFonts w:ascii="Arial" w:hAnsi="Arial" w:cs="Arial"/>
+          <w:b/>
+          <w:bCs/>
+          <w:sz w:val="24"/>
+          <w:szCs w:val="24"/>
+          <w:lang w:eastAsia="es-CO"/>
+        </w:rPr>
+        <w:t>Escaneo de vulnerabilidades en la aplicación web</w:t>
+      </w:r>
+      <w:r>
+        <w:rPr>
+          <w:rFonts w:ascii="Arial" w:hAnsi="Arial" w:cs="Arial"/>
+          <w:sz w:val="24"/>
+          <w:szCs w:val="24"/>
+          <w:lang w:eastAsia="es-CO"/>
+        </w:rPr>
+        <w:t>: Se llevará a cabo un escaneo exhaustivo de la aplicación utilizando herramientas automatizadas para identificar posibles vulnerabilidades en los microservicios y en la interfaz web.</w:t>
+      </w:r>
+    </w:p>
+    <w:p>
+      <w:pPr>
+        <w:numPr>
+          <w:ilvl w:val="0"/>
+          <w:numId w:val="42"/>
+        </w:numPr>
+        <w:spacing w:before="120" w:after="120" w:line="360" w:lineRule="auto"/>
+        <w:jc w:val="both"/>
+        <w:rPr>
+          <w:rFonts w:ascii="Arial" w:hAnsi="Arial" w:cs="Arial"/>
+          <w:sz w:val="24"/>
+          <w:szCs w:val="24"/>
+          <w:lang w:eastAsia="es-CO"/>
+        </w:rPr>
+      </w:pPr>
+      <w:r>
+        <w:rPr>
+          <w:rFonts w:ascii="Arial" w:hAnsi="Arial" w:cs="Arial"/>
+          <w:b/>
+          <w:bCs/>
+          <w:sz w:val="24"/>
+          <w:szCs w:val="24"/>
+          <w:lang w:eastAsia="es-CO"/>
+        </w:rPr>
+        <w:t>Análisis manual de resultados</w:t>
+      </w:r>
+      <w:r>
+        <w:rPr>
+          <w:rFonts w:ascii="Arial" w:hAnsi="Arial" w:cs="Arial"/>
+          <w:sz w:val="24"/>
+          <w:szCs w:val="24"/>
+          <w:lang w:eastAsia="es-CO"/>
+        </w:rPr>
+        <w:t>: Tras el escaneo automatizado, se revisarán los resultados para eliminar falsos positivos y entender mejor las vulnerabilidades reales que afectan la aplicación web.</w:t>
+      </w:r>
+    </w:p>
+    <w:p>
+      <w:pPr>
+        <w:pStyle w:val="Title2"/>
+        <w:rPr>
+          <w:lang w:eastAsia="es-CO"/>
+        </w:rPr>
+      </w:pPr>
+      <w:r>
+        <w:rPr>
+          <w:lang w:eastAsia="es-CO"/>
+        </w:rPr>
+        <w:lastRenderedPageBreak/>
+        <w:t>Fase de Explotación</w:t>
+      </w:r>
+    </w:p>
+    <w:p>
+      <w:pPr>
+        <w:spacing w:before="120" w:after="120" w:line="360" w:lineRule="auto"/>
+        <w:jc w:val="both"/>
+        <w:rPr>
+          <w:rFonts w:ascii="Arial" w:hAnsi="Arial" w:cs="Arial"/>
+          <w:sz w:val="24"/>
+          <w:szCs w:val="24"/>
+          <w:lang w:eastAsia="es-CO"/>
+        </w:rPr>
+      </w:pPr>
+      <w:r>
+        <w:rPr>
+          <w:rFonts w:ascii="Arial" w:hAnsi="Arial" w:cs="Arial"/>
+          <w:sz w:val="24"/>
+          <w:szCs w:val="24"/>
+          <w:lang w:eastAsia="es-CO"/>
+        </w:rPr>
+        <w:t>En esta fase, el objetivo será intentar explotar las vulnerabilidades identificadas en la aplicación web para evaluar su impacto sin</w:t>
+      </w:r>
+      <w:r>
+        <w:rPr>
+          <w:rFonts w:ascii="Arial" w:hAnsi="Arial" w:cs="Arial"/>
+          <w:sz w:val="24"/>
+          <w:szCs w:val="24"/>
+          <w:lang w:eastAsia="es-CO"/>
+        </w:rPr>
+        <w:t xml:space="preserve">. </w:t>
+      </w:r>
+      <w:r>
+        <w:rPr>
+          <w:rFonts w:ascii="Arial" w:hAnsi="Arial" w:cs="Arial"/>
+          <w:sz w:val="24"/>
+          <w:szCs w:val="24"/>
+          <w:lang w:eastAsia="es-CO"/>
+        </w:rPr>
+        <w:t>Las acciones incluyen:</w:t>
+      </w:r>
+    </w:p>
+    <w:p>
+      <w:pPr>
+        <w:numPr>
+          <w:ilvl w:val="0"/>
+          <w:numId w:val="43"/>
+        </w:numPr>
+        <w:spacing w:before="120" w:after="120" w:line="360" w:lineRule="auto"/>
+        <w:jc w:val="both"/>
+        <w:rPr>
+          <w:rFonts w:ascii="Arial" w:hAnsi="Arial" w:cs="Arial"/>
+          <w:sz w:val="24"/>
+          <w:szCs w:val="24"/>
+          <w:lang w:eastAsia="es-CO"/>
+        </w:rPr>
+      </w:pPr>
+      <w:r>
+        <w:rPr>
+          <w:rFonts w:ascii="Arial" w:hAnsi="Arial" w:cs="Arial"/>
+          <w:b/>
+          <w:bCs/>
+          <w:sz w:val="24"/>
+          <w:szCs w:val="24"/>
+          <w:lang w:eastAsia="es-CO"/>
+        </w:rPr>
+        <w:t>Explotación de vulnerabilidades</w:t>
+      </w:r>
+      <w:r>
+        <w:rPr>
+          <w:rFonts w:ascii="Arial" w:hAnsi="Arial" w:cs="Arial"/>
+          <w:sz w:val="24"/>
+          <w:szCs w:val="24"/>
+          <w:lang w:eastAsia="es-CO"/>
+        </w:rPr>
+        <w:t>: Se procederá a explotar manualmente las vulnerabilidades identificadas durante la fase de escaneo, simulando los pasos que un atacante seguiría para comprometer la seguridad de la aplicación.</w:t>
+      </w:r>
+    </w:p>
+    <w:p>
+      <w:pPr>
+        <w:numPr>
+          <w:ilvl w:val="0"/>
+          <w:numId w:val="43"/>
+        </w:numPr>
+        <w:spacing w:before="120" w:after="120" w:line="360" w:lineRule="auto"/>
+        <w:jc w:val="both"/>
+        <w:rPr>
+          <w:rFonts w:ascii="Arial" w:hAnsi="Arial" w:cs="Arial"/>
+          <w:sz w:val="24"/>
+          <w:szCs w:val="24"/>
+          <w:lang w:eastAsia="es-CO"/>
+        </w:rPr>
+      </w:pPr>
+      <w:r>
+        <w:rPr>
+          <w:rFonts w:ascii="Arial" w:hAnsi="Arial" w:cs="Arial"/>
+          <w:b/>
+          <w:bCs/>
+          <w:sz w:val="24"/>
+          <w:szCs w:val="24"/>
+          <w:lang w:eastAsia="es-CO"/>
+        </w:rPr>
+        <w:t>Captura de evidencias</w:t>
+      </w:r>
+      <w:r>
+        <w:rPr>
+          <w:rFonts w:ascii="Arial" w:hAnsi="Arial" w:cs="Arial"/>
+          <w:sz w:val="24"/>
+          <w:szCs w:val="24"/>
+          <w:lang w:eastAsia="es-CO"/>
+        </w:rPr>
+        <w:t>: Durante la explotación, se documentarán todas las pruebas exitosas con registros y otros datos relevantes que evidencien la explotación.</w:t>
+      </w:r>
+    </w:p>
+    <w:p>
+      <w:pPr>
+        <w:pStyle w:val="Title2"/>
+        <w:rPr>
+          <w:lang w:eastAsia="es-CO"/>
+        </w:rPr>
+      </w:pPr>
+      <w:r>
+        <w:rPr>
+          <w:lang w:eastAsia="es-CO"/>
+        </w:rPr>
+        <w:t>Fase de Análisis</w:t>
+      </w:r>
+    </w:p>
+    <w:p>
+      <w:pPr>
+        <w:spacing w:before="120" w:after="120" w:line="360" w:lineRule="auto"/>
+        <w:jc w:val="both"/>
+        <w:rPr>
+          <w:rFonts w:ascii="Arial" w:hAnsi="Arial" w:cs="Arial"/>
+          <w:sz w:val="24"/>
+          <w:szCs w:val="24"/>
+          <w:lang w:eastAsia="es-CO"/>
+        </w:rPr>
+      </w:pPr>
+      <w:r>
+        <w:rPr>
+          <w:rFonts w:ascii="Arial" w:hAnsi="Arial" w:cs="Arial"/>
+          <w:sz w:val="24"/>
+          <w:szCs w:val="24"/>
+          <w:lang w:eastAsia="es-CO"/>
+        </w:rPr>
+        <w:t>En esta fase, se evaluará el impacto de las vulnerabilidades descubiertas exclusivamente en la aplicación web. Las acciones incluyen:</w:t>
+      </w:r>
+    </w:p>
+    <w:p>
+      <w:pPr>
+        <w:numPr>
+          <w:ilvl w:val="0"/>
+          <w:numId w:val="44"/>
+        </w:numPr>
+        <w:spacing w:before="120" w:after="120" w:line="360" w:lineRule="auto"/>
+        <w:jc w:val="both"/>
+        <w:rPr>
+          <w:rFonts w:ascii="Arial" w:hAnsi="Arial" w:cs="Arial"/>
+          <w:sz w:val="24"/>
+          <w:szCs w:val="24"/>
+          <w:lang w:eastAsia="es-CO"/>
+        </w:rPr>
+      </w:pPr>
+      <w:r>
+        <w:rPr>
+          <w:rFonts w:ascii="Arial" w:hAnsi="Arial" w:cs="Arial"/>
+          <w:b/>
+          <w:bCs/>
+          <w:sz w:val="24"/>
+          <w:szCs w:val="24"/>
+          <w:lang w:eastAsia="es-CO"/>
+        </w:rPr>
+        <w:t>Análisis de impacto</w:t>
+      </w:r>
+      <w:r>
+        <w:rPr>
+          <w:rFonts w:ascii="Arial" w:hAnsi="Arial" w:cs="Arial"/>
+          <w:sz w:val="24"/>
+          <w:szCs w:val="24"/>
+          <w:lang w:eastAsia="es-CO"/>
+        </w:rPr>
+        <w:t>: Se evaluará el impacto de cada vulnerabilidad en la aplicación web, clasificándolas en función de su severidad, como crítica, alta, media o baja.</w:t>
+      </w:r>
+    </w:p>
+    <w:p>
+      <w:pPr>
+        <w:numPr>
+          <w:ilvl w:val="0"/>
+          <w:numId w:val="44"/>
+        </w:numPr>
+        <w:spacing w:before="120" w:after="120" w:line="360" w:lineRule="auto"/>
+        <w:jc w:val="both"/>
+        <w:rPr>
+          <w:rFonts w:ascii="Arial" w:hAnsi="Arial" w:cs="Arial"/>
+          <w:sz w:val="24"/>
+          <w:szCs w:val="24"/>
+          <w:lang w:eastAsia="es-CO"/>
+        </w:rPr>
+      </w:pPr>
+      <w:r>
+        <w:rPr>
+          <w:rFonts w:ascii="Arial" w:hAnsi="Arial" w:cs="Arial"/>
+          <w:b/>
+          <w:bCs/>
+          <w:sz w:val="24"/>
+          <w:szCs w:val="24"/>
+          <w:lang w:eastAsia="es-CO"/>
+        </w:rPr>
+        <w:t>Priorización de la mitigación</w:t>
+      </w:r>
+      <w:r>
+        <w:rPr>
+          <w:rFonts w:ascii="Arial" w:hAnsi="Arial" w:cs="Arial"/>
+          <w:sz w:val="24"/>
+          <w:szCs w:val="24"/>
+          <w:lang w:eastAsia="es-CO"/>
+        </w:rPr>
+        <w:t>: Se determinará qué vulnerabilidades deben ser corregidas de manera inmediata debido a su alto impacto en la aplicación web, y cuáles pueden ser mitigadas en un plazo más largo.</w:t>
+      </w:r>
+    </w:p>
+    <w:p>
+      <w:pPr>
+        <w:pStyle w:val="Title2"/>
+        <w:rPr>
+          <w:lang w:eastAsia="es-CO"/>
+        </w:rPr>
+      </w:pPr>
+      <w:r>
+        <w:rPr>
+          <w:lang w:eastAsia="es-CO"/>
+        </w:rPr>
+        <w:t>Propuesta de Plan de Acción</w:t>
+      </w:r>
+    </w:p>
+    <w:p>
+      <w:pPr>
+        <w:spacing w:before="120" w:after="120" w:line="360" w:lineRule="auto"/>
+        <w:jc w:val="both"/>
+        <w:rPr>
+          <w:rFonts w:ascii="Arial" w:hAnsi="Arial" w:cs="Arial"/>
+          <w:sz w:val="24"/>
+          <w:szCs w:val="24"/>
+          <w:lang w:eastAsia="es-CO"/>
+        </w:rPr>
+      </w:pPr>
+      <w:r>
+        <w:rPr>
+          <w:rFonts w:ascii="Arial" w:hAnsi="Arial" w:cs="Arial"/>
+          <w:sz w:val="24"/>
+          <w:szCs w:val="24"/>
+          <w:lang w:eastAsia="es-CO"/>
+        </w:rPr>
+        <w:t>Finalmente, se formulará un plan de acción detallado que guiará la implementación de las soluciones propuestas para mitigar las vulnerabilidades identificadas en la aplicación web. Las acciones incluyen:</w:t>
+      </w:r>
+    </w:p>
+    <w:p>
+      <w:pPr>
+        <w:numPr>
+          <w:ilvl w:val="0"/>
+          <w:numId w:val="45"/>
+        </w:numPr>
+        <w:spacing w:before="120" w:after="120" w:line="360" w:lineRule="auto"/>
+        <w:jc w:val="both"/>
+        <w:rPr>
+          <w:rFonts w:ascii="Arial" w:hAnsi="Arial" w:cs="Arial"/>
+          <w:sz w:val="24"/>
+          <w:szCs w:val="24"/>
+          <w:lang w:eastAsia="es-CO"/>
+        </w:rPr>
+      </w:pPr>
+      <w:r>
+        <w:rPr>
+          <w:rFonts w:ascii="Arial" w:hAnsi="Arial" w:cs="Arial"/>
+          <w:b/>
+          <w:bCs/>
+          <w:sz w:val="24"/>
+          <w:szCs w:val="24"/>
+          <w:lang w:eastAsia="es-CO"/>
+        </w:rPr>
+        <w:t>Definición de un plan de acción</w:t>
+      </w:r>
+      <w:r>
+        <w:rPr>
+          <w:rFonts w:ascii="Arial" w:hAnsi="Arial" w:cs="Arial"/>
+          <w:sz w:val="24"/>
+          <w:szCs w:val="24"/>
+          <w:lang w:eastAsia="es-CO"/>
+        </w:rPr>
+        <w:t>: Se propondrá un plan de acción que detalla los pasos específicos que deben seguirse para implementar las soluciones de seguridad recomendadas en la aplicación web. Este plan incluirá plazos, responsables, y recursos necesarios para garantizar la mejora de la seguridad del sistema.</w:t>
+      </w:r>
+    </w:p>
+    <w:p>
+      <w:pPr>
+        <w:spacing w:after="160" w:line="259" w:lineRule="auto"/>
+        <w:rPr>
+          <w:rFonts w:ascii="Arial" w:eastAsia="ヒラギノ角ゴ Pro W3" w:hAnsi="Arial" w:cs="Arial"/>
+          <w:sz w:val="24"/>
+          <w:szCs w:val="24"/>
+        </w:rPr>
+      </w:pPr>
+      <w:r>
+        <w:rPr>
+          <w:b/>
+          <w:bCs/>
+        </w:rPr>
+        <w:br w:type="page"/>
+      </w:r>
+    </w:p>
+    <w:p>
+      <w:pPr>
+        <w:pStyle w:val="Title1"/>
+        <w:rPr>
+          <w:lang w:eastAsia="es-CO"/>
+        </w:rPr>
+      </w:pPr>
+      <w:r>
+        <w:rPr>
+          <w:lang w:eastAsia="es-CO"/>
+        </w:rPr>
+        <w:lastRenderedPageBreak/>
+        <w:t>Fase de Preparación</w:t>
+      </w:r>
+    </w:p>
+    <w:p>
+      <w:pPr>
+        <w:spacing w:before="120" w:after="120" w:line="360" w:lineRule="auto"/>
+        <w:jc w:val="both"/>
+        <w:rPr>
+          <w:rFonts w:ascii="Arial" w:hAnsi="Arial" w:cs="Arial"/>
+          <w:sz w:val="24"/>
+          <w:szCs w:val="24"/>
+          <w:lang w:eastAsia="es-CO"/>
+        </w:rPr>
+      </w:pPr>
+      <w:r>
+        <w:rPr>
+          <w:rFonts w:ascii="Arial" w:hAnsi="Arial" w:cs="Arial"/>
+          <w:sz w:val="24"/>
+          <w:szCs w:val="24"/>
+          <w:lang w:eastAsia="es-CO"/>
+        </w:rPr>
+        <w:t>En esta fase, se llevará a cabo la configuración y despliegue de la aplicación en un entorno de contenedores Docker. El objetivo es garantizar que la aplicación esté completamente operativa, incluyendo la base de datos MySQL, antes de proceder con el análisis de vulnerabilidades. A continuación, se detallan los pasos necesarios para descargar y ejecutar la aplicación, así como para restaurar la base de datos en el contenedor correspondiente.</w:t>
+      </w:r>
+    </w:p>
+    <w:p>
+      <w:pPr>
+        <w:pStyle w:val="Title2"/>
+        <w:rPr>
+          <w:lang w:eastAsia="es-CO"/>
+        </w:rPr>
+      </w:pPr>
+      <w:r>
+        <w:rPr>
+          <w:lang w:eastAsia="es-CO"/>
+        </w:rPr>
+        <w:t>Descarga del archivo docker-compose.yml</w:t>
+      </w:r>
+    </w:p>
+    <w:p>
+      <w:pPr>
+        <w:spacing w:before="120" w:after="120" w:line="360" w:lineRule="auto"/>
+        <w:jc w:val="both"/>
+        <w:rPr>
+          <w:rFonts w:ascii="Arial" w:hAnsi="Arial" w:cs="Arial"/>
+          <w:sz w:val="24"/>
+          <w:szCs w:val="24"/>
+          <w:lang w:eastAsia="es-CO"/>
+        </w:rPr>
+      </w:pPr>
+      <w:r>
+        <w:rPr>
+          <w:rFonts w:ascii="Arial" w:hAnsi="Arial" w:cs="Arial"/>
+          <w:sz w:val="24"/>
+          <w:szCs w:val="24"/>
+          <w:lang w:eastAsia="es-CO"/>
+        </w:rPr>
+        <w:t>El primer paso en la preparación del entorno es obtener el archivo docker-compose.yml, que contiene la configuración necesaria para levantar los servicios de la aplicación en contenedores Docker.</w:t>
+      </w:r>
+    </w:p>
+    <w:p>
+      <w:pPr>
+        <w:spacing w:before="120" w:after="120" w:line="360" w:lineRule="auto"/>
+        <w:jc w:val="both"/>
+        <w:rPr>
+          <w:rFonts w:ascii="Arial" w:hAnsi="Arial" w:cs="Arial"/>
+          <w:sz w:val="24"/>
+          <w:szCs w:val="24"/>
+          <w:lang w:eastAsia="es-CO"/>
+        </w:rPr>
+      </w:pPr>
+      <w:r>
+        <w:rPr>
+          <w:rFonts w:ascii="Arial" w:hAnsi="Arial" w:cs="Arial"/>
+          <w:sz w:val="24"/>
+          <w:szCs w:val="24"/>
+          <w:lang w:eastAsia="es-CO"/>
+        </w:rPr>
+        <w:t>Para descargar el archivo, utiliza la herramienta curl, la cual permite realizar solicitudes a servidores HTTP y HTTPS para transferir datos. La siguiente instrucción permite descargar el archivo docker-compose.yml directamente desde el repositorio de GitHub:</w:t>
+      </w:r>
+    </w:p>
+    <w:p>
+      <w:pPr>
+        <w:spacing w:before="120" w:after="120" w:line="360" w:lineRule="auto"/>
+        <w:jc w:val="both"/>
+        <w:rPr>
+          <w:rFonts w:ascii="Arial" w:hAnsi="Arial" w:cs="Arial"/>
+          <w:sz w:val="24"/>
+          <w:szCs w:val="24"/>
+          <w:lang w:eastAsia="es-CO"/>
+        </w:rPr>
+      </w:pPr>
+      <w:r>
+        <w:rPr>
+          <w:rFonts w:ascii="Arial" w:hAnsi="Arial" w:cs="Arial"/>
+          <w:sz w:val="24"/>
+          <w:szCs w:val="24"/>
+          <w:lang w:eastAsia="es-CO"/>
+        </w:rPr>
+        <w:drawing>
+          <wp:inline distT="0" distB="0" distL="0" distR="0" wp14:anchorId="729D013C" wp14:editId="6ADB4B31">
+            <wp:extent cx="6120130" cy="1344930"/>
+            <wp:effectExtent l="0" t="0" r="0" b="7620"/>
+            <wp:docPr id="1576927080" name="Imagen 5" descr="Interfaz de usuario gráfica, Texto&#10;&#10;Descripción generada automáticamente"/>
+            <wp:cNvGraphicFramePr>
+              <a:graphicFrameLocks xmlns:a="http://schemas.openxmlformats.org/drawingml/2006/main" noChangeAspect="1"/>
+            </wp:cNvGraphicFramePr>
+            <a:graphic xmlns:a="http://schemas.openxmlformats.org/drawingml/2006/main">
+              <a:graphicData uri="http://schemas.openxmlformats.org/drawingml/2006/picture">
+                <pic:pic xmlns:pic="http://schemas.openxmlformats.org/drawingml/2006/picture">
+                  <pic:nvPicPr>
+                    <pic:cNvPr id="1576927080" name="Imagen 5" descr="Interfaz de usuario gráfica, Texto&#10;&#10;Descripción generada automáticamente"/>
+                    <pic:cNvPicPr/>
+                  </pic:nvPicPr>
+                  <pic:blipFill>
+                    <a:blip r:embed="rId18">
+                      <a:extLst>
+                        <a:ext uri="{28A0092B-C50C-407E-A947-70E740481C1C}">
+                          <a14:useLocalDpi xmlns:a14="http://schemas.microsoft.com/office/drawing/2010/main" val="0"/>
+                        </a:ext>
+                      </a:extLst>
+                    </a:blip>
+                    <a:stretch>
+                      <a:fillRect/>
+                    </a:stretch>
+                  </pic:blipFill>
+                  <pic:spPr>
+                    <a:xfrm>
+                      <a:off x="0" y="0"/>
+                      <a:ext cx="6120130" cy="1344930"/>
+                    </a:xfrm>
+                    <a:prstGeom prst="rect">
+                      <a:avLst/>
+                    </a:prstGeom>
+                  </pic:spPr>
+                </pic:pic>
+              </a:graphicData>
+            </a:graphic>
+          </wp:inline>
+        </w:drawing>
+      </w:r>
+    </w:p>
+    <w:p>
+      <w:pPr>
+        <w:pStyle w:val="FiguraEstilosNota"/>
+      </w:pPr>
+      <w:r>
+        <w:t xml:space="preserve">Figura 2. </w:t>
+      </w:r>
+      <w:r>
+        <w:rPr>
+          <w:i w:val="0"/>
+          <w:iCs/>
+        </w:rPr>
+        <w:t>Comando Curl para descargar archivo docker-compose.yml</w:t>
+      </w:r>
+    </w:p>
+    <w:p>
+      <w:pPr>
+        <w:spacing w:before="120" w:after="120" w:line="360" w:lineRule="auto"/>
+        <w:jc w:val="both"/>
+        <w:rPr>
+          <w:rFonts w:ascii="Arial" w:hAnsi="Arial" w:cs="Arial"/>
+          <w:sz w:val="24"/>
+          <w:szCs w:val="24"/>
+          <w:lang w:eastAsia="es-CO"/>
+        </w:rPr>
+      </w:pPr>
+      <w:r>
+        <w:rPr>
+          <w:rFonts w:ascii="Arial" w:hAnsi="Arial" w:cs="Arial"/>
+          <w:sz w:val="24"/>
+          <w:szCs w:val="24"/>
+          <w:lang w:eastAsia="es-CO"/>
+        </w:rPr>
+        <w:t>Este archivo contiene las definiciones de los servicios necesarios para la ejecución de la aplicación, incluyendo la base de datos MySQL y otros microservicios.</w:t>
+      </w:r>
+    </w:p>
+    <w:p>
+      <w:pPr>
+        <w:pStyle w:val="Title2"/>
+        <w:rPr>
+          <w:lang w:eastAsia="es-CO"/>
+        </w:rPr>
+      </w:pPr>
+      <w:r>
+        <w:rPr>
+          <w:lang w:eastAsia="es-CO"/>
+        </w:rPr>
+        <w:t>Descargar las imágenes desde Docker Hub</w:t>
+      </w:r>
+    </w:p>
+    <w:p>
+      <w:pPr>
+        <w:spacing w:before="120" w:after="120" w:line="360" w:lineRule="auto"/>
+        <w:jc w:val="both"/>
+        <w:rPr>
+          <w:rFonts w:ascii="Arial" w:hAnsi="Arial" w:cs="Arial"/>
+          <w:sz w:val="24"/>
+          <w:szCs w:val="24"/>
+          <w:lang w:eastAsia="es-CO"/>
+        </w:rPr>
+      </w:pPr>
+      <w:r>
+        <w:rPr>
+          <w:rFonts w:ascii="Arial" w:hAnsi="Arial" w:cs="Arial"/>
+          <w:sz w:val="24"/>
+          <w:szCs w:val="24"/>
+          <w:lang w:eastAsia="es-CO"/>
+        </w:rPr>
+        <w:t>Una vez descargado el archivo docker-compose.yml, es fundamental asegurarse de que las imágenes de Docker utilizadas en la configuración estén actualizadas.</w:t>
+      </w:r>
+      <w:r>
+        <w:rPr>
+          <w:rFonts w:ascii="Arial" w:hAnsi="Arial" w:cs="Arial"/>
+          <w:sz w:val="24"/>
+          <w:szCs w:val="24"/>
+          <w:lang w:eastAsia="es-CO"/>
+        </w:rPr>
+        <w:t xml:space="preserve"> </w:t>
+      </w:r>
+    </w:p>
+    <w:p>
+      <w:pPr>
+        <w:spacing w:before="120" w:after="120" w:line="360" w:lineRule="auto"/>
+        <w:jc w:val="both"/>
+        <w:rPr>
+          <w:rFonts w:ascii="Arial" w:hAnsi="Arial" w:cs="Arial"/>
+          <w:sz w:val="24"/>
+          <w:szCs w:val="24"/>
+          <w:lang w:eastAsia="es-CO"/>
+        </w:rPr>
+      </w:pPr>
+      <w:r>
+        <w:rPr>
+          <w:rFonts w:ascii="Arial" w:hAnsi="Arial" w:cs="Arial"/>
+          <w:sz w:val="24"/>
+          <w:szCs w:val="24"/>
+          <w:lang w:eastAsia="es-CO"/>
+        </w:rPr>
+        <w:t>Para garantizar que estás utilizando las versiones más recientes de las imágenes, utiliza el siguiente comando:</w:t>
+      </w:r>
+    </w:p>
+    <w:p>
+      <w:pPr>
+        <w:spacing w:before="120" w:after="120" w:line="360" w:lineRule="auto"/>
+        <w:jc w:val="both"/>
+        <w:rPr>
+          <w:rFonts w:ascii="Arial" w:hAnsi="Arial" w:cs="Arial"/>
+          <w:sz w:val="24"/>
+          <w:szCs w:val="24"/>
+          <w:lang w:eastAsia="es-CO"/>
+        </w:rPr>
+      </w:pPr>
+      <w:r>
+        <w:rPr>
+          <w:rFonts w:ascii="Arial" w:hAnsi="Arial" w:cs="Arial"/>
+          <w:sz w:val="24"/>
+          <w:szCs w:val="24"/>
+          <w:lang w:eastAsia="es-CO"/>
+        </w:rPr>
+        <w:lastRenderedPageBreak/>
+        <w:drawing>
+          <wp:inline distT="0" distB="0" distL="0" distR="0" wp14:anchorId="6163173C" wp14:editId="0895FC70">
+            <wp:extent cx="6120130" cy="1319530"/>
+            <wp:effectExtent l="0" t="0" r="0" b="0"/>
+            <wp:docPr id="769046888" name="Imagen 7" descr="Patrón de fondo&#10;&#10;Descripción generada automáticamente"/>
+            <wp:cNvGraphicFramePr>
+              <a:graphicFrameLocks xmlns:a="http://schemas.openxmlformats.org/drawingml/2006/main" noChangeAspect="1"/>
+            </wp:cNvGraphicFramePr>
+            <a:graphic xmlns:a="http://schemas.openxmlformats.org/drawingml/2006/main">
+              <a:graphicData uri="http://schemas.openxmlformats.org/drawingml/2006/picture">
+                <pic:pic xmlns:pic="http://schemas.openxmlformats.org/drawingml/2006/picture">
+                  <pic:nvPicPr>
+                    <pic:cNvPr id="769046888" name="Imagen 7" descr="Patrón de fondo&#10;&#10;Descripción generada automáticamente"/>
+                    <pic:cNvPicPr/>
+                  </pic:nvPicPr>
+                  <pic:blipFill>
+                    <a:blip r:embed="rId19">
+                      <a:extLst>
+                        <a:ext uri="{28A0092B-C50C-407E-A947-70E740481C1C}">
+                          <a14:useLocalDpi xmlns:a14="http://schemas.microsoft.com/office/drawing/2010/main" val="0"/>
+                        </a:ext>
+                      </a:extLst>
+                    </a:blip>
+                    <a:stretch>
+                      <a:fillRect/>
+                    </a:stretch>
+                  </pic:blipFill>
+                  <pic:spPr>
+                    <a:xfrm>
+                      <a:off x="0" y="0"/>
+                      <a:ext cx="6120130" cy="1319530"/>
+                    </a:xfrm>
+                    <a:prstGeom prst="rect">
+                      <a:avLst/>
+                    </a:prstGeom>
+                  </pic:spPr>
+                </pic:pic>
+              </a:graphicData>
+            </a:graphic>
+          </wp:inline>
+        </w:drawing>
+      </w:r>
+    </w:p>
+    <w:p>
+      <w:pPr>
+        <w:pStyle w:val="FiguraEstilosNota"/>
+      </w:pPr>
+      <w:r>
+        <w:t xml:space="preserve">Figura 3. </w:t>
+      </w:r>
+      <w:r>
+        <w:rPr>
+          <w:i w:val="0"/>
+          <w:iCs/>
+        </w:rPr>
+        <w:t>Comando para actualizar versión de imágenes</w:t>
+      </w:r>
+    </w:p>
+    <w:p>
+      <w:pPr>
+        <w:spacing w:before="120" w:after="120" w:line="360" w:lineRule="auto"/>
+        <w:jc w:val="both"/>
+        <w:rPr>
+          <w:rFonts w:ascii="Arial" w:hAnsi="Arial" w:cs="Arial"/>
+          <w:sz w:val="24"/>
+          <w:szCs w:val="24"/>
+          <w:lang w:eastAsia="es-CO"/>
+        </w:rPr>
+      </w:pPr>
+      <w:r>
+        <w:rPr>
+          <w:rFonts w:ascii="Arial" w:hAnsi="Arial" w:cs="Arial"/>
+          <w:sz w:val="24"/>
+          <w:szCs w:val="24"/>
+          <w:lang w:eastAsia="es-CO"/>
+        </w:rPr>
+        <w:t>Este comando descarga las versiones más recientes de las imágenes especificadas en el archivo docker-compose.yml desde Docker Hub.</w:t>
+      </w:r>
+    </w:p>
+    <w:p>
+      <w:pPr>
+        <w:pStyle w:val="Title2"/>
+        <w:rPr>
+          <w:lang w:eastAsia="es-CO"/>
+        </w:rPr>
+      </w:pPr>
+      <w:r>
+        <w:rPr>
+          <w:lang w:eastAsia="es-CO"/>
+        </w:rPr>
+        <w:t>Levantar los servicios en Docker</w:t>
+      </w:r>
+    </w:p>
+    <w:p>
+      <w:pPr>
+        <w:spacing w:before="120" w:after="120" w:line="360" w:lineRule="auto"/>
+        <w:jc w:val="both"/>
+        <w:rPr>
+          <w:rFonts w:ascii="Arial" w:hAnsi="Arial" w:cs="Arial"/>
+          <w:sz w:val="24"/>
+          <w:szCs w:val="24"/>
+          <w:lang w:eastAsia="es-CO"/>
+        </w:rPr>
+      </w:pPr>
+      <w:r>
+        <w:rPr>
+          <w:rFonts w:ascii="Arial" w:hAnsi="Arial" w:cs="Arial"/>
+          <w:sz w:val="24"/>
+          <w:szCs w:val="24"/>
+          <w:lang w:eastAsia="es-CO"/>
+        </w:rPr>
+        <w:t>Con el archivo docker-compose.yml en tu sistema y las imágenes actualizadas, el siguiente paso es levantar los servicios en Docker.</w:t>
+      </w:r>
+    </w:p>
+    <w:p>
+      <w:pPr>
+        <w:spacing w:before="120" w:after="120" w:line="360" w:lineRule="auto"/>
+        <w:jc w:val="both"/>
+        <w:rPr>
+          <w:rFonts w:ascii="Arial" w:hAnsi="Arial" w:cs="Arial"/>
+          <w:sz w:val="24"/>
+          <w:szCs w:val="24"/>
+          <w:lang w:eastAsia="es-CO"/>
+        </w:rPr>
+      </w:pPr>
+      <w:r>
+        <w:rPr>
+          <w:rFonts w:ascii="Arial" w:hAnsi="Arial" w:cs="Arial"/>
+          <w:sz w:val="24"/>
+          <w:szCs w:val="24"/>
+          <w:lang w:eastAsia="es-CO"/>
+        </w:rPr>
+        <w:t>Para iniciar todos los servicios definidos en el archivo docker-compose.yml, utiliza el siguiente comando:</w:t>
+      </w:r>
+    </w:p>
+    <w:p>
+      <w:pPr>
+        <w:spacing w:before="120" w:after="120" w:line="360" w:lineRule="auto"/>
+        <w:jc w:val="both"/>
+        <w:rPr>
+          <w:rFonts w:ascii="Arial" w:hAnsi="Arial" w:cs="Arial"/>
+          <w:sz w:val="24"/>
+          <w:szCs w:val="24"/>
+          <w:lang w:eastAsia="es-CO"/>
+        </w:rPr>
+      </w:pPr>
+      <w:r>
+        <w:rPr>
+          <w:rFonts w:ascii="Arial" w:hAnsi="Arial" w:cs="Arial"/>
+          <w:sz w:val="24"/>
+          <w:szCs w:val="24"/>
+          <w:lang w:eastAsia="es-CO"/>
+        </w:rPr>
+        <w:drawing>
+          <wp:inline distT="0" distB="0" distL="0" distR="0" wp14:anchorId="3A696E10" wp14:editId="40B56530">
+            <wp:extent cx="6120130" cy="1319530"/>
+            <wp:effectExtent l="0" t="0" r="0" b="0"/>
+            <wp:docPr id="1341885551" name="Imagen 8" descr="Patrón de fondo&#10;&#10;Descripción generada automáticamente"/>
+            <wp:cNvGraphicFramePr>
+              <a:graphicFrameLocks xmlns:a="http://schemas.openxmlformats.org/drawingml/2006/main" noChangeAspect="1"/>
+            </wp:cNvGraphicFramePr>
+            <a:graphic xmlns:a="http://schemas.openxmlformats.org/drawingml/2006/main">
+              <a:graphicData uri="http://schemas.openxmlformats.org/drawingml/2006/picture">
+                <pic:pic xmlns:pic="http://schemas.openxmlformats.org/drawingml/2006/picture">
+                  <pic:nvPicPr>
+                    <pic:cNvPr id="1341885551" name="Imagen 8" descr="Patrón de fondo&#10;&#10;Descripción generada automáticamente"/>
+                    <pic:cNvPicPr/>
+                  </pic:nvPicPr>
+                  <pic:blipFill>
+                    <a:blip r:embed="rId20">
+                      <a:extLst>
+                        <a:ext uri="{28A0092B-C50C-407E-A947-70E740481C1C}">
+                          <a14:useLocalDpi xmlns:a14="http://schemas.microsoft.com/office/drawing/2010/main" val="0"/>
+                        </a:ext>
+                      </a:extLst>
+                    </a:blip>
+                    <a:stretch>
+                      <a:fillRect/>
+                    </a:stretch>
+                  </pic:blipFill>
+                  <pic:spPr>
+                    <a:xfrm>
+                      <a:off x="0" y="0"/>
+                      <a:ext cx="6120130" cy="1319530"/>
+                    </a:xfrm>
+                    <a:prstGeom prst="rect">
+                      <a:avLst/>
+                    </a:prstGeom>
+                  </pic:spPr>
+                </pic:pic>
+              </a:graphicData>
+            </a:graphic>
+          </wp:inline>
+        </w:drawing>
+      </w:r>
+    </w:p>
+    <w:p>
+      <w:pPr>
+        <w:pStyle w:val="FiguraEstilosNota"/>
+      </w:pPr>
+      <w:r>
+        <w:t xml:space="preserve">Figura 4. </w:t>
+      </w:r>
+      <w:r>
+        <w:rPr>
+          <w:i w:val="0"/>
+          <w:iCs/>
+        </w:rPr>
+        <w:t>Comando para levantar ejecutar los servicios</w:t>
+      </w:r>
+    </w:p>
+    <w:p>
+      <w:pPr>
+        <w:spacing w:before="120" w:after="120" w:line="360" w:lineRule="auto"/>
+        <w:jc w:val="both"/>
+        <w:rPr>
+          <w:rFonts w:ascii="Arial" w:hAnsi="Arial" w:cs="Arial"/>
+          <w:sz w:val="24"/>
+          <w:szCs w:val="24"/>
+          <w:lang w:eastAsia="es-CO"/>
+        </w:rPr>
+      </w:pPr>
+      <w:r>
+        <w:rPr>
+          <w:rFonts w:ascii="Arial" w:hAnsi="Arial" w:cs="Arial"/>
+          <w:sz w:val="24"/>
+          <w:szCs w:val="24"/>
+          <w:lang w:eastAsia="es-CO"/>
+        </w:rPr>
+        <w:t>El parámetro -d ejecuta los servicios en segundo plano, permitiéndote continuar utilizando la terminal para otros comandos.</w:t>
+      </w:r>
+    </w:p>
+    <w:p>
+      <w:pPr>
+        <w:spacing w:before="120" w:after="120" w:line="360" w:lineRule="auto"/>
+        <w:jc w:val="both"/>
+        <w:rPr>
+          <w:rFonts w:ascii="Arial" w:hAnsi="Arial" w:cs="Arial"/>
+          <w:sz w:val="24"/>
+          <w:szCs w:val="24"/>
+          <w:lang w:eastAsia="es-CO"/>
+        </w:rPr>
+      </w:pPr>
+      <w:r>
+        <w:rPr>
+          <w:rFonts w:ascii="Arial" w:hAnsi="Arial" w:cs="Arial"/>
+          <w:sz w:val="24"/>
+          <w:szCs w:val="24"/>
+          <w:lang w:eastAsia="es-CO"/>
+        </w:rPr>
+        <w:t>Una vez que los servicios estén en funcionamiento, podrás acceder a la aplicación web a través de la siguiente URL</w:t>
+      </w:r>
+      <w:r>
+        <w:rPr>
+          <w:rFonts w:ascii="Arial" w:hAnsi="Arial" w:cs="Arial"/>
+          <w:sz w:val="24"/>
+          <w:szCs w:val="24"/>
+          <w:lang w:eastAsia="es-CO"/>
+        </w:rPr>
+        <w:t xml:space="preserve"> </w:t>
+      </w:r>
+      <w:hyperlink r:id="rId21" w:history="1">
+        <w:r>
+          <w:rPr>
+            <w:rStyle w:val="Hipervnculo"/>
+            <w:rFonts w:ascii="Arial" w:hAnsi="Arial" w:cs="Arial"/>
+            <w:sz w:val="24"/>
+            <w:szCs w:val="24"/>
+            <w:lang w:eastAsia="es-CO"/>
+          </w:rPr>
+          <w:t>http://localhost:8080</w:t>
+        </w:r>
+      </w:hyperlink>
+    </w:p>
+    <w:p>
+      <w:pPr>
+        <w:spacing w:before="120" w:after="120" w:line="360" w:lineRule="auto"/>
+        <w:jc w:val="both"/>
+        <w:rPr>
+          <w:rFonts w:ascii="Arial" w:hAnsi="Arial" w:cs="Arial"/>
+          <w:sz w:val="24"/>
+          <w:szCs w:val="24"/>
+          <w:lang w:eastAsia="es-CO"/>
+        </w:rPr>
+      </w:pPr>
+      <w:r>
+        <w:rPr>
+          <w:rFonts w:ascii="Arial" w:hAnsi="Arial" w:cs="Arial"/>
+          <w:sz w:val="24"/>
+          <w:szCs w:val="24"/>
+          <w:lang w:eastAsia="es-CO"/>
+        </w:rPr>
+        <w:t>Esta URL te permitirá interactuar con la interfaz de usuario de la aplicación, que está siendo ejecutada en uno de los contenedores Docker.</w:t>
+      </w:r>
+    </w:p>
+    <w:p>
+      <w:pPr>
+        <w:pStyle w:val="Title2"/>
+        <w:rPr>
+          <w:lang w:eastAsia="es-CO"/>
+        </w:rPr>
+      </w:pPr>
+      <w:r>
+        <w:rPr>
+          <w:lang w:eastAsia="es-CO"/>
+        </w:rPr>
+        <w:t>Restaurar la base de datos MySQL en el contenedor</w:t>
+      </w:r>
+    </w:p>
+    <w:p>
+      <w:pPr>
+        <w:spacing w:before="120" w:after="120" w:line="360" w:lineRule="auto"/>
+        <w:jc w:val="both"/>
+        <w:rPr>
+          <w:rFonts w:ascii="Arial" w:hAnsi="Arial" w:cs="Arial"/>
+          <w:sz w:val="24"/>
+          <w:szCs w:val="24"/>
+          <w:lang w:eastAsia="es-CO"/>
+        </w:rPr>
+      </w:pPr>
+      <w:r>
+        <w:rPr>
+          <w:rFonts w:ascii="Arial" w:hAnsi="Arial" w:cs="Arial"/>
+          <w:sz w:val="24"/>
+          <w:szCs w:val="24"/>
+          <w:lang w:eastAsia="es-CO"/>
+        </w:rPr>
+        <w:t>Con la aplicación en funcionamiento, el siguiente paso es restaurar la base de datos MySQL utilizando un archivo SQL de respaldo. Esto es crucial para que la aplicación disponga de los datos necesarios para operar correctamente.</w:t>
+      </w:r>
+    </w:p>
+    <w:p>
+      <w:pPr>
+        <w:spacing w:before="120" w:after="120" w:line="360" w:lineRule="auto"/>
+        <w:jc w:val="both"/>
+        <w:rPr>
+          <w:rFonts w:ascii="Arial" w:hAnsi="Arial" w:cs="Arial"/>
+          <w:sz w:val="24"/>
+          <w:szCs w:val="24"/>
+          <w:lang w:eastAsia="es-CO"/>
+        </w:rPr>
+      </w:pPr>
+      <w:r>
+        <w:rPr>
+          <w:rFonts w:ascii="Arial" w:hAnsi="Arial" w:cs="Arial"/>
+          <w:sz w:val="24"/>
+          <w:szCs w:val="24"/>
+          <w:lang w:eastAsia="es-CO"/>
+        </w:rPr>
+        <w:lastRenderedPageBreak/>
+        <w:t>Primero, es necesario copiar el archivo SQL de respaldo al contenedor Docker donde se está ejecutando MySQL. Utiliza el siguiente comando:</w:t>
+      </w:r>
+    </w:p>
+    <w:p>
+      <w:pPr>
+        <w:spacing w:before="120" w:after="120" w:line="360" w:lineRule="auto"/>
+        <w:jc w:val="both"/>
+        <w:rPr>
+          <w:rFonts w:ascii="Arial" w:hAnsi="Arial" w:cs="Arial"/>
+          <w:sz w:val="24"/>
+          <w:szCs w:val="24"/>
+          <w:lang w:eastAsia="es-CO"/>
+        </w:rPr>
+      </w:pPr>
+      <w:r>
+        <w:rPr>
+          <w:rFonts w:ascii="Arial" w:hAnsi="Arial" w:cs="Arial"/>
+          <w:sz w:val="24"/>
+          <w:szCs w:val="24"/>
+          <w:lang w:eastAsia="es-CO"/>
+        </w:rPr>
+        <w:drawing>
+          <wp:inline distT="0" distB="0" distL="0" distR="0" wp14:anchorId="3739812A" wp14:editId="7E15934B">
+            <wp:extent cx="6120130" cy="1319530"/>
+            <wp:effectExtent l="0" t="0" r="0" b="0"/>
+            <wp:docPr id="90394527" name="Imagen 9" descr="Interfaz de usuario gráfica, Texto, Aplicación&#10;&#10;Descripción generada automáticamente"/>
+            <wp:cNvGraphicFramePr>
+              <a:graphicFrameLocks xmlns:a="http://schemas.openxmlformats.org/drawingml/2006/main" noChangeAspect="1"/>
+            </wp:cNvGraphicFramePr>
+            <a:graphic xmlns:a="http://schemas.openxmlformats.org/drawingml/2006/main">
+              <a:graphicData uri="http://schemas.openxmlformats.org/drawingml/2006/picture">
+                <pic:pic xmlns:pic="http://schemas.openxmlformats.org/drawingml/2006/picture">
+                  <pic:nvPicPr>
+                    <pic:cNvPr id="90394527" name="Imagen 9" descr="Interfaz de usuario gráfica, Texto, Aplicación&#10;&#10;Descripción generada automáticamente"/>
+                    <pic:cNvPicPr/>
+                  </pic:nvPicPr>
+                  <pic:blipFill>
+                    <a:blip r:embed="rId22">
+                      <a:extLst>
+                        <a:ext uri="{28A0092B-C50C-407E-A947-70E740481C1C}">
+                          <a14:useLocalDpi xmlns:a14="http://schemas.microsoft.com/office/drawing/2010/main" val="0"/>
+                        </a:ext>
+                      </a:extLst>
+                    </a:blip>
+                    <a:stretch>
+                      <a:fillRect/>
+                    </a:stretch>
+                  </pic:blipFill>
+                  <pic:spPr>
+                    <a:xfrm>
+                      <a:off x="0" y="0"/>
+                      <a:ext cx="6120130" cy="1319530"/>
+                    </a:xfrm>
+                    <a:prstGeom prst="rect">
+                      <a:avLst/>
+                    </a:prstGeom>
+                  </pic:spPr>
+                </pic:pic>
+              </a:graphicData>
+            </a:graphic>
+          </wp:inline>
+        </w:drawing>
+      </w:r>
+    </w:p>
+    <w:p>
+      <w:pPr>
+        <w:pStyle w:val="FiguraEstilosNota"/>
+      </w:pPr>
+      <w:r>
+        <w:t xml:space="preserve">Figura 5. </w:t>
+      </w:r>
+      <w:r>
+        <w:rPr>
+          <w:i w:val="0"/>
+          <w:iCs/>
+        </w:rPr>
+        <w:t>Comando para copiar archivo SQL al contenedor</w:t>
+      </w:r>
+    </w:p>
+    <w:p>
+      <w:pPr>
+        <w:spacing w:before="120" w:after="120" w:line="360" w:lineRule="auto"/>
+        <w:jc w:val="both"/>
+        <w:rPr>
+          <w:rFonts w:ascii="Arial" w:hAnsi="Arial" w:cs="Arial"/>
+          <w:sz w:val="24"/>
+          <w:szCs w:val="24"/>
+          <w:lang w:eastAsia="es-CO"/>
+        </w:rPr>
+      </w:pPr>
+      <w:r>
+        <w:rPr>
+          <w:rFonts w:ascii="Arial" w:hAnsi="Arial" w:cs="Arial"/>
+          <w:sz w:val="24"/>
+          <w:szCs w:val="24"/>
+          <w:lang w:eastAsia="es-CO"/>
+        </w:rPr>
+        <w:t>El archivo SQL puede ser descargado desde el siguiente enlace:</w:t>
+      </w:r>
+    </w:p>
+    <w:p>
+      <w:pPr>
+        <w:spacing w:before="120" w:after="120" w:line="360" w:lineRule="auto"/>
+        <w:jc w:val="both"/>
+        <w:rPr>
+          <w:rFonts w:ascii="Arial" w:hAnsi="Arial" w:cs="Arial"/>
+          <w:sz w:val="24"/>
+          <w:szCs w:val="24"/>
+          <w:lang w:eastAsia="es-CO"/>
+        </w:rPr>
+      </w:pPr>
+      <w:hyperlink r:id="rId23" w:history="1">
+        <w:r>
+          <w:rPr>
+            <w:rStyle w:val="Hipervnculo"/>
+            <w:rFonts w:ascii="Arial" w:hAnsi="Arial" w:cs="Arial"/>
+            <w:sz w:val="24"/>
+            <w:szCs w:val="24"/>
+            <w:lang w:eastAsia="es-CO"/>
+          </w:rPr>
+          <w:t>https://raw.githubusercontent.com/GuzmanAndrew/ApuntesHackingCTF/master/Maestria%20IMF/M8.%20Trabajo%20Final%20de%20M%C3%A1ster/app_viajes</w:t>
+        </w:r>
+        <w:r>
+          <w:rPr>
+            <w:rStyle w:val="Hipervnculo"/>
+            <w:rFonts w:ascii="Arial" w:hAnsi="Arial" w:cs="Arial"/>
+            <w:sz w:val="24"/>
+            <w:szCs w:val="24"/>
+            <w:lang w:eastAsia="es-CO"/>
+          </w:rPr>
+          <w:t>.</w:t>
+        </w:r>
+        <w:r>
+          <w:rPr>
+            <w:rStyle w:val="Hipervnculo"/>
+            <w:rFonts w:ascii="Arial" w:hAnsi="Arial" w:cs="Arial"/>
+            <w:sz w:val="24"/>
+            <w:szCs w:val="24"/>
+            <w:lang w:eastAsia="es-CO"/>
+          </w:rPr>
+          <w:t>sql?token=GHSAT0AAAAAACV4GOL3S4BYTGIBKTU44WFQZWB6AKA</w:t>
+        </w:r>
+      </w:hyperlink>
+      <w:r>
+        <w:rPr>
+          <w:rFonts w:ascii="Arial" w:hAnsi="Arial" w:cs="Arial"/>
+          <w:sz w:val="24"/>
+          <w:szCs w:val="24"/>
+          <w:lang w:eastAsia="es-CO"/>
+        </w:rPr>
+        <w:t xml:space="preserve"> </w:t>
+      </w:r>
+    </w:p>
+    <w:p>
+      <w:pPr>
+        <w:spacing w:before="120" w:after="120" w:line="360" w:lineRule="auto"/>
+        <w:jc w:val="both"/>
+        <w:rPr>
+          <w:rFonts w:ascii="Arial" w:hAnsi="Arial" w:cs="Arial"/>
+          <w:sz w:val="24"/>
+          <w:szCs w:val="24"/>
+          <w:lang w:eastAsia="es-CO"/>
+        </w:rPr>
+      </w:pPr>
+      <w:r>
+        <w:rPr>
+          <w:rFonts w:ascii="Arial" w:hAnsi="Arial" w:cs="Arial"/>
+          <w:sz w:val="24"/>
+          <w:szCs w:val="24"/>
+          <w:lang w:eastAsia="es-CO"/>
+        </w:rPr>
+        <w:t>Una vez que el archivo SQL ha sido copiado, debes acceder al contenedor MySQL para ejecutar el proceso de restauración. Utiliza el siguiente comando para acceder al contenedor:</w:t>
+      </w:r>
+    </w:p>
+    <w:p>
+      <w:pPr>
+        <w:tabs>
+          <w:tab w:val="left" w:pos="916"/>
+          <w:tab w:val="left" w:pos="1832"/>
+          <w:tab w:val="left" w:pos="2748"/>
+          <w:tab w:val="left" w:pos="3664"/>
+          <w:tab w:val="left" w:pos="4580"/>
+          <w:tab w:val="left" w:pos="5496"/>
+          <w:tab w:val="left" w:pos="6412"/>
+          <w:tab w:val="left" w:pos="7328"/>
+          <w:tab w:val="left" w:pos="8244"/>
+          <w:tab w:val="left" w:pos="9160"/>
+          <w:tab w:val="left" w:pos="10076"/>
+          <w:tab w:val="left" w:pos="10992"/>
+          <w:tab w:val="left" w:pos="11908"/>
+          <w:tab w:val="left" w:pos="12824"/>
+          <w:tab w:val="left" w:pos="13740"/>
+          <w:tab w:val="left" w:pos="14656"/>
+        </w:tabs>
+        <w:spacing w:before="120" w:after="120" w:line="360" w:lineRule="auto"/>
+        <w:jc w:val="both"/>
+        <w:rPr>
+          <w:rFonts w:ascii="Arial" w:hAnsi="Arial" w:cs="Arial"/>
+          <w:b/>
+          <w:bCs/>
+          <w:sz w:val="24"/>
+          <w:szCs w:val="24"/>
+          <w:lang w:eastAsia="es-CO"/>
+        </w:rPr>
+      </w:pPr>
+      <w:r>
+        <w:rPr>
+          <w:rFonts w:ascii="Arial" w:hAnsi="Arial" w:cs="Arial"/>
+          <w:b/>
+          <w:bCs/>
+          <w:sz w:val="24"/>
+          <w:szCs w:val="24"/>
+          <w:lang w:eastAsia="es-CO"/>
+        </w:rPr>
+        <w:drawing>
+          <wp:inline distT="0" distB="0" distL="0" distR="0" wp14:anchorId="0038C515" wp14:editId="32071C3A">
+            <wp:extent cx="6120130" cy="1319530"/>
+            <wp:effectExtent l="0" t="0" r="0" b="0"/>
+            <wp:docPr id="1534867844" name="Imagen 10" descr="Patrón de fondo&#10;&#10;Descripción generada automáticamente"/>
+            <wp:cNvGraphicFramePr>
+              <a:graphicFrameLocks xmlns:a="http://schemas.openxmlformats.org/drawingml/2006/main" noChangeAspect="1"/>
+            </wp:cNvGraphicFramePr>
+            <a:graphic xmlns:a="http://schemas.openxmlformats.org/drawingml/2006/main">
+              <a:graphicData uri="http://schemas.openxmlformats.org/drawingml/2006/picture">
+                <pic:pic xmlns:pic="http://schemas.openxmlformats.org/drawingml/2006/picture">
+                  <pic:nvPicPr>
+                    <pic:cNvPr id="1534867844" name="Imagen 10" descr="Patrón de fondo&#10;&#10;Descripción generada automáticamente"/>
+                    <pic:cNvPicPr/>
+                  </pic:nvPicPr>
+                  <pic:blipFill>
+                    <a:blip r:embed="rId24">
+                      <a:extLst>
+                        <a:ext uri="{28A0092B-C50C-407E-A947-70E740481C1C}">
+                          <a14:useLocalDpi xmlns:a14="http://schemas.microsoft.com/office/drawing/2010/main" val="0"/>
+                        </a:ext>
+                      </a:extLst>
+                    </a:blip>
+                    <a:stretch>
+                      <a:fillRect/>
+                    </a:stretch>
+                  </pic:blipFill>
+                  <pic:spPr>
+                    <a:xfrm>
+                      <a:off x="0" y="0"/>
+                      <a:ext cx="6120130" cy="1319530"/>
+                    </a:xfrm>
+                    <a:prstGeom prst="rect">
+                      <a:avLst/>
+                    </a:prstGeom>
+                  </pic:spPr>
+                </pic:pic>
+              </a:graphicData>
+            </a:graphic>
+          </wp:inline>
+        </w:drawing>
+      </w:r>
+    </w:p>
+    <w:p>
+      <w:pPr>
+        <w:pStyle w:val="FiguraEstilosNota"/>
+      </w:pPr>
+      <w:r>
+        <w:t xml:space="preserve">Figura 6. </w:t>
+      </w:r>
+      <w:r>
+        <w:rPr>
+          <w:i w:val="0"/>
+          <w:iCs/>
+        </w:rPr>
+        <w:t>Comando para acceder al contenedor</w:t>
+      </w:r>
+    </w:p>
+    <w:p>
+      <w:pPr>
+        <w:spacing w:before="120" w:after="120" w:line="360" w:lineRule="auto"/>
+        <w:jc w:val="both"/>
+        <w:rPr>
+          <w:rFonts w:ascii="Arial" w:hAnsi="Arial" w:cs="Arial"/>
+          <w:sz w:val="24"/>
+          <w:szCs w:val="24"/>
+          <w:lang w:eastAsia="es-CO"/>
+        </w:rPr>
+      </w:pPr>
+      <w:r>
+        <w:rPr>
+          <w:rFonts w:ascii="Arial" w:hAnsi="Arial" w:cs="Arial"/>
+          <w:sz w:val="24"/>
+          <w:szCs w:val="24"/>
+          <w:lang w:eastAsia="es-CO"/>
+        </w:rPr>
+        <w:t>Dentro del contenedor, utiliza el cliente MySQL para restaurar el archivo SQL. El comando es el siguiente:</w:t>
+      </w:r>
+    </w:p>
+    <w:p>
+      <w:pPr>
+        <w:spacing w:before="120" w:after="120" w:line="360" w:lineRule="auto"/>
+        <w:jc w:val="both"/>
+        <w:rPr>
+          <w:rFonts w:ascii="Arial" w:hAnsi="Arial" w:cs="Arial"/>
+          <w:sz w:val="24"/>
+          <w:szCs w:val="24"/>
+          <w:lang w:eastAsia="es-CO"/>
+        </w:rPr>
+      </w:pPr>
+      <w:r>
+        <w:rPr>
+          <w:rFonts w:ascii="Arial" w:hAnsi="Arial" w:cs="Arial"/>
+          <w:noProof/>
+          <w:sz w:val="24"/>
+          <w:szCs w:val="24"/>
+          <w:lang w:eastAsia="es-CO"/>
+        </w:rPr>
+        <w:drawing>
+          <wp:inline distT="0" distB="0" distL="0" distR="0" wp14:anchorId="397B306D" wp14:editId="5DB441CD">
+            <wp:extent cx="6120130" cy="1354455"/>
+            <wp:effectExtent l="0" t="0" r="0" b="0"/>
+            <wp:docPr id="322111654" name="Imagen 11" descr="Interfaz de usuario gráfica, Aplicación&#10;&#10;Descripción generada automáticamente"/>
+            <wp:cNvGraphicFramePr>
+              <a:graphicFrameLocks xmlns:a="http://schemas.openxmlformats.org/drawingml/2006/main" noChangeAspect="1"/>
+            </wp:cNvGraphicFramePr>
+            <a:graphic xmlns:a="http://schemas.openxmlformats.org/drawingml/2006/main">
+              <a:graphicData uri="http://schemas.openxmlformats.org/drawingml/2006/picture">
+                <pic:pic xmlns:pic="http://schemas.openxmlformats.org/drawingml/2006/picture">
+                  <pic:nvPicPr>
+                    <pic:cNvPr id="322111654" name="Imagen 11" descr="Interfaz de usuario gráfica, Aplicación&#10;&#10;Descripción generada automáticamente"/>
+                    <pic:cNvPicPr/>
+                  </pic:nvPicPr>
+                  <pic:blipFill>
+                    <a:blip r:embed="rId25">
+                      <a:extLst>
+                        <a:ext uri="{28A0092B-C50C-407E-A947-70E740481C1C}">
+                          <a14:useLocalDpi xmlns:a14="http://schemas.microsoft.com/office/drawing/2010/main" val="0"/>
+                        </a:ext>
+                      </a:extLst>
+                    </a:blip>
+                    <a:stretch>
+                      <a:fillRect/>
+                    </a:stretch>
+                  </pic:blipFill>
+                  <pic:spPr>
+                    <a:xfrm>
+                      <a:off x="0" y="0"/>
+                      <a:ext cx="6120130" cy="1354455"/>
+                    </a:xfrm>
+                    <a:prstGeom prst="rect">
+                      <a:avLst/>
+                    </a:prstGeom>
+                  </pic:spPr>
+                </pic:pic>
+              </a:graphicData>
+            </a:graphic>
+          </wp:inline>
+        </w:drawing>
+      </w:r>
+    </w:p>
+    <w:p>
+      <w:pPr>
+        <w:pStyle w:val="FiguraEstilosNota"/>
+      </w:pPr>
+      <w:r>
+        <w:t xml:space="preserve">Figura 7. </w:t>
+      </w:r>
+      <w:r>
+        <w:rPr>
+          <w:i w:val="0"/>
+          <w:iCs/>
+        </w:rPr>
+        <w:t>Comando para restaurar la base de datos</w:t>
+      </w:r>
+    </w:p>
+    <w:p>
+      <w:pPr>
+        <w:spacing w:before="120" w:after="120" w:line="360" w:lineRule="auto"/>
+        <w:jc w:val="both"/>
+        <w:rPr>
+          <w:rFonts w:ascii="Arial" w:hAnsi="Arial" w:cs="Arial"/>
+          <w:sz w:val="24"/>
+          <w:szCs w:val="24"/>
+          <w:lang w:eastAsia="es-CO"/>
+        </w:rPr>
+      </w:pPr>
+    </w:p>
+    <w:p>
+      <w:pPr>
+        <w:spacing w:before="120" w:after="120" w:line="360" w:lineRule="auto"/>
+        <w:jc w:val="both"/>
+        <w:rPr>
+          <w:rFonts w:ascii="Arial" w:hAnsi="Arial" w:cs="Arial"/>
+          <w:sz w:val="24"/>
+          <w:szCs w:val="24"/>
+          <w:lang w:eastAsia="es-CO"/>
+        </w:rPr>
+      </w:pPr>
+      <w:r>
+        <w:rPr>
+          <w:rFonts w:ascii="Arial" w:hAnsi="Arial" w:cs="Arial"/>
+          <w:sz w:val="24"/>
+          <w:szCs w:val="24"/>
+          <w:lang w:eastAsia="es-CO"/>
+        </w:rPr>
+        <w:lastRenderedPageBreak/>
+        <w:t>Esto restaurará la base de datos viajes con la información contenida en el archivo SQL.</w:t>
+      </w:r>
+    </w:p>
+    <w:p>
+      <w:pPr>
+        <w:spacing w:before="120" w:after="120" w:line="360" w:lineRule="auto"/>
+        <w:jc w:val="both"/>
+        <w:rPr>
+          <w:rFonts w:ascii="Arial" w:hAnsi="Arial" w:cs="Arial"/>
+          <w:sz w:val="24"/>
+          <w:szCs w:val="24"/>
+          <w:lang w:eastAsia="es-CO"/>
+        </w:rPr>
+      </w:pPr>
+      <w:r>
+        <w:rPr>
+          <w:rFonts w:ascii="Arial" w:hAnsi="Arial" w:cs="Arial"/>
+          <w:sz w:val="24"/>
+          <w:szCs w:val="24"/>
+          <w:lang w:eastAsia="es-CO"/>
+        </w:rPr>
+        <w:t>Finalmente, si necesitas interactuar directamente con la base de datos MySQL desde el host, puedes hacerlo utilizando el siguiente comando:</w:t>
+      </w:r>
+    </w:p>
+    <w:p>
+      <w:pPr>
+        <w:spacing w:before="120" w:after="120" w:line="360" w:lineRule="auto"/>
+        <w:jc w:val="both"/>
+        <w:rPr>
+          <w:rFonts w:ascii="Arial" w:hAnsi="Arial" w:cs="Arial"/>
+          <w:sz w:val="24"/>
+          <w:szCs w:val="24"/>
+          <w:lang w:eastAsia="es-CO"/>
+        </w:rPr>
+      </w:pPr>
+      <w:r>
+        <w:rPr>
+          <w:rFonts w:ascii="Arial" w:hAnsi="Arial" w:cs="Arial"/>
+          <w:noProof/>
+          <w:sz w:val="24"/>
+          <w:szCs w:val="24"/>
+          <w:lang w:eastAsia="es-CO"/>
+        </w:rPr>
+        <w:drawing>
+          <wp:inline distT="0" distB="0" distL="0" distR="0" wp14:anchorId="733E594B" wp14:editId="6BE8EF61">
+            <wp:extent cx="6120130" cy="1319530"/>
+            <wp:effectExtent l="0" t="0" r="0" b="0"/>
+            <wp:docPr id="1644217369" name="Imagen 12" descr="Patrón de fondo&#10;&#10;Descripción generada automáticamente"/>
+            <wp:cNvGraphicFramePr>
+              <a:graphicFrameLocks xmlns:a="http://schemas.openxmlformats.org/drawingml/2006/main" noChangeAspect="1"/>
+            </wp:cNvGraphicFramePr>
+            <a:graphic xmlns:a="http://schemas.openxmlformats.org/drawingml/2006/main">
+              <a:graphicData uri="http://schemas.openxmlformats.org/drawingml/2006/picture">
+                <pic:pic xmlns:pic="http://schemas.openxmlformats.org/drawingml/2006/picture">
+                  <pic:nvPicPr>
+                    <pic:cNvPr id="1644217369" name="Imagen 12" descr="Patrón de fondo&#10;&#10;Descripción generada automáticamente"/>
+                    <pic:cNvPicPr/>
+                  </pic:nvPicPr>
+                  <pic:blipFill>
+                    <a:blip r:embed="rId26">
+                      <a:extLst>
+                        <a:ext uri="{28A0092B-C50C-407E-A947-70E740481C1C}">
+                          <a14:useLocalDpi xmlns:a14="http://schemas.microsoft.com/office/drawing/2010/main" val="0"/>
+                        </a:ext>
+                      </a:extLst>
+                    </a:blip>
+                    <a:stretch>
+                      <a:fillRect/>
+                    </a:stretch>
+                  </pic:blipFill>
+                  <pic:spPr>
+                    <a:xfrm>
+                      <a:off x="0" y="0"/>
+                      <a:ext cx="6120130" cy="1319530"/>
+                    </a:xfrm>
+                    <a:prstGeom prst="rect">
+                      <a:avLst/>
+                    </a:prstGeom>
+                  </pic:spPr>
+                </pic:pic>
+              </a:graphicData>
+            </a:graphic>
+          </wp:inline>
+        </w:drawing>
+      </w:r>
+    </w:p>
+    <w:p>
+      <w:pPr>
+        <w:pStyle w:val="FiguraEstilosNota"/>
+      </w:pPr>
+      <w:r>
+        <w:t xml:space="preserve">Figura 8. </w:t>
+      </w:r>
+      <w:r>
+        <w:rPr>
+          <w:i w:val="0"/>
+          <w:iCs/>
+        </w:rPr>
+        <w:t>Comando conexión base de datos</w:t>
+      </w:r>
+    </w:p>
+    <w:p>
+      <w:pPr>
+        <w:spacing w:before="120" w:after="120" w:line="360" w:lineRule="auto"/>
+        <w:jc w:val="both"/>
+        <w:rPr>
+          <w:rFonts w:ascii="Arial" w:hAnsi="Arial" w:cs="Arial"/>
+          <w:sz w:val="24"/>
+          <w:szCs w:val="24"/>
+          <w:lang w:eastAsia="es-CO"/>
+        </w:rPr>
+      </w:pPr>
+      <w:r>
+        <w:rPr>
+          <w:rFonts w:ascii="Arial" w:hAnsi="Arial" w:cs="Arial"/>
+          <w:sz w:val="24"/>
+          <w:szCs w:val="24"/>
+          <w:lang w:eastAsia="es-CO"/>
+        </w:rPr>
+        <w:t>Esto te permitirá conectarte al contenedor MySQL como si fuera una base de datos local, utilizando las credenciales apropiadas.</w:t>
+      </w:r>
+    </w:p>
+    <w:p>
+      <w:pPr>
+        <w:spacing w:after="160" w:line="259" w:lineRule="auto"/>
+        <w:rPr>
+          <w:rFonts w:ascii="Arial" w:eastAsia="ヒラギノ角ゴ Pro W3" w:hAnsi="Arial" w:cs="Arial"/>
+          <w:sz w:val="24"/>
+          <w:szCs w:val="24"/>
+        </w:rPr>
+      </w:pPr>
+      <w:r>
+        <w:rPr>
+          <w:b/>
+          <w:bCs/>
+        </w:rPr>
+        <w:br w:type="page"/>
       </w:r>
     </w:p>
     <w:p>
@@ -2260,14 +4809,8 @@
   <w:p>
     <w:pPr>
       <w:pStyle w:val="Encabezado"/>
-      <w:rPr>
-        <w:lang w:val="es-CO"/>
-      </w:rPr>
     </w:pPr>
     <w:r>
-      <w:rPr>
-        <w:lang w:val="es-CO"/>
-      </w:rPr>
       <w:t>Autor: Andrew Steeve Ramirez Guzman</w:t>
     </w:r>
   </w:p>
@@ -2279,14 +4822,8 @@
   <w:p>
     <w:pPr>
       <w:pStyle w:val="Encabezado"/>
-      <w:rPr>
-        <w:lang w:val="es-CO"/>
-      </w:rPr>
     </w:pPr>
     <w:r>
-      <w:rPr>
-        <w:lang w:val="es-CO"/>
-      </w:rPr>
       <w:t>Autor: Andrew Steeve Ramirez Guzman</w:t>
     </w:r>
   </w:p>
@@ -2316,7 +4853,7 @@
         <v:path o:extrusionok="f" gradientshapeok="t" o:connecttype="rect"/>
         <o:lock v:ext="edit" aspectratio="t"/>
       </v:shapetype>
-      <v:shape id="_x0000_i1674" type="#_x0000_t75" style="width:167.15pt;height:167.15pt;visibility:visible;mso-wrap-style:square" o:bullet="t">
+      <v:shape id="_x0000_i1136" type="#_x0000_t75" style="width:167.15pt;height:167.15pt;visibility:visible;mso-wrap-style:square" o:bullet="t">
         <v:imagedata r:id="rId1" o:title=""/>
       </v:shape>
     </w:pict>
@@ -2548,6 +5085,276 @@
     </w:lvl>
   </w:abstractNum>
   <w:abstractNum w:abstractNumId="2" w15:restartNumberingAfterBreak="0">
+    <w:nsid w:val="078C39B9"/>
+    <w:multiLevelType w:val="multilevel"/>
+    <w:tmpl w:val="6E122DBC"/>
+    <w:lvl w:ilvl="0">
+      <w:start w:val="3"/>
+      <w:numFmt w:val="decimal"/>
+      <w:lvlText w:val="%1."/>
+      <w:lvlJc w:val="left"/>
+      <w:pPr>
+        <w:tabs>
+          <w:tab w:val="num" w:pos="720"/>
+        </w:tabs>
+        <w:ind w:left="720" w:hanging="360"/>
+      </w:pPr>
+    </w:lvl>
+    <w:lvl w:ilvl="1">
+      <w:start w:val="1"/>
+      <w:numFmt w:val="bullet"/>
+      <w:lvlText w:val="o"/>
+      <w:lvlJc w:val="left"/>
+      <w:pPr>
+        <w:tabs>
+          <w:tab w:val="num" w:pos="1440"/>
+        </w:tabs>
+        <w:ind w:left="1440" w:hanging="360"/>
+      </w:pPr>
+      <w:rPr>
+        <w:rFonts w:ascii="Courier New" w:hAnsi="Courier New" w:hint="default"/>
+        <w:sz w:val="20"/>
+      </w:rPr>
+    </w:lvl>
+    <w:lvl w:ilvl="2">
+      <w:start w:val="1"/>
+      <w:numFmt w:val="bullet"/>
+      <w:lvlText w:val=""/>
+      <w:lvlJc w:val="left"/>
+      <w:pPr>
+        <w:tabs>
+          <w:tab w:val="num" w:pos="2160"/>
+        </w:tabs>
+        <w:ind w:left="2160" w:hanging="360"/>
+      </w:pPr>
+      <w:rPr>
+        <w:rFonts w:ascii="Wingdings" w:hAnsi="Wingdings" w:hint="default"/>
+        <w:sz w:val="20"/>
+      </w:rPr>
+    </w:lvl>
+    <w:lvl w:ilvl="3" w:tentative="1">
+      <w:start w:val="1"/>
+      <w:numFmt w:val="decimal"/>
+      <w:lvlText w:val="%4."/>
+      <w:lvlJc w:val="left"/>
+      <w:pPr>
+        <w:tabs>
+          <w:tab w:val="num" w:pos="2880"/>
+        </w:tabs>
+        <w:ind w:left="2880" w:hanging="360"/>
+      </w:pPr>
+    </w:lvl>
+    <w:lvl w:ilvl="4" w:tentative="1">
+      <w:start w:val="1"/>
+      <w:numFmt w:val="decimal"/>
+      <w:lvlText w:val="%5."/>
+      <w:lvlJc w:val="left"/>
+      <w:pPr>
+        <w:tabs>
+          <w:tab w:val="num" w:pos="3600"/>
+        </w:tabs>
+        <w:ind w:left="3600" w:hanging="360"/>
+      </w:pPr>
+    </w:lvl>
+    <w:lvl w:ilvl="5" w:tentative="1">
+      <w:start w:val="1"/>
+      <w:numFmt w:val="decimal"/>
+      <w:lvlText w:val="%6."/>
+      <w:lvlJc w:val="left"/>
+      <w:pPr>
+        <w:tabs>
+          <w:tab w:val="num" w:pos="4320"/>
+        </w:tabs>
+        <w:ind w:left="4320" w:hanging="360"/>
+      </w:pPr>
+    </w:lvl>
+    <w:lvl w:ilvl="6" w:tentative="1">
+      <w:start w:val="1"/>
+      <w:numFmt w:val="decimal"/>
+      <w:lvlText w:val="%7."/>
+      <w:lvlJc w:val="left"/>
+      <w:pPr>
+        <w:tabs>
+          <w:tab w:val="num" w:pos="5040"/>
+        </w:tabs>
+        <w:ind w:left="5040" w:hanging="360"/>
+      </w:pPr>
+    </w:lvl>
+    <w:lvl w:ilvl="7" w:tentative="1">
+      <w:start w:val="1"/>
+      <w:numFmt w:val="decimal"/>
+      <w:lvlText w:val="%8."/>
+      <w:lvlJc w:val="left"/>
+      <w:pPr>
+        <w:tabs>
+          <w:tab w:val="num" w:pos="5760"/>
+        </w:tabs>
+        <w:ind w:left="5760" w:hanging="360"/>
+      </w:pPr>
+    </w:lvl>
+    <w:lvl w:ilvl="8" w:tentative="1">
+      <w:start w:val="1"/>
+      <w:numFmt w:val="decimal"/>
+      <w:lvlText w:val="%9."/>
+      <w:lvlJc w:val="left"/>
+      <w:pPr>
+        <w:tabs>
+          <w:tab w:val="num" w:pos="6480"/>
+        </w:tabs>
+        <w:ind w:left="6480" w:hanging="360"/>
+      </w:pPr>
+    </w:lvl>
+  </w:abstractNum>
+  <w:abstractNum w:abstractNumId="3" w15:restartNumberingAfterBreak="0">
+    <w:nsid w:val="08AD7A4F"/>
+    <w:multiLevelType w:val="multilevel"/>
+    <w:tmpl w:val="D9121D90"/>
+    <w:lvl w:ilvl="0">
+      <w:start w:val="1"/>
+      <w:numFmt w:val="bullet"/>
+      <w:lvlText w:val=""/>
+      <w:lvlJc w:val="left"/>
+      <w:pPr>
+        <w:tabs>
+          <w:tab w:val="num" w:pos="720"/>
+        </w:tabs>
+        <w:ind w:left="720" w:hanging="360"/>
+      </w:pPr>
+      <w:rPr>
+        <w:rFonts w:ascii="Symbol" w:hAnsi="Symbol" w:hint="default"/>
+        <w:sz w:val="20"/>
+      </w:rPr>
+    </w:lvl>
+    <w:lvl w:ilvl="1" w:tentative="1">
+      <w:start w:val="1"/>
+      <w:numFmt w:val="bullet"/>
+      <w:lvlText w:val="o"/>
+      <w:lvlJc w:val="left"/>
+      <w:pPr>
+        <w:tabs>
+          <w:tab w:val="num" w:pos="1440"/>
+        </w:tabs>
+        <w:ind w:left="1440" w:hanging="360"/>
+      </w:pPr>
+      <w:rPr>
+        <w:rFonts w:ascii="Courier New" w:hAnsi="Courier New" w:hint="default"/>
+        <w:sz w:val="20"/>
+      </w:rPr>
+    </w:lvl>
+    <w:lvl w:ilvl="2" w:tentative="1">
+      <w:start w:val="1"/>
+      <w:numFmt w:val="bullet"/>
+      <w:lvlText w:val=""/>
+      <w:lvlJc w:val="left"/>
+      <w:pPr>
+        <w:tabs>
+          <w:tab w:val="num" w:pos="2160"/>
+        </w:tabs>
+        <w:ind w:left="2160" w:hanging="360"/>
+      </w:pPr>
+      <w:rPr>
+        <w:rFonts w:ascii="Wingdings" w:hAnsi="Wingdings" w:hint="default"/>
+        <w:sz w:val="20"/>
+      </w:rPr>
+    </w:lvl>
+    <w:lvl w:ilvl="3" w:tentative="1">
+      <w:start w:val="1"/>
+      <w:numFmt w:val="bullet"/>
+      <w:lvlText w:val=""/>
+      <w:lvlJc w:val="left"/>
+      <w:pPr>
+        <w:tabs>
+          <w:tab w:val="num" w:pos="2880"/>
+        </w:tabs>
+        <w:ind w:left="2880" w:hanging="360"/>
+      </w:pPr>
+      <w:rPr>
+        <w:rFonts w:ascii="Wingdings" w:hAnsi="Wingdings" w:hint="default"/>
+        <w:sz w:val="20"/>
+      </w:rPr>
+    </w:lvl>
+    <w:lvl w:ilvl="4" w:tentative="1">
+      <w:start w:val="1"/>
+      <w:numFmt w:val="bullet"/>
+      <w:lvlText w:val=""/>
+      <w:lvlJc w:val="left"/>
+      <w:pPr>
+        <w:tabs>
+          <w:tab w:val="num" w:pos="3600"/>
+        </w:tabs>
+        <w:ind w:left="3600" w:hanging="360"/>
+      </w:pPr>
+      <w:rPr>
+        <w:rFonts w:ascii="Wingdings" w:hAnsi="Wingdings" w:hint="default"/>
+        <w:sz w:val="20"/>
+      </w:rPr>
+    </w:lvl>
+    <w:lvl w:ilvl="5" w:tentative="1">
+      <w:start w:val="1"/>
+      <w:numFmt w:val="bullet"/>
+      <w:lvlText w:val=""/>
+      <w:lvlJc w:val="left"/>
+      <w:pPr>
+        <w:tabs>
+          <w:tab w:val="num" w:pos="4320"/>
+        </w:tabs>
+        <w:ind w:left="4320" w:hanging="360"/>
+      </w:pPr>
+      <w:rPr>
+        <w:rFonts w:ascii="Wingdings" w:hAnsi="Wingdings" w:hint="default"/>
+        <w:sz w:val="20"/>
+      </w:rPr>
+    </w:lvl>
+    <w:lvl w:ilvl="6" w:tentative="1">
+      <w:start w:val="1"/>
+      <w:numFmt w:val="bullet"/>
+      <w:lvlText w:val=""/>
+      <w:lvlJc w:val="left"/>
+      <w:pPr>
+        <w:tabs>
+          <w:tab w:val="num" w:pos="5040"/>
+        </w:tabs>
+        <w:ind w:left="5040" w:hanging="360"/>
+      </w:pPr>
+      <w:rPr>
+        <w:rFonts w:ascii="Wingdings" w:hAnsi="Wingdings" w:hint="default"/>
+        <w:sz w:val="20"/>
+      </w:rPr>
+    </w:lvl>
+    <w:lvl w:ilvl="7" w:tentative="1">
+      <w:start w:val="1"/>
+      <w:numFmt w:val="bullet"/>
+      <w:lvlText w:val=""/>
+      <w:lvlJc w:val="left"/>
+      <w:pPr>
+        <w:tabs>
+          <w:tab w:val="num" w:pos="5760"/>
+        </w:tabs>
+        <w:ind w:left="5760" w:hanging="360"/>
+      </w:pPr>
+      <w:rPr>
+        <w:rFonts w:ascii="Wingdings" w:hAnsi="Wingdings" w:hint="default"/>
+        <w:sz w:val="20"/>
+      </w:rPr>
+    </w:lvl>
+    <w:lvl w:ilvl="8" w:tentative="1">
+      <w:start w:val="1"/>
+      <w:numFmt w:val="bullet"/>
+      <w:lvlText w:val=""/>
+      <w:lvlJc w:val="left"/>
+      <w:pPr>
+        <w:tabs>
+          <w:tab w:val="num" w:pos="6480"/>
+        </w:tabs>
+        <w:ind w:left="6480" w:hanging="360"/>
+      </w:pPr>
+      <w:rPr>
+        <w:rFonts w:ascii="Wingdings" w:hAnsi="Wingdings" w:hint="default"/>
+        <w:sz w:val="20"/>
+      </w:rPr>
+    </w:lvl>
+  </w:abstractNum>
+  <w:abstractNum w:abstractNumId="4" w15:restartNumberingAfterBreak="0">
     <w:nsid w:val="0ABB4E33"/>
     <w:multiLevelType w:val="hybridMultilevel"/>
     <w:tmpl w:val="9A2862B8"/>
@@ -2633,7 +5440,7 @@
       </w:pPr>
     </w:lvl>
   </w:abstractNum>
-  <w:abstractNum w:abstractNumId="3" w15:restartNumberingAfterBreak="0">
+  <w:abstractNum w:abstractNumId="5" w15:restartNumberingAfterBreak="0">
     <w:nsid w:val="111F059D"/>
     <w:multiLevelType w:val="multilevel"/>
     <w:tmpl w:val="1FDC85FC"/>
@@ -2746,7 +5553,7 @@
       </w:pPr>
     </w:lvl>
   </w:abstractNum>
-  <w:abstractNum w:abstractNumId="4" w15:restartNumberingAfterBreak="0">
+  <w:abstractNum w:abstractNumId="6" w15:restartNumberingAfterBreak="0">
     <w:nsid w:val="11B91B2E"/>
     <w:multiLevelType w:val="multilevel"/>
     <w:tmpl w:val="CDD0400C"/>
@@ -2895,7 +5702,7 @@
       </w:rPr>
     </w:lvl>
   </w:abstractNum>
-  <w:abstractNum w:abstractNumId="5" w15:restartNumberingAfterBreak="0">
+  <w:abstractNum w:abstractNumId="7" w15:restartNumberingAfterBreak="0">
     <w:nsid w:val="16207CBE"/>
     <w:multiLevelType w:val="multilevel"/>
     <w:tmpl w:val="FA7AD5A6"/>
@@ -3011,7 +5818,156 @@
       </w:pPr>
     </w:lvl>
   </w:abstractNum>
-  <w:abstractNum w:abstractNumId="6" w15:restartNumberingAfterBreak="0">
+  <w:abstractNum w:abstractNumId="8" w15:restartNumberingAfterBreak="0">
+    <w:nsid w:val="192D0F2A"/>
+    <w:multiLevelType w:val="multilevel"/>
+    <w:tmpl w:val="E6306CC0"/>
+    <w:lvl w:ilvl="0">
+      <w:start w:val="1"/>
+      <w:numFmt w:val="bullet"/>
+      <w:lvlText w:val=""/>
+      <w:lvlJc w:val="left"/>
+      <w:pPr>
+        <w:tabs>
+          <w:tab w:val="num" w:pos="720"/>
+        </w:tabs>
+        <w:ind w:left="720" w:hanging="360"/>
+      </w:pPr>
+      <w:rPr>
+        <w:rFonts w:ascii="Symbol" w:hAnsi="Symbol" w:hint="default"/>
+        <w:sz w:val="20"/>
+      </w:rPr>
+    </w:lvl>
+    <w:lvl w:ilvl="1" w:tentative="1">
+      <w:start w:val="1"/>
+      <w:numFmt w:val="bullet"/>
+      <w:lvlText w:val="o"/>
+      <w:lvlJc w:val="left"/>
+      <w:pPr>
+        <w:tabs>
+          <w:tab w:val="num" w:pos="1440"/>
+        </w:tabs>
+        <w:ind w:left="1440" w:hanging="360"/>
+      </w:pPr>
+      <w:rPr>
+        <w:rFonts w:ascii="Courier New" w:hAnsi="Courier New" w:hint="default"/>
+        <w:sz w:val="20"/>
+      </w:rPr>
+    </w:lvl>
+    <w:lvl w:ilvl="2" w:tentative="1">
+      <w:start w:val="1"/>
+      <w:numFmt w:val="bullet"/>
+      <w:lvlText w:val=""/>
+      <w:lvlJc w:val="left"/>
+      <w:pPr>
+        <w:tabs>
+          <w:tab w:val="num" w:pos="2160"/>
+        </w:tabs>
+        <w:ind w:left="2160" w:hanging="360"/>
+      </w:pPr>
+      <w:rPr>
+        <w:rFonts w:ascii="Wingdings" w:hAnsi="Wingdings" w:hint="default"/>
+        <w:sz w:val="20"/>
+      </w:rPr>
+    </w:lvl>
+    <w:lvl w:ilvl="3" w:tentative="1">
+      <w:start w:val="1"/>
+      <w:numFmt w:val="bullet"/>
+      <w:lvlText w:val=""/>
+      <w:lvlJc w:val="left"/>
+      <w:pPr>
+        <w:tabs>
+          <w:tab w:val="num" w:pos="2880"/>
+        </w:tabs>
+        <w:ind w:left="2880" w:hanging="360"/>
+      </w:pPr>
+      <w:rPr>
+        <w:rFonts w:ascii="Wingdings" w:hAnsi="Wingdings" w:hint="default"/>
+        <w:sz w:val="20"/>
+      </w:rPr>
+    </w:lvl>
+    <w:lvl w:ilvl="4" w:tentative="1">
+      <w:start w:val="1"/>
+      <w:numFmt w:val="bullet"/>
+      <w:lvlText w:val=""/>
+      <w:lvlJc w:val="left"/>
+      <w:pPr>
+        <w:tabs>
+          <w:tab w:val="num" w:pos="3600"/>
+        </w:tabs>
+        <w:ind w:left="3600" w:hanging="360"/>
+      </w:pPr>
+      <w:rPr>
+        <w:rFonts w:ascii="Wingdings" w:hAnsi="Wingdings" w:hint="default"/>
+        <w:sz w:val="20"/>
+      </w:rPr>
+    </w:lvl>
+    <w:lvl w:ilvl="5" w:tentative="1">
+      <w:start w:val="1"/>
+      <w:numFmt w:val="bullet"/>
+      <w:lvlText w:val=""/>
+      <w:lvlJc w:val="left"/>
+      <w:pPr>
+        <w:tabs>
+          <w:tab w:val="num" w:pos="4320"/>
+        </w:tabs>
+        <w:ind w:left="4320" w:hanging="360"/>
+      </w:pPr>
+      <w:rPr>
+        <w:rFonts w:ascii="Wingdings" w:hAnsi="Wingdings" w:hint="default"/>
+        <w:sz w:val="20"/>
+      </w:rPr>
+    </w:lvl>
+    <w:lvl w:ilvl="6" w:tentative="1">
+      <w:start w:val="1"/>
+      <w:numFmt w:val="bullet"/>
+      <w:lvlText w:val=""/>
+      <w:lvlJc w:val="left"/>
+      <w:pPr>
+        <w:tabs>
+          <w:tab w:val="num" w:pos="5040"/>
+        </w:tabs>
+        <w:ind w:left="5040" w:hanging="360"/>
+      </w:pPr>
+      <w:rPr>
+        <w:rFonts w:ascii="Wingdings" w:hAnsi="Wingdings" w:hint="default"/>
+        <w:sz w:val="20"/>
+      </w:rPr>
+    </w:lvl>
+    <w:lvl w:ilvl="7" w:tentative="1">
+      <w:start w:val="1"/>
+      <w:numFmt w:val="bullet"/>
+      <w:lvlText w:val=""/>
+      <w:lvlJc w:val="left"/>
+      <w:pPr>
+        <w:tabs>
+          <w:tab w:val="num" w:pos="5760"/>
+        </w:tabs>
+        <w:ind w:left="5760" w:hanging="360"/>
+      </w:pPr>
+      <w:rPr>
+        <w:rFonts w:ascii="Wingdings" w:hAnsi="Wingdings" w:hint="default"/>
+        <w:sz w:val="20"/>
+      </w:rPr>
+    </w:lvl>
+    <w:lvl w:ilvl="8" w:tentative="1">
+      <w:start w:val="1"/>
+      <w:numFmt w:val="bullet"/>
+      <w:lvlText w:val=""/>
+      <w:lvlJc w:val="left"/>
+      <w:pPr>
+        <w:tabs>
+          <w:tab w:val="num" w:pos="6480"/>
+        </w:tabs>
+        <w:ind w:left="6480" w:hanging="360"/>
+      </w:pPr>
+      <w:rPr>
+        <w:rFonts w:ascii="Wingdings" w:hAnsi="Wingdings" w:hint="default"/>
+        <w:sz w:val="20"/>
+      </w:rPr>
+    </w:lvl>
+  </w:abstractNum>
+  <w:abstractNum w:abstractNumId="9" w15:restartNumberingAfterBreak="0">
     <w:nsid w:val="1E5151B0"/>
     <w:multiLevelType w:val="multilevel"/>
     <w:tmpl w:val="2FEA8324"/>
@@ -3160,7 +6116,277 @@
       </w:rPr>
     </w:lvl>
   </w:abstractNum>
-  <w:abstractNum w:abstractNumId="7" w15:restartNumberingAfterBreak="0">
+  <w:abstractNum w:abstractNumId="10" w15:restartNumberingAfterBreak="0">
+    <w:nsid w:val="288C3BBE"/>
+    <w:multiLevelType w:val="multilevel"/>
+    <w:tmpl w:val="73BA2734"/>
+    <w:lvl w:ilvl="0">
+      <w:start w:val="5"/>
+      <w:numFmt w:val="decimal"/>
+      <w:lvlText w:val="%1."/>
+      <w:lvlJc w:val="left"/>
+      <w:pPr>
+        <w:tabs>
+          <w:tab w:val="num" w:pos="720"/>
+        </w:tabs>
+        <w:ind w:left="720" w:hanging="360"/>
+      </w:pPr>
+    </w:lvl>
+    <w:lvl w:ilvl="1">
+      <w:start w:val="1"/>
+      <w:numFmt w:val="bullet"/>
+      <w:lvlText w:val="o"/>
+      <w:lvlJc w:val="left"/>
+      <w:pPr>
+        <w:tabs>
+          <w:tab w:val="num" w:pos="1440"/>
+        </w:tabs>
+        <w:ind w:left="1440" w:hanging="360"/>
+      </w:pPr>
+      <w:rPr>
+        <w:rFonts w:ascii="Courier New" w:hAnsi="Courier New" w:hint="default"/>
+        <w:sz w:val="20"/>
+      </w:rPr>
+    </w:lvl>
+    <w:lvl w:ilvl="2">
+      <w:start w:val="1"/>
+      <w:numFmt w:val="bullet"/>
+      <w:lvlText w:val=""/>
+      <w:lvlJc w:val="left"/>
+      <w:pPr>
+        <w:tabs>
+          <w:tab w:val="num" w:pos="2160"/>
+        </w:tabs>
+        <w:ind w:left="2160" w:hanging="360"/>
+      </w:pPr>
+      <w:rPr>
+        <w:rFonts w:ascii="Wingdings" w:hAnsi="Wingdings" w:hint="default"/>
+        <w:sz w:val="20"/>
+      </w:rPr>
+    </w:lvl>
+    <w:lvl w:ilvl="3" w:tentative="1">
+      <w:start w:val="1"/>
+      <w:numFmt w:val="decimal"/>
+      <w:lvlText w:val="%4."/>
+      <w:lvlJc w:val="left"/>
+      <w:pPr>
+        <w:tabs>
+          <w:tab w:val="num" w:pos="2880"/>
+        </w:tabs>
+        <w:ind w:left="2880" w:hanging="360"/>
+      </w:pPr>
+    </w:lvl>
+    <w:lvl w:ilvl="4" w:tentative="1">
+      <w:start w:val="1"/>
+      <w:numFmt w:val="decimal"/>
+      <w:lvlText w:val="%5."/>
+      <w:lvlJc w:val="left"/>
+      <w:pPr>
+        <w:tabs>
+          <w:tab w:val="num" w:pos="3600"/>
+        </w:tabs>
+        <w:ind w:left="3600" w:hanging="360"/>
+      </w:pPr>
+    </w:lvl>
+    <w:lvl w:ilvl="5" w:tentative="1">
+      <w:start w:val="1"/>
+      <w:numFmt w:val="decimal"/>
+      <w:lvlText w:val="%6."/>
+      <w:lvlJc w:val="left"/>
+      <w:pPr>
+        <w:tabs>
+          <w:tab w:val="num" w:pos="4320"/>
+        </w:tabs>
+        <w:ind w:left="4320" w:hanging="360"/>
+      </w:pPr>
+    </w:lvl>
+    <w:lvl w:ilvl="6" w:tentative="1">
+      <w:start w:val="1"/>
+      <w:numFmt w:val="decimal"/>
+      <w:lvlText w:val="%7."/>
+      <w:lvlJc w:val="left"/>
+      <w:pPr>
+        <w:tabs>
+          <w:tab w:val="num" w:pos="5040"/>
+        </w:tabs>
+        <w:ind w:left="5040" w:hanging="360"/>
+      </w:pPr>
+    </w:lvl>
+    <w:lvl w:ilvl="7" w:tentative="1">
+      <w:start w:val="1"/>
+      <w:numFmt w:val="decimal"/>
+      <w:lvlText w:val="%8."/>
+      <w:lvlJc w:val="left"/>
+      <w:pPr>
+        <w:tabs>
+          <w:tab w:val="num" w:pos="5760"/>
+        </w:tabs>
+        <w:ind w:left="5760" w:hanging="360"/>
+      </w:pPr>
+    </w:lvl>
+    <w:lvl w:ilvl="8" w:tentative="1">
+      <w:start w:val="1"/>
+      <w:numFmt w:val="decimal"/>
+      <w:lvlText w:val="%9."/>
+      <w:lvlJc w:val="left"/>
+      <w:pPr>
+        <w:tabs>
+          <w:tab w:val="num" w:pos="6480"/>
+        </w:tabs>
+        <w:ind w:left="6480" w:hanging="360"/>
+      </w:pPr>
+    </w:lvl>
+  </w:abstractNum>
+  <w:abstractNum w:abstractNumId="11" w15:restartNumberingAfterBreak="0">
+    <w:nsid w:val="28C42150"/>
+    <w:multiLevelType w:val="multilevel"/>
+    <w:tmpl w:val="8112ED90"/>
+    <w:lvl w:ilvl="0">
+      <w:start w:val="1"/>
+      <w:numFmt w:val="bullet"/>
+      <w:lvlText w:val=""/>
+      <w:lvlJc w:val="left"/>
+      <w:pPr>
+        <w:tabs>
+          <w:tab w:val="num" w:pos="720"/>
+        </w:tabs>
+        <w:ind w:left="720" w:hanging="360"/>
+      </w:pPr>
+      <w:rPr>
+        <w:rFonts w:ascii="Symbol" w:hAnsi="Symbol" w:hint="default"/>
+        <w:sz w:val="20"/>
+      </w:rPr>
+    </w:lvl>
+    <w:lvl w:ilvl="1" w:tentative="1">
+      <w:start w:val="1"/>
+      <w:numFmt w:val="bullet"/>
+      <w:lvlText w:val="o"/>
+      <w:lvlJc w:val="left"/>
+      <w:pPr>
+        <w:tabs>
+          <w:tab w:val="num" w:pos="1440"/>
+        </w:tabs>
+        <w:ind w:left="1440" w:hanging="360"/>
+      </w:pPr>
+      <w:rPr>
+        <w:rFonts w:ascii="Courier New" w:hAnsi="Courier New" w:hint="default"/>
+        <w:sz w:val="20"/>
+      </w:rPr>
+    </w:lvl>
+    <w:lvl w:ilvl="2" w:tentative="1">
+      <w:start w:val="1"/>
+      <w:numFmt w:val="bullet"/>
+      <w:lvlText w:val=""/>
+      <w:lvlJc w:val="left"/>
+      <w:pPr>
+        <w:tabs>
+          <w:tab w:val="num" w:pos="2160"/>
+        </w:tabs>
+        <w:ind w:left="2160" w:hanging="360"/>
+      </w:pPr>
+      <w:rPr>
+        <w:rFonts w:ascii="Wingdings" w:hAnsi="Wingdings" w:hint="default"/>
+        <w:sz w:val="20"/>
+      </w:rPr>
+    </w:lvl>
+    <w:lvl w:ilvl="3" w:tentative="1">
+      <w:start w:val="1"/>
+      <w:numFmt w:val="bullet"/>
+      <w:lvlText w:val=""/>
+      <w:lvlJc w:val="left"/>
+      <w:pPr>
+        <w:tabs>
+          <w:tab w:val="num" w:pos="2880"/>
+        </w:tabs>
+        <w:ind w:left="2880" w:hanging="360"/>
+      </w:pPr>
+      <w:rPr>
+        <w:rFonts w:ascii="Wingdings" w:hAnsi="Wingdings" w:hint="default"/>
+        <w:sz w:val="20"/>
+      </w:rPr>
+    </w:lvl>
+    <w:lvl w:ilvl="4" w:tentative="1">
+      <w:start w:val="1"/>
+      <w:numFmt w:val="bullet"/>
+      <w:lvlText w:val=""/>
+      <w:lvlJc w:val="left"/>
+      <w:pPr>
+        <w:tabs>
+          <w:tab w:val="num" w:pos="3600"/>
+        </w:tabs>
+        <w:ind w:left="3600" w:hanging="360"/>
+      </w:pPr>
+      <w:rPr>
+        <w:rFonts w:ascii="Wingdings" w:hAnsi="Wingdings" w:hint="default"/>
+        <w:sz w:val="20"/>
+      </w:rPr>
+    </w:lvl>
+    <w:lvl w:ilvl="5" w:tentative="1">
+      <w:start w:val="1"/>
+      <w:numFmt w:val="bullet"/>
+      <w:lvlText w:val=""/>
+      <w:lvlJc w:val="left"/>
+      <w:pPr>
+        <w:tabs>
+          <w:tab w:val="num" w:pos="4320"/>
+        </w:tabs>
+        <w:ind w:left="4320" w:hanging="360"/>
+      </w:pPr>
+      <w:rPr>
+        <w:rFonts w:ascii="Wingdings" w:hAnsi="Wingdings" w:hint="default"/>
+        <w:sz w:val="20"/>
+      </w:rPr>
+    </w:lvl>
+    <w:lvl w:ilvl="6" w:tentative="1">
+      <w:start w:val="1"/>
+      <w:numFmt w:val="bullet"/>
+      <w:lvlText w:val=""/>
+      <w:lvlJc w:val="left"/>
+      <w:pPr>
+        <w:tabs>
+          <w:tab w:val="num" w:pos="5040"/>
+        </w:tabs>
+        <w:ind w:left="5040" w:hanging="360"/>
+      </w:pPr>
+      <w:rPr>
+        <w:rFonts w:ascii="Wingdings" w:hAnsi="Wingdings" w:hint="default"/>
+        <w:sz w:val="20"/>
+      </w:rPr>
+    </w:lvl>
+    <w:lvl w:ilvl="7" w:tentative="1">
+      <w:start w:val="1"/>
+      <w:numFmt w:val="bullet"/>
+      <w:lvlText w:val=""/>
+      <w:lvlJc w:val="left"/>
+      <w:pPr>
+        <w:tabs>
+          <w:tab w:val="num" w:pos="5760"/>
+        </w:tabs>
+        <w:ind w:left="5760" w:hanging="360"/>
+      </w:pPr>
+      <w:rPr>
+        <w:rFonts w:ascii="Wingdings" w:hAnsi="Wingdings" w:hint="default"/>
+        <w:sz w:val="20"/>
+      </w:rPr>
+    </w:lvl>
+    <w:lvl w:ilvl="8" w:tentative="1">
+      <w:start w:val="1"/>
+      <w:numFmt w:val="bullet"/>
+      <w:lvlText w:val=""/>
+      <w:lvlJc w:val="left"/>
+      <w:pPr>
+        <w:tabs>
+          <w:tab w:val="num" w:pos="6480"/>
+        </w:tabs>
+        <w:ind w:left="6480" w:hanging="360"/>
+      </w:pPr>
+      <w:rPr>
+        <w:rFonts w:ascii="Wingdings" w:hAnsi="Wingdings" w:hint="default"/>
+        <w:sz w:val="20"/>
+      </w:rPr>
+    </w:lvl>
+  </w:abstractNum>
+  <w:abstractNum w:abstractNumId="12" w15:restartNumberingAfterBreak="0">
     <w:nsid w:val="296371C8"/>
     <w:multiLevelType w:val="hybridMultilevel"/>
     <w:tmpl w:val="BAE8E312"/>
@@ -3247,7 +6473,156 @@
       </w:pPr>
     </w:lvl>
   </w:abstractNum>
-  <w:abstractNum w:abstractNumId="8" w15:restartNumberingAfterBreak="0">
+  <w:abstractNum w:abstractNumId="13" w15:restartNumberingAfterBreak="0">
+    <w:nsid w:val="29CB0BD7"/>
+    <w:multiLevelType w:val="multilevel"/>
+    <w:tmpl w:val="EBF6E854"/>
+    <w:lvl w:ilvl="0">
+      <w:start w:val="1"/>
+      <w:numFmt w:val="bullet"/>
+      <w:lvlText w:val=""/>
+      <w:lvlJc w:val="left"/>
+      <w:pPr>
+        <w:tabs>
+          <w:tab w:val="num" w:pos="720"/>
+        </w:tabs>
+        <w:ind w:left="720" w:hanging="360"/>
+      </w:pPr>
+      <w:rPr>
+        <w:rFonts w:ascii="Symbol" w:hAnsi="Symbol" w:hint="default"/>
+        <w:sz w:val="20"/>
+      </w:rPr>
+    </w:lvl>
+    <w:lvl w:ilvl="1" w:tentative="1">
+      <w:start w:val="1"/>
+      <w:numFmt w:val="bullet"/>
+      <w:lvlText w:val="o"/>
+      <w:lvlJc w:val="left"/>
+      <w:pPr>
+        <w:tabs>
+          <w:tab w:val="num" w:pos="1440"/>
+        </w:tabs>
+        <w:ind w:left="1440" w:hanging="360"/>
+      </w:pPr>
+      <w:rPr>
+        <w:rFonts w:ascii="Courier New" w:hAnsi="Courier New" w:hint="default"/>
+        <w:sz w:val="20"/>
+      </w:rPr>
+    </w:lvl>
+    <w:lvl w:ilvl="2" w:tentative="1">
+      <w:start w:val="1"/>
+      <w:numFmt w:val="bullet"/>
+      <w:lvlText w:val=""/>
+      <w:lvlJc w:val="left"/>
+      <w:pPr>
+        <w:tabs>
+          <w:tab w:val="num" w:pos="2160"/>
+        </w:tabs>
+        <w:ind w:left="2160" w:hanging="360"/>
+      </w:pPr>
+      <w:rPr>
+        <w:rFonts w:ascii="Wingdings" w:hAnsi="Wingdings" w:hint="default"/>
+        <w:sz w:val="20"/>
+      </w:rPr>
+    </w:lvl>
+    <w:lvl w:ilvl="3" w:tentative="1">
+      <w:start w:val="1"/>
+      <w:numFmt w:val="bullet"/>
+      <w:lvlText w:val=""/>
+      <w:lvlJc w:val="left"/>
+      <w:pPr>
+        <w:tabs>
+          <w:tab w:val="num" w:pos="2880"/>
+        </w:tabs>
+        <w:ind w:left="2880" w:hanging="360"/>
+      </w:pPr>
+      <w:rPr>
+        <w:rFonts w:ascii="Wingdings" w:hAnsi="Wingdings" w:hint="default"/>
+        <w:sz w:val="20"/>
+      </w:rPr>
+    </w:lvl>
+    <w:lvl w:ilvl="4" w:tentative="1">
+      <w:start w:val="1"/>
+      <w:numFmt w:val="bullet"/>
+      <w:lvlText w:val=""/>
+      <w:lvlJc w:val="left"/>
+      <w:pPr>
+        <w:tabs>
+          <w:tab w:val="num" w:pos="3600"/>
+        </w:tabs>
+        <w:ind w:left="3600" w:hanging="360"/>
+      </w:pPr>
+      <w:rPr>
+        <w:rFonts w:ascii="Wingdings" w:hAnsi="Wingdings" w:hint="default"/>
+        <w:sz w:val="20"/>
+      </w:rPr>
+    </w:lvl>
+    <w:lvl w:ilvl="5" w:tentative="1">
+      <w:start w:val="1"/>
+      <w:numFmt w:val="bullet"/>
+      <w:lvlText w:val=""/>
+      <w:lvlJc w:val="left"/>
+      <w:pPr>
+        <w:tabs>
+          <w:tab w:val="num" w:pos="4320"/>
+        </w:tabs>
+        <w:ind w:left="4320" w:hanging="360"/>
+      </w:pPr>
+      <w:rPr>
+        <w:rFonts w:ascii="Wingdings" w:hAnsi="Wingdings" w:hint="default"/>
+        <w:sz w:val="20"/>
+      </w:rPr>
+    </w:lvl>
+    <w:lvl w:ilvl="6" w:tentative="1">
+      <w:start w:val="1"/>
+      <w:numFmt w:val="bullet"/>
+      <w:lvlText w:val=""/>
+      <w:lvlJc w:val="left"/>
+      <w:pPr>
+        <w:tabs>
+          <w:tab w:val="num" w:pos="5040"/>
+        </w:tabs>
+        <w:ind w:left="5040" w:hanging="360"/>
+      </w:pPr>
+      <w:rPr>
+        <w:rFonts w:ascii="Wingdings" w:hAnsi="Wingdings" w:hint="default"/>
+        <w:sz w:val="20"/>
+      </w:rPr>
+    </w:lvl>
+    <w:lvl w:ilvl="7" w:tentative="1">
+      <w:start w:val="1"/>
+      <w:numFmt w:val="bullet"/>
+      <w:lvlText w:val=""/>
+      <w:lvlJc w:val="left"/>
+      <w:pPr>
+        <w:tabs>
+          <w:tab w:val="num" w:pos="5760"/>
+        </w:tabs>
+        <w:ind w:left="5760" w:hanging="360"/>
+      </w:pPr>
+      <w:rPr>
+        <w:rFonts w:ascii="Wingdings" w:hAnsi="Wingdings" w:hint="default"/>
+        <w:sz w:val="20"/>
+      </w:rPr>
+    </w:lvl>
+    <w:lvl w:ilvl="8" w:tentative="1">
+      <w:start w:val="1"/>
+      <w:numFmt w:val="bullet"/>
+      <w:lvlText w:val=""/>
+      <w:lvlJc w:val="left"/>
+      <w:pPr>
+        <w:tabs>
+          <w:tab w:val="num" w:pos="6480"/>
+        </w:tabs>
+        <w:ind w:left="6480" w:hanging="360"/>
+      </w:pPr>
+      <w:rPr>
+        <w:rFonts w:ascii="Wingdings" w:hAnsi="Wingdings" w:hint="default"/>
+        <w:sz w:val="20"/>
+      </w:rPr>
+    </w:lvl>
+  </w:abstractNum>
+  <w:abstractNum w:abstractNumId="14" w15:restartNumberingAfterBreak="0">
     <w:nsid w:val="2B3144E6"/>
     <w:multiLevelType w:val="hybridMultilevel"/>
     <w:tmpl w:val="C7C0CC44"/>
@@ -3360,7 +6735,7 @@
       </w:rPr>
     </w:lvl>
   </w:abstractNum>
-  <w:abstractNum w:abstractNumId="9" w15:restartNumberingAfterBreak="0">
+  <w:abstractNum w:abstractNumId="15" w15:restartNumberingAfterBreak="0">
     <w:nsid w:val="2D444868"/>
     <w:multiLevelType w:val="multilevel"/>
     <w:tmpl w:val="228464B4"/>
@@ -3473,7 +6848,7 @@
       </w:pPr>
     </w:lvl>
   </w:abstractNum>
-  <w:abstractNum w:abstractNumId="10" w15:restartNumberingAfterBreak="0">
+  <w:abstractNum w:abstractNumId="16" w15:restartNumberingAfterBreak="0">
     <w:nsid w:val="309F79B9"/>
     <w:multiLevelType w:val="multilevel"/>
     <w:tmpl w:val="04090025"/>
@@ -3571,7 +6946,156 @@
       </w:pPr>
     </w:lvl>
   </w:abstractNum>
-  <w:abstractNum w:abstractNumId="11" w15:restartNumberingAfterBreak="0">
+  <w:abstractNum w:abstractNumId="17" w15:restartNumberingAfterBreak="0">
+    <w:nsid w:val="32163153"/>
+    <w:multiLevelType w:val="multilevel"/>
+    <w:tmpl w:val="084835CC"/>
+    <w:lvl w:ilvl="0">
+      <w:start w:val="1"/>
+      <w:numFmt w:val="bullet"/>
+      <w:lvlText w:val=""/>
+      <w:lvlJc w:val="left"/>
+      <w:pPr>
+        <w:tabs>
+          <w:tab w:val="num" w:pos="720"/>
+        </w:tabs>
+        <w:ind w:left="720" w:hanging="360"/>
+      </w:pPr>
+      <w:rPr>
+        <w:rFonts w:ascii="Symbol" w:hAnsi="Symbol" w:hint="default"/>
+        <w:sz w:val="20"/>
+      </w:rPr>
+    </w:lvl>
+    <w:lvl w:ilvl="1" w:tentative="1">
+      <w:start w:val="1"/>
+      <w:numFmt w:val="bullet"/>
+      <w:lvlText w:val="o"/>
+      <w:lvlJc w:val="left"/>
+      <w:pPr>
+        <w:tabs>
+          <w:tab w:val="num" w:pos="1440"/>
+        </w:tabs>
+        <w:ind w:left="1440" w:hanging="360"/>
+      </w:pPr>
+      <w:rPr>
+        <w:rFonts w:ascii="Courier New" w:hAnsi="Courier New" w:hint="default"/>
+        <w:sz w:val="20"/>
+      </w:rPr>
+    </w:lvl>
+    <w:lvl w:ilvl="2" w:tentative="1">
+      <w:start w:val="1"/>
+      <w:numFmt w:val="bullet"/>
+      <w:lvlText w:val=""/>
+      <w:lvlJc w:val="left"/>
+      <w:pPr>
+        <w:tabs>
+          <w:tab w:val="num" w:pos="2160"/>
+        </w:tabs>
+        <w:ind w:left="2160" w:hanging="360"/>
+      </w:pPr>
+      <w:rPr>
+        <w:rFonts w:ascii="Wingdings" w:hAnsi="Wingdings" w:hint="default"/>
+        <w:sz w:val="20"/>
+      </w:rPr>
+    </w:lvl>
+    <w:lvl w:ilvl="3" w:tentative="1">
+      <w:start w:val="1"/>
+      <w:numFmt w:val="bullet"/>
+      <w:lvlText w:val=""/>
+      <w:lvlJc w:val="left"/>
+      <w:pPr>
+        <w:tabs>
+          <w:tab w:val="num" w:pos="2880"/>
+        </w:tabs>
+        <w:ind w:left="2880" w:hanging="360"/>
+      </w:pPr>
+      <w:rPr>
+        <w:rFonts w:ascii="Wingdings" w:hAnsi="Wingdings" w:hint="default"/>
+        <w:sz w:val="20"/>
+      </w:rPr>
+    </w:lvl>
+    <w:lvl w:ilvl="4" w:tentative="1">
+      <w:start w:val="1"/>
+      <w:numFmt w:val="bullet"/>
+      <w:lvlText w:val=""/>
+      <w:lvlJc w:val="left"/>
+      <w:pPr>
+        <w:tabs>
+          <w:tab w:val="num" w:pos="3600"/>
+        </w:tabs>
+        <w:ind w:left="3600" w:hanging="360"/>
+      </w:pPr>
+      <w:rPr>
+        <w:rFonts w:ascii="Wingdings" w:hAnsi="Wingdings" w:hint="default"/>
+        <w:sz w:val="20"/>
+      </w:rPr>
+    </w:lvl>
+    <w:lvl w:ilvl="5" w:tentative="1">
+      <w:start w:val="1"/>
+      <w:numFmt w:val="bullet"/>
+      <w:lvlText w:val=""/>
+      <w:lvlJc w:val="left"/>
+      <w:pPr>
+        <w:tabs>
+          <w:tab w:val="num" w:pos="4320"/>
+        </w:tabs>
+        <w:ind w:left="4320" w:hanging="360"/>
+      </w:pPr>
+      <w:rPr>
+        <w:rFonts w:ascii="Wingdings" w:hAnsi="Wingdings" w:hint="default"/>
+        <w:sz w:val="20"/>
+      </w:rPr>
+    </w:lvl>
+    <w:lvl w:ilvl="6" w:tentative="1">
+      <w:start w:val="1"/>
+      <w:numFmt w:val="bullet"/>
+      <w:lvlText w:val=""/>
+      <w:lvlJc w:val="left"/>
+      <w:pPr>
+        <w:tabs>
+          <w:tab w:val="num" w:pos="5040"/>
+        </w:tabs>
+        <w:ind w:left="5040" w:hanging="360"/>
+      </w:pPr>
+      <w:rPr>
+        <w:rFonts w:ascii="Wingdings" w:hAnsi="Wingdings" w:hint="default"/>
+        <w:sz w:val="20"/>
+      </w:rPr>
+    </w:lvl>
+    <w:lvl w:ilvl="7" w:tentative="1">
+      <w:start w:val="1"/>
+      <w:numFmt w:val="bullet"/>
+      <w:lvlText w:val=""/>
+      <w:lvlJc w:val="left"/>
+      <w:pPr>
+        <w:tabs>
+          <w:tab w:val="num" w:pos="5760"/>
+        </w:tabs>
+        <w:ind w:left="5760" w:hanging="360"/>
+      </w:pPr>
+      <w:rPr>
+        <w:rFonts w:ascii="Wingdings" w:hAnsi="Wingdings" w:hint="default"/>
+        <w:sz w:val="20"/>
+      </w:rPr>
+    </w:lvl>
+    <w:lvl w:ilvl="8" w:tentative="1">
+      <w:start w:val="1"/>
+      <w:numFmt w:val="bullet"/>
+      <w:lvlText w:val=""/>
+      <w:lvlJc w:val="left"/>
+      <w:pPr>
+        <w:tabs>
+          <w:tab w:val="num" w:pos="6480"/>
+        </w:tabs>
+        <w:ind w:left="6480" w:hanging="360"/>
+      </w:pPr>
+      <w:rPr>
+        <w:rFonts w:ascii="Wingdings" w:hAnsi="Wingdings" w:hint="default"/>
+        <w:sz w:val="20"/>
+      </w:rPr>
+    </w:lvl>
+  </w:abstractNum>
+  <w:abstractNum w:abstractNumId="18" w15:restartNumberingAfterBreak="0">
     <w:nsid w:val="363B232D"/>
     <w:multiLevelType w:val="multilevel"/>
     <w:tmpl w:val="6930F3DA"/>
@@ -3684,7 +7208,7 @@
       </w:rPr>
     </w:lvl>
   </w:abstractNum>
-  <w:abstractNum w:abstractNumId="12" w15:restartNumberingAfterBreak="0">
+  <w:abstractNum w:abstractNumId="19" w15:restartNumberingAfterBreak="0">
     <w:nsid w:val="3769754E"/>
     <w:multiLevelType w:val="hybridMultilevel"/>
     <w:tmpl w:val="E834C7D8"/>
@@ -3773,7 +7297,7 @@
       </w:pPr>
     </w:lvl>
   </w:abstractNum>
-  <w:abstractNum w:abstractNumId="13" w15:restartNumberingAfterBreak="0">
+  <w:abstractNum w:abstractNumId="20" w15:restartNumberingAfterBreak="0">
     <w:nsid w:val="37D80911"/>
     <w:multiLevelType w:val="multilevel"/>
     <w:tmpl w:val="25FCC196"/>
@@ -3922,7 +7446,7 @@
       </w:rPr>
     </w:lvl>
   </w:abstractNum>
-  <w:abstractNum w:abstractNumId="14" w15:restartNumberingAfterBreak="0">
+  <w:abstractNum w:abstractNumId="21" w15:restartNumberingAfterBreak="0">
     <w:nsid w:val="395E1755"/>
     <w:multiLevelType w:val="multilevel"/>
     <w:tmpl w:val="ACACAE58"/>
@@ -4035,7 +7559,7 @@
       </w:pPr>
     </w:lvl>
   </w:abstractNum>
-  <w:abstractNum w:abstractNumId="15" w15:restartNumberingAfterBreak="0">
+  <w:abstractNum w:abstractNumId="22" w15:restartNumberingAfterBreak="0">
     <w:nsid w:val="39C90B42"/>
     <w:multiLevelType w:val="multilevel"/>
     <w:tmpl w:val="2864DDD0"/>
@@ -4185,7 +7709,7 @@
       </w:rPr>
     </w:lvl>
   </w:abstractNum>
-  <w:abstractNum w:abstractNumId="16" w15:restartNumberingAfterBreak="0">
+  <w:abstractNum w:abstractNumId="23" w15:restartNumberingAfterBreak="0">
     <w:nsid w:val="3A2D1FB7"/>
     <w:multiLevelType w:val="hybridMultilevel"/>
     <w:tmpl w:val="D0A28AF4"/>
@@ -4298,7 +7822,7 @@
       </w:rPr>
     </w:lvl>
   </w:abstractNum>
-  <w:abstractNum w:abstractNumId="17" w15:restartNumberingAfterBreak="0">
+  <w:abstractNum w:abstractNumId="24" w15:restartNumberingAfterBreak="0">
     <w:nsid w:val="3B3F1354"/>
     <w:multiLevelType w:val="multilevel"/>
     <w:tmpl w:val="59E8B57A"/>
@@ -4411,7 +7935,7 @@
       </w:rPr>
     </w:lvl>
   </w:abstractNum>
-  <w:abstractNum w:abstractNumId="18" w15:restartNumberingAfterBreak="0">
+  <w:abstractNum w:abstractNumId="25" w15:restartNumberingAfterBreak="0">
     <w:nsid w:val="3D505BD5"/>
     <w:multiLevelType w:val="multilevel"/>
     <w:tmpl w:val="FA7AD5A6"/>
@@ -4527,7 +8051,7 @@
       </w:pPr>
     </w:lvl>
   </w:abstractNum>
-  <w:abstractNum w:abstractNumId="19" w15:restartNumberingAfterBreak="0">
+  <w:abstractNum w:abstractNumId="26" w15:restartNumberingAfterBreak="0">
     <w:nsid w:val="3FB96C19"/>
     <w:multiLevelType w:val="multilevel"/>
     <w:tmpl w:val="A4C21ED6"/>
@@ -4640,7 +8164,7 @@
       </w:rPr>
     </w:lvl>
   </w:abstractNum>
-  <w:abstractNum w:abstractNumId="20" w15:restartNumberingAfterBreak="0">
+  <w:abstractNum w:abstractNumId="27" w15:restartNumberingAfterBreak="0">
     <w:nsid w:val="425578B7"/>
     <w:multiLevelType w:val="hybridMultilevel"/>
     <w:tmpl w:val="33129DF6"/>
@@ -4729,7 +8253,124 @@
       </w:pPr>
     </w:lvl>
   </w:abstractNum>
-  <w:abstractNum w:abstractNumId="21" w15:restartNumberingAfterBreak="0">
+  <w:abstractNum w:abstractNumId="28" w15:restartNumberingAfterBreak="0">
+    <w:nsid w:val="47096AE2"/>
+    <w:multiLevelType w:val="multilevel"/>
+    <w:tmpl w:val="652E1DD0"/>
+    <w:lvl w:ilvl="0">
+      <w:start w:val="2"/>
+      <w:numFmt w:val="decimal"/>
+      <w:lvlText w:val="%1."/>
+      <w:lvlJc w:val="left"/>
+      <w:pPr>
+        <w:tabs>
+          <w:tab w:val="num" w:pos="720"/>
+        </w:tabs>
+        <w:ind w:left="720" w:hanging="360"/>
+      </w:pPr>
+    </w:lvl>
+    <w:lvl w:ilvl="1">
+      <w:start w:val="1"/>
+      <w:numFmt w:val="bullet"/>
+      <w:lvlText w:val="o"/>
+      <w:lvlJc w:val="left"/>
+      <w:pPr>
+        <w:tabs>
+          <w:tab w:val="num" w:pos="1440"/>
+        </w:tabs>
+        <w:ind w:left="1440" w:hanging="360"/>
+      </w:pPr>
+      <w:rPr>
+        <w:rFonts w:ascii="Courier New" w:hAnsi="Courier New" w:hint="default"/>
+        <w:sz w:val="20"/>
+      </w:rPr>
+    </w:lvl>
+    <w:lvl w:ilvl="2" w:tentative="1">
+      <w:start w:val="1"/>
+      <w:numFmt w:val="decimal"/>
+      <w:lvlText w:val="%3."/>
+      <w:lvlJc w:val="left"/>
+      <w:pPr>
+        <w:tabs>
+          <w:tab w:val="num" w:pos="2160"/>
+        </w:tabs>
+        <w:ind w:left="2160" w:hanging="360"/>
+      </w:pPr>
+    </w:lvl>
+    <w:lvl w:ilvl="3" w:tentative="1">
+      <w:start w:val="1"/>
+      <w:numFmt w:val="decimal"/>
+      <w:lvlText w:val="%4."/>
+      <w:lvlJc w:val="left"/>
+      <w:pPr>
+        <w:tabs>
+          <w:tab w:val="num" w:pos="2880"/>
+        </w:tabs>
+        <w:ind w:left="2880" w:hanging="360"/>
+      </w:pPr>
+    </w:lvl>
+    <w:lvl w:ilvl="4" w:tentative="1">
+      <w:start w:val="1"/>
+      <w:numFmt w:val="decimal"/>
+      <w:lvlText w:val="%5."/>
+      <w:lvlJc w:val="left"/>
+      <w:pPr>
+        <w:tabs>
+          <w:tab w:val="num" w:pos="3600"/>
+        </w:tabs>
+        <w:ind w:left="3600" w:hanging="360"/>
+      </w:pPr>
+    </w:lvl>
+    <w:lvl w:ilvl="5" w:tentative="1">
+      <w:start w:val="1"/>
+      <w:numFmt w:val="decimal"/>
+      <w:lvlText w:val="%6."/>
+      <w:lvlJc w:val="left"/>
+      <w:pPr>
+        <w:tabs>
+          <w:tab w:val="num" w:pos="4320"/>
+        </w:tabs>
+        <w:ind w:left="4320" w:hanging="360"/>
+      </w:pPr>
+    </w:lvl>
+    <w:lvl w:ilvl="6" w:tentative="1">
+      <w:start w:val="1"/>
+      <w:numFmt w:val="decimal"/>
+      <w:lvlText w:val="%7."/>
+      <w:lvlJc w:val="left"/>
+      <w:pPr>
+        <w:tabs>
+          <w:tab w:val="num" w:pos="5040"/>
+        </w:tabs>
+        <w:ind w:left="5040" w:hanging="360"/>
+      </w:pPr>
+    </w:lvl>
+    <w:lvl w:ilvl="7" w:tentative="1">
+      <w:start w:val="1"/>
+      <w:numFmt w:val="decimal"/>
+      <w:lvlText w:val="%8."/>
+      <w:lvlJc w:val="left"/>
+      <w:pPr>
+        <w:tabs>
+          <w:tab w:val="num" w:pos="5760"/>
+        </w:tabs>
+        <w:ind w:left="5760" w:hanging="360"/>
+      </w:pPr>
+    </w:lvl>
+    <w:lvl w:ilvl="8" w:tentative="1">
+      <w:start w:val="1"/>
+      <w:numFmt w:val="decimal"/>
+      <w:lvlText w:val="%9."/>
+      <w:lvlJc w:val="left"/>
+      <w:pPr>
+        <w:tabs>
+          <w:tab w:val="num" w:pos="6480"/>
+        </w:tabs>
+        <w:ind w:left="6480" w:hanging="360"/>
+      </w:pPr>
+    </w:lvl>
+  </w:abstractNum>
+  <w:abstractNum w:abstractNumId="29" w15:restartNumberingAfterBreak="0">
     <w:nsid w:val="48367AC2"/>
     <w:multiLevelType w:val="multilevel"/>
     <w:tmpl w:val="44DAC098"/>
@@ -4846,7 +8487,7 @@
       </w:rPr>
     </w:lvl>
   </w:abstractNum>
-  <w:abstractNum w:abstractNumId="22" w15:restartNumberingAfterBreak="0">
+  <w:abstractNum w:abstractNumId="30" w15:restartNumberingAfterBreak="0">
     <w:nsid w:val="4A84774A"/>
     <w:multiLevelType w:val="hybridMultilevel"/>
     <w:tmpl w:val="5A86519E"/>
@@ -4932,7 +8573,156 @@
       </w:pPr>
     </w:lvl>
   </w:abstractNum>
-  <w:abstractNum w:abstractNumId="23" w15:restartNumberingAfterBreak="0">
+  <w:abstractNum w:abstractNumId="31" w15:restartNumberingAfterBreak="0">
+    <w:nsid w:val="4B802455"/>
+    <w:multiLevelType w:val="multilevel"/>
+    <w:tmpl w:val="34D4FB52"/>
+    <w:lvl w:ilvl="0">
+      <w:start w:val="1"/>
+      <w:numFmt w:val="bullet"/>
+      <w:lvlText w:val=""/>
+      <w:lvlJc w:val="left"/>
+      <w:pPr>
+        <w:tabs>
+          <w:tab w:val="num" w:pos="720"/>
+        </w:tabs>
+        <w:ind w:left="720" w:hanging="360"/>
+      </w:pPr>
+      <w:rPr>
+        <w:rFonts w:ascii="Symbol" w:hAnsi="Symbol" w:hint="default"/>
+        <w:sz w:val="20"/>
+      </w:rPr>
+    </w:lvl>
+    <w:lvl w:ilvl="1" w:tentative="1">
+      <w:start w:val="1"/>
+      <w:numFmt w:val="bullet"/>
+      <w:lvlText w:val="o"/>
+      <w:lvlJc w:val="left"/>
+      <w:pPr>
+        <w:tabs>
+          <w:tab w:val="num" w:pos="1440"/>
+        </w:tabs>
+        <w:ind w:left="1440" w:hanging="360"/>
+      </w:pPr>
+      <w:rPr>
+        <w:rFonts w:ascii="Courier New" w:hAnsi="Courier New" w:hint="default"/>
+        <w:sz w:val="20"/>
+      </w:rPr>
+    </w:lvl>
+    <w:lvl w:ilvl="2" w:tentative="1">
+      <w:start w:val="1"/>
+      <w:numFmt w:val="bullet"/>
+      <w:lvlText w:val=""/>
+      <w:lvlJc w:val="left"/>
+      <w:pPr>
+        <w:tabs>
+          <w:tab w:val="num" w:pos="2160"/>
+        </w:tabs>
+        <w:ind w:left="2160" w:hanging="360"/>
+      </w:pPr>
+      <w:rPr>
+        <w:rFonts w:ascii="Wingdings" w:hAnsi="Wingdings" w:hint="default"/>
+        <w:sz w:val="20"/>
+      </w:rPr>
+    </w:lvl>
+    <w:lvl w:ilvl="3" w:tentative="1">
+      <w:start w:val="1"/>
+      <w:numFmt w:val="bullet"/>
+      <w:lvlText w:val=""/>
+      <w:lvlJc w:val="left"/>
+      <w:pPr>
+        <w:tabs>
+          <w:tab w:val="num" w:pos="2880"/>
+        </w:tabs>
+        <w:ind w:left="2880" w:hanging="360"/>
+      </w:pPr>
+      <w:rPr>
+        <w:rFonts w:ascii="Wingdings" w:hAnsi="Wingdings" w:hint="default"/>
+        <w:sz w:val="20"/>
+      </w:rPr>
+    </w:lvl>
+    <w:lvl w:ilvl="4" w:tentative="1">
+      <w:start w:val="1"/>
+      <w:numFmt w:val="bullet"/>
+      <w:lvlText w:val=""/>
+      <w:lvlJc w:val="left"/>
+      <w:pPr>
+        <w:tabs>
+          <w:tab w:val="num" w:pos="3600"/>
+        </w:tabs>
+        <w:ind w:left="3600" w:hanging="360"/>
+      </w:pPr>
+      <w:rPr>
+        <w:rFonts w:ascii="Wingdings" w:hAnsi="Wingdings" w:hint="default"/>
+        <w:sz w:val="20"/>
+      </w:rPr>
+    </w:lvl>
+    <w:lvl w:ilvl="5" w:tentative="1">
+      <w:start w:val="1"/>
+      <w:numFmt w:val="bullet"/>
+      <w:lvlText w:val=""/>
+      <w:lvlJc w:val="left"/>
+      <w:pPr>
+        <w:tabs>
+          <w:tab w:val="num" w:pos="4320"/>
+        </w:tabs>
+        <w:ind w:left="4320" w:hanging="360"/>
+      </w:pPr>
+      <w:rPr>
+        <w:rFonts w:ascii="Wingdings" w:hAnsi="Wingdings" w:hint="default"/>
+        <w:sz w:val="20"/>
+      </w:rPr>
+    </w:lvl>
+    <w:lvl w:ilvl="6" w:tentative="1">
+      <w:start w:val="1"/>
+      <w:numFmt w:val="bullet"/>
+      <w:lvlText w:val=""/>
+      <w:lvlJc w:val="left"/>
+      <w:pPr>
+        <w:tabs>
+          <w:tab w:val="num" w:pos="5040"/>
+        </w:tabs>
+        <w:ind w:left="5040" w:hanging="360"/>
+      </w:pPr>
+      <w:rPr>
+        <w:rFonts w:ascii="Wingdings" w:hAnsi="Wingdings" w:hint="default"/>
+        <w:sz w:val="20"/>
+      </w:rPr>
+    </w:lvl>
+    <w:lvl w:ilvl="7" w:tentative="1">
+      <w:start w:val="1"/>
+      <w:numFmt w:val="bullet"/>
+      <w:lvlText w:val=""/>
+      <w:lvlJc w:val="left"/>
+      <w:pPr>
+        <w:tabs>
+          <w:tab w:val="num" w:pos="5760"/>
+        </w:tabs>
+        <w:ind w:left="5760" w:hanging="360"/>
+      </w:pPr>
+      <w:rPr>
+        <w:rFonts w:ascii="Wingdings" w:hAnsi="Wingdings" w:hint="default"/>
+        <w:sz w:val="20"/>
+      </w:rPr>
+    </w:lvl>
+    <w:lvl w:ilvl="8" w:tentative="1">
+      <w:start w:val="1"/>
+      <w:numFmt w:val="bullet"/>
+      <w:lvlText w:val=""/>
+      <w:lvlJc w:val="left"/>
+      <w:pPr>
+        <w:tabs>
+          <w:tab w:val="num" w:pos="6480"/>
+        </w:tabs>
+        <w:ind w:left="6480" w:hanging="360"/>
+      </w:pPr>
+      <w:rPr>
+        <w:rFonts w:ascii="Wingdings" w:hAnsi="Wingdings" w:hint="default"/>
+        <w:sz w:val="20"/>
+      </w:rPr>
+    </w:lvl>
+  </w:abstractNum>
+  <w:abstractNum w:abstractNumId="32" w15:restartNumberingAfterBreak="0">
     <w:nsid w:val="4F3D23FB"/>
     <w:multiLevelType w:val="multilevel"/>
     <w:tmpl w:val="FA7AD5A6"/>
@@ -5048,7 +8838,7 @@
       </w:pPr>
     </w:lvl>
   </w:abstractNum>
-  <w:abstractNum w:abstractNumId="24" w15:restartNumberingAfterBreak="0">
+  <w:abstractNum w:abstractNumId="33" w15:restartNumberingAfterBreak="0">
     <w:nsid w:val="511554B4"/>
     <w:multiLevelType w:val="multilevel"/>
     <w:tmpl w:val="93885A9A"/>
@@ -5161,7 +8951,7 @@
       </w:pPr>
     </w:lvl>
   </w:abstractNum>
-  <w:abstractNum w:abstractNumId="25" w15:restartNumberingAfterBreak="0">
+  <w:abstractNum w:abstractNumId="34" w15:restartNumberingAfterBreak="0">
     <w:nsid w:val="55241072"/>
     <w:multiLevelType w:val="hybridMultilevel"/>
     <w:tmpl w:val="7E4A5CA8"/>
@@ -5250,7 +9040,7 @@
       </w:pPr>
     </w:lvl>
   </w:abstractNum>
-  <w:abstractNum w:abstractNumId="26" w15:restartNumberingAfterBreak="0">
+  <w:abstractNum w:abstractNumId="35" w15:restartNumberingAfterBreak="0">
     <w:nsid w:val="5DF00C50"/>
     <w:multiLevelType w:val="multilevel"/>
     <w:tmpl w:val="0A9E9B5C"/>
@@ -5363,13 +9153,13 @@
       </w:rPr>
     </w:lvl>
   </w:abstractNum>
-  <w:abstractNum w:abstractNumId="27" w15:restartNumberingAfterBreak="0">
+  <w:abstractNum w:abstractNumId="36" w15:restartNumberingAfterBreak="0">
     <w:nsid w:val="612F1814"/>
     <w:multiLevelType w:val="multilevel"/>
     <w:tmpl w:val="44DAC098"/>
     <w:numStyleLink w:val="EstiloNumerico"/>
   </w:abstractNum>
-  <w:abstractNum w:abstractNumId="28" w15:restartNumberingAfterBreak="0">
+  <w:abstractNum w:abstractNumId="37" w15:restartNumberingAfterBreak="0">
     <w:nsid w:val="66644B8F"/>
     <w:multiLevelType w:val="multilevel"/>
     <w:tmpl w:val="1DC09544"/>
@@ -5487,7 +9277,7 @@
       </w:rPr>
     </w:lvl>
   </w:abstractNum>
-  <w:abstractNum w:abstractNumId="29" w15:restartNumberingAfterBreak="0">
+  <w:abstractNum w:abstractNumId="38" w15:restartNumberingAfterBreak="0">
     <w:nsid w:val="670E56B1"/>
     <w:multiLevelType w:val="multilevel"/>
     <w:tmpl w:val="43FC7390"/>
@@ -5603,7 +9393,7 @@
       </w:pPr>
     </w:lvl>
   </w:abstractNum>
-  <w:abstractNum w:abstractNumId="30" w15:restartNumberingAfterBreak="0">
+  <w:abstractNum w:abstractNumId="39" w15:restartNumberingAfterBreak="0">
     <w:nsid w:val="6D2A2EFB"/>
     <w:multiLevelType w:val="multilevel"/>
     <w:tmpl w:val="39969B06"/>
@@ -5719,7 +9509,7 @@
       </w:pPr>
     </w:lvl>
   </w:abstractNum>
-  <w:abstractNum w:abstractNumId="31" w15:restartNumberingAfterBreak="0">
+  <w:abstractNum w:abstractNumId="40" w15:restartNumberingAfterBreak="0">
     <w:nsid w:val="734A397D"/>
     <w:multiLevelType w:val="multilevel"/>
     <w:tmpl w:val="4EE2C4CC"/>
@@ -5832,7 +9622,7 @@
       </w:rPr>
     </w:lvl>
   </w:abstractNum>
-  <w:abstractNum w:abstractNumId="32" w15:restartNumberingAfterBreak="0">
+  <w:abstractNum w:abstractNumId="41" w15:restartNumberingAfterBreak="0">
     <w:nsid w:val="792960A3"/>
     <w:multiLevelType w:val="multilevel"/>
     <w:tmpl w:val="54A22A06"/>
@@ -5950,7 +9740,7 @@
       </w:rPr>
     </w:lvl>
   </w:abstractNum>
-  <w:abstractNum w:abstractNumId="33" w15:restartNumberingAfterBreak="0">
+  <w:abstractNum w:abstractNumId="42" w15:restartNumberingAfterBreak="0">
     <w:nsid w:val="79563D5D"/>
     <w:multiLevelType w:val="multilevel"/>
     <w:tmpl w:val="279E5606"/>
@@ -6066,7 +9856,7 @@
       </w:pPr>
     </w:lvl>
   </w:abstractNum>
-  <w:abstractNum w:abstractNumId="34" w15:restartNumberingAfterBreak="0">
+  <w:abstractNum w:abstractNumId="43" w15:restartNumberingAfterBreak="0">
     <w:nsid w:val="79CA1227"/>
     <w:multiLevelType w:val="hybridMultilevel"/>
     <w:tmpl w:val="55540D28"/>
@@ -6178,7 +9968,7 @@
       </w:rPr>
     </w:lvl>
   </w:abstractNum>
-  <w:abstractNum w:abstractNumId="35" w15:restartNumberingAfterBreak="0">
+  <w:abstractNum w:abstractNumId="44" w15:restartNumberingAfterBreak="0">
     <w:nsid w:val="7A184357"/>
     <w:multiLevelType w:val="multilevel"/>
     <w:tmpl w:val="2BEC55E4"/>
@@ -6294,7 +10084,124 @@
       </w:pPr>
     </w:lvl>
   </w:abstractNum>
-  <w:abstractNum w:abstractNumId="36" w15:restartNumberingAfterBreak="0">
+  <w:abstractNum w:abstractNumId="45" w15:restartNumberingAfterBreak="0">
+    <w:nsid w:val="7C9D6A0B"/>
+    <w:multiLevelType w:val="multilevel"/>
+    <w:tmpl w:val="062E9020"/>
+    <w:lvl w:ilvl="0">
+      <w:start w:val="1"/>
+      <w:numFmt w:val="decimal"/>
+      <w:lvlText w:val="%1."/>
+      <w:lvlJc w:val="left"/>
+      <w:pPr>
+        <w:tabs>
+          <w:tab w:val="num" w:pos="720"/>
+        </w:tabs>
+        <w:ind w:left="720" w:hanging="360"/>
+      </w:pPr>
+    </w:lvl>
+    <w:lvl w:ilvl="1">
+      <w:start w:val="1"/>
+      <w:numFmt w:val="bullet"/>
+      <w:lvlText w:val="o"/>
+      <w:lvlJc w:val="left"/>
+      <w:pPr>
+        <w:tabs>
+          <w:tab w:val="num" w:pos="1440"/>
+        </w:tabs>
+        <w:ind w:left="1440" w:hanging="360"/>
+      </w:pPr>
+      <w:rPr>
+        <w:rFonts w:ascii="Courier New" w:hAnsi="Courier New" w:hint="default"/>
+        <w:sz w:val="20"/>
+      </w:rPr>
+    </w:lvl>
+    <w:lvl w:ilvl="2" w:tentative="1">
+      <w:start w:val="1"/>
+      <w:numFmt w:val="decimal"/>
+      <w:lvlText w:val="%3."/>
+      <w:lvlJc w:val="left"/>
+      <w:pPr>
+        <w:tabs>
+          <w:tab w:val="num" w:pos="2160"/>
+        </w:tabs>
+        <w:ind w:left="2160" w:hanging="360"/>
+      </w:pPr>
+    </w:lvl>
+    <w:lvl w:ilvl="3" w:tentative="1">
+      <w:start w:val="1"/>
+      <w:numFmt w:val="decimal"/>
+      <w:lvlText w:val="%4."/>
+      <w:lvlJc w:val="left"/>
+      <w:pPr>
+        <w:tabs>
+          <w:tab w:val="num" w:pos="2880"/>
+        </w:tabs>
+        <w:ind w:left="2880" w:hanging="360"/>
+      </w:pPr>
+    </w:lvl>
+    <w:lvl w:ilvl="4" w:tentative="1">
+      <w:start w:val="1"/>
+      <w:numFmt w:val="decimal"/>
+      <w:lvlText w:val="%5."/>
+      <w:lvlJc w:val="left"/>
+      <w:pPr>
+        <w:tabs>
+          <w:tab w:val="num" w:pos="3600"/>
+        </w:tabs>
+        <w:ind w:left="3600" w:hanging="360"/>
+      </w:pPr>
+    </w:lvl>
+    <w:lvl w:ilvl="5" w:tentative="1">
+      <w:start w:val="1"/>
+      <w:numFmt w:val="decimal"/>
+      <w:lvlText w:val="%6."/>
+      <w:lvlJc w:val="left"/>
+      <w:pPr>
+        <w:tabs>
+          <w:tab w:val="num" w:pos="4320"/>
+        </w:tabs>
+        <w:ind w:left="4320" w:hanging="360"/>
+      </w:pPr>
+    </w:lvl>
+    <w:lvl w:ilvl="6" w:tentative="1">
+      <w:start w:val="1"/>
+      <w:numFmt w:val="decimal"/>
+      <w:lvlText w:val="%7."/>
+      <w:lvlJc w:val="left"/>
+      <w:pPr>
+        <w:tabs>
+          <w:tab w:val="num" w:pos="5040"/>
+        </w:tabs>
+        <w:ind w:left="5040" w:hanging="360"/>
+      </w:pPr>
+    </w:lvl>
+    <w:lvl w:ilvl="7" w:tentative="1">
+      <w:start w:val="1"/>
+      <w:numFmt w:val="decimal"/>
+      <w:lvlText w:val="%8."/>
+      <w:lvlJc w:val="left"/>
+      <w:pPr>
+        <w:tabs>
+          <w:tab w:val="num" w:pos="5760"/>
+        </w:tabs>
+        <w:ind w:left="5760" w:hanging="360"/>
+      </w:pPr>
+    </w:lvl>
+    <w:lvl w:ilvl="8" w:tentative="1">
+      <w:start w:val="1"/>
+      <w:numFmt w:val="decimal"/>
+      <w:lvlText w:val="%9."/>
+      <w:lvlJc w:val="left"/>
+      <w:pPr>
+        <w:tabs>
+          <w:tab w:val="num" w:pos="6480"/>
+        </w:tabs>
+        <w:ind w:left="6480" w:hanging="360"/>
+      </w:pPr>
+    </w:lvl>
+  </w:abstractNum>
+  <w:abstractNum w:abstractNumId="46" w15:restartNumberingAfterBreak="0">
     <w:nsid w:val="7F9E2842"/>
     <w:multiLevelType w:val="hybridMultilevel"/>
     <w:tmpl w:val="3F9CD43C"/>
@@ -6408,13 +10315,13 @@
     </w:lvl>
   </w:abstractNum>
   <w:num w:numId="1" w16cid:durableId="197090649">
-    <w:abstractNumId w:val="12"/>
+    <w:abstractNumId w:val="19"/>
   </w:num>
   <w:num w:numId="2" w16cid:durableId="582565502">
-    <w:abstractNumId w:val="8"/>
+    <w:abstractNumId w:val="14"/>
   </w:num>
   <w:num w:numId="3" w16cid:durableId="1946379317">
-    <w:abstractNumId w:val="16"/>
+    <w:abstractNumId w:val="23"/>
   </w:num>
   <w:num w:numId="4" w16cid:durableId="1193301124">
     <w:abstractNumId w:val="0"/>
@@ -6423,97 +10330,97 @@
     <w:abstractNumId w:val="1"/>
   </w:num>
   <w:num w:numId="6" w16cid:durableId="1423408961">
+    <w:abstractNumId w:val="43"/>
+  </w:num>
+  <w:num w:numId="7" w16cid:durableId="350492824">
+    <w:abstractNumId w:val="37"/>
+  </w:num>
+  <w:num w:numId="8" w16cid:durableId="1818302633">
+    <w:abstractNumId w:val="30"/>
+  </w:num>
+  <w:num w:numId="9" w16cid:durableId="1843230110">
+    <w:abstractNumId w:val="4"/>
+  </w:num>
+  <w:num w:numId="10" w16cid:durableId="1688095244">
+    <w:abstractNumId w:val="35"/>
+  </w:num>
+  <w:num w:numId="11" w16cid:durableId="2139102848">
+    <w:abstractNumId w:val="18"/>
+  </w:num>
+  <w:num w:numId="12" w16cid:durableId="1251428595">
+    <w:abstractNumId w:val="40"/>
+  </w:num>
+  <w:num w:numId="13" w16cid:durableId="558201802">
+    <w:abstractNumId w:val="26"/>
+  </w:num>
+  <w:num w:numId="14" w16cid:durableId="1299067966">
+    <w:abstractNumId w:val="24"/>
+  </w:num>
+  <w:num w:numId="15" w16cid:durableId="962999597">
+    <w:abstractNumId w:val="9"/>
+  </w:num>
+  <w:num w:numId="16" w16cid:durableId="545413230">
+    <w:abstractNumId w:val="20"/>
+  </w:num>
+  <w:num w:numId="17" w16cid:durableId="303587667">
+    <w:abstractNumId w:val="33"/>
+  </w:num>
+  <w:num w:numId="18" w16cid:durableId="1200126814">
+    <w:abstractNumId w:val="5"/>
+  </w:num>
+  <w:num w:numId="19" w16cid:durableId="1875844996">
+    <w:abstractNumId w:val="15"/>
+  </w:num>
+  <w:num w:numId="20" w16cid:durableId="1860659921">
+    <w:abstractNumId w:val="21"/>
+  </w:num>
+  <w:num w:numId="21" w16cid:durableId="1372732194">
+    <w:abstractNumId w:val="7"/>
+  </w:num>
+  <w:num w:numId="22" w16cid:durableId="540943454">
+    <w:abstractNumId w:val="25"/>
+  </w:num>
+  <w:num w:numId="23" w16cid:durableId="2047097382">
+    <w:abstractNumId w:val="32"/>
+  </w:num>
+  <w:num w:numId="24" w16cid:durableId="360323110">
+    <w:abstractNumId w:val="39"/>
+  </w:num>
+  <w:num w:numId="25" w16cid:durableId="91097926">
+    <w:abstractNumId w:val="38"/>
+  </w:num>
+  <w:num w:numId="26" w16cid:durableId="473255497">
+    <w:abstractNumId w:val="46"/>
+  </w:num>
+  <w:num w:numId="27" w16cid:durableId="1424759686">
+    <w:abstractNumId w:val="42"/>
+  </w:num>
+  <w:num w:numId="28" w16cid:durableId="618685157">
+    <w:abstractNumId w:val="12"/>
+  </w:num>
+  <w:num w:numId="29" w16cid:durableId="1475172287">
+    <w:abstractNumId w:val="41"/>
+  </w:num>
+  <w:num w:numId="30" w16cid:durableId="804547212">
     <w:abstractNumId w:val="34"/>
   </w:num>
-  <w:num w:numId="7" w16cid:durableId="350492824">
-    <w:abstractNumId w:val="28"/>
-  </w:num>
-  <w:num w:numId="8" w16cid:durableId="1818302633">
-    <w:abstractNumId w:val="22"/>
-  </w:num>
-  <w:num w:numId="9" w16cid:durableId="1843230110">
-    <w:abstractNumId w:val="2"/>
-  </w:num>
-  <w:num w:numId="10" w16cid:durableId="1688095244">
-    <w:abstractNumId w:val="26"/>
-  </w:num>
-  <w:num w:numId="11" w16cid:durableId="2139102848">
-    <w:abstractNumId w:val="11"/>
-  </w:num>
-  <w:num w:numId="12" w16cid:durableId="1251428595">
-    <w:abstractNumId w:val="31"/>
-  </w:num>
-  <w:num w:numId="13" w16cid:durableId="558201802">
-    <w:abstractNumId w:val="19"/>
-  </w:num>
-  <w:num w:numId="14" w16cid:durableId="1299067966">
-    <w:abstractNumId w:val="17"/>
-  </w:num>
-  <w:num w:numId="15" w16cid:durableId="962999597">
-    <w:abstractNumId w:val="6"/>
-  </w:num>
-  <w:num w:numId="16" w16cid:durableId="545413230">
-    <w:abstractNumId w:val="13"/>
-  </w:num>
-  <w:num w:numId="17" w16cid:durableId="303587667">
-    <w:abstractNumId w:val="24"/>
-  </w:num>
-  <w:num w:numId="18" w16cid:durableId="1200126814">
-    <w:abstractNumId w:val="3"/>
-  </w:num>
-  <w:num w:numId="19" w16cid:durableId="1875844996">
-    <w:abstractNumId w:val="9"/>
-  </w:num>
-  <w:num w:numId="20" w16cid:durableId="1860659921">
-    <w:abstractNumId w:val="14"/>
-  </w:num>
-  <w:num w:numId="21" w16cid:durableId="1372732194">
-    <w:abstractNumId w:val="5"/>
-  </w:num>
-  <w:num w:numId="22" w16cid:durableId="540943454">
-    <w:abstractNumId w:val="18"/>
-  </w:num>
-  <w:num w:numId="23" w16cid:durableId="2047097382">
-    <w:abstractNumId w:val="23"/>
-  </w:num>
-  <w:num w:numId="24" w16cid:durableId="360323110">
-    <w:abstractNumId w:val="30"/>
-  </w:num>
-  <w:num w:numId="25" w16cid:durableId="91097926">
-    <w:abstractNumId w:val="29"/>
-  </w:num>
-  <w:num w:numId="26" w16cid:durableId="473255497">
-    <w:abstractNumId w:val="36"/>
-  </w:num>
-  <w:num w:numId="27" w16cid:durableId="1424759686">
-    <w:abstractNumId w:val="33"/>
-  </w:num>
-  <w:num w:numId="28" w16cid:durableId="618685157">
-    <w:abstractNumId w:val="7"/>
-  </w:num>
-  <w:num w:numId="29" w16cid:durableId="1475172287">
-    <w:abstractNumId w:val="32"/>
-  </w:num>
-  <w:num w:numId="30" w16cid:durableId="804547212">
-    <w:abstractNumId w:val="25"/>
-  </w:num>
   <w:num w:numId="31" w16cid:durableId="1098328013">
-    <w:abstractNumId w:val="10"/>
+    <w:abstractNumId w:val="16"/>
   </w:num>
   <w:num w:numId="32" w16cid:durableId="1711221770">
-    <w:abstractNumId w:val="25"/>
+    <w:abstractNumId w:val="34"/>
     <w:lvlOverride w:ilvl="0">
       <w:startOverride w:val="1"/>
     </w:lvlOverride>
   </w:num>
   <w:num w:numId="33" w16cid:durableId="5863783">
-    <w:abstractNumId w:val="20"/>
+    <w:abstractNumId w:val="27"/>
   </w:num>
   <w:num w:numId="34" w16cid:durableId="912861539">
-    <w:abstractNumId w:val="21"/>
+    <w:abstractNumId w:val="29"/>
   </w:num>
   <w:num w:numId="35" w16cid:durableId="617180798">
-    <w:abstractNumId w:val="21"/>
+    <w:abstractNumId w:val="29"/>
     <w:lvlOverride w:ilvl="0">
       <w:startOverride w:val="1"/>
     </w:lvlOverride>
@@ -6543,16 +10450,46 @@
     </w:lvlOverride>
   </w:num>
   <w:num w:numId="36" w16cid:durableId="612438724">
-    <w:abstractNumId w:val="35"/>
+    <w:abstractNumId w:val="44"/>
   </w:num>
   <w:num w:numId="37" w16cid:durableId="1820153166">
-    <w:abstractNumId w:val="27"/>
+    <w:abstractNumId w:val="36"/>
   </w:num>
   <w:num w:numId="38" w16cid:durableId="1252617601">
-    <w:abstractNumId w:val="4"/>
+    <w:abstractNumId w:val="6"/>
   </w:num>
   <w:num w:numId="39" w16cid:durableId="1435443488">
-    <w:abstractNumId w:val="15"/>
+    <w:abstractNumId w:val="22"/>
+  </w:num>
+  <w:num w:numId="40" w16cid:durableId="532109725">
+    <w:abstractNumId w:val="31"/>
+  </w:num>
+  <w:num w:numId="41" w16cid:durableId="677804091">
+    <w:abstractNumId w:val="11"/>
+  </w:num>
+  <w:num w:numId="42" w16cid:durableId="397871327">
+    <w:abstractNumId w:val="17"/>
+  </w:num>
+  <w:num w:numId="43" w16cid:durableId="836766631">
+    <w:abstractNumId w:val="3"/>
+  </w:num>
+  <w:num w:numId="44" w16cid:durableId="1368942799">
+    <w:abstractNumId w:val="13"/>
+  </w:num>
+  <w:num w:numId="45" w16cid:durableId="1119110238">
+    <w:abstractNumId w:val="8"/>
+  </w:num>
+  <w:num w:numId="46" w16cid:durableId="1532065536">
+    <w:abstractNumId w:val="45"/>
+  </w:num>
+  <w:num w:numId="47" w16cid:durableId="25519883">
+    <w:abstractNumId w:val="28"/>
+  </w:num>
+  <w:num w:numId="48" w16cid:durableId="1906259190">
+    <w:abstractNumId w:val="2"/>
+  </w:num>
+  <w:num w:numId="49" w16cid:durableId="1013145385">
+    <w:abstractNumId w:val="10"/>
   </w:num>
 </w:numbering>
 </file>
@@ -6962,7 +10899,7 @@
       <w:rFonts w:ascii="Times New Roman" w:eastAsia="Times New Roman" w:hAnsi="Times New Roman" w:cs="Times New Roman"/>
       <w:sz w:val="20"/>
       <w:szCs w:val="20"/>
-      <w:lang w:eastAsia="es-ES"/>
+      <w:lang w:val="es-CO" w:eastAsia="es-ES"/>
     </w:rPr>
   </w:style>
   <w:style w:type="paragraph" w:styleId="Ttulo1">
@@ -7477,7 +11414,7 @@
       <w:outlineLvl w:val="9"/>
     </w:pPr>
     <w:rPr>
-      <w:lang w:val="es-CO" w:eastAsia="es-CO"/>
+      <w:lang w:eastAsia="es-CO"/>
     </w:rPr>
   </w:style>
   <w:style w:type="paragraph" w:customStyle="1" w:styleId="Capitulo1">
@@ -7497,7 +11434,6 @@
       <w:b/>
       <w:sz w:val="24"/>
       <w:szCs w:val="24"/>
-      <w:lang w:val="es-CO"/>
     </w:rPr>
   </w:style>
   <w:style w:type="character" w:customStyle="1" w:styleId="Capitulo1Car">
@@ -7532,7 +11468,6 @@
       <w:bCs/>
       <w:sz w:val="24"/>
       <w:szCs w:val="24"/>
-      <w:lang w:val="es-CO"/>
     </w:rPr>
   </w:style>
   <w:style w:type="character" w:customStyle="1" w:styleId="Title1Car">
@@ -7783,7 +11718,7 @@
       <w:rFonts w:asciiTheme="minorHAnsi" w:eastAsiaTheme="minorEastAsia" w:hAnsiTheme="minorHAnsi"/>
       <w:sz w:val="22"/>
       <w:szCs w:val="22"/>
-      <w:lang w:val="es-CO" w:eastAsia="es-CO"/>
+      <w:lang w:eastAsia="es-CO"/>
     </w:rPr>
   </w:style>
   <w:style w:type="paragraph" w:styleId="TDC1">
@@ -7801,7 +11736,7 @@
       <w:rFonts w:asciiTheme="minorHAnsi" w:eastAsiaTheme="minorEastAsia" w:hAnsiTheme="minorHAnsi"/>
       <w:sz w:val="22"/>
       <w:szCs w:val="22"/>
-      <w:lang w:val="es-CO" w:eastAsia="es-CO"/>
+      <w:lang w:eastAsia="es-CO"/>
     </w:rPr>
   </w:style>
   <w:style w:type="paragraph" w:styleId="TDC3">
@@ -7820,7 +11755,7 @@
       <w:rFonts w:asciiTheme="minorHAnsi" w:eastAsiaTheme="minorEastAsia" w:hAnsiTheme="minorHAnsi"/>
       <w:sz w:val="22"/>
       <w:szCs w:val="22"/>
-      <w:lang w:val="es-CO" w:eastAsia="es-CO"/>
+      <w:lang w:eastAsia="es-CO"/>
     </w:rPr>
   </w:style>
   <w:style w:type="paragraph" w:styleId="Descripcin">
@@ -7859,7 +11794,7 @@
       <w:rFonts w:ascii="Arial" w:hAnsi="Arial" w:cs="Arial"/>
       <w:sz w:val="24"/>
       <w:szCs w:val="24"/>
-      <w:lang w:val="es-CO" w:eastAsia="es-CO"/>
+      <w:lang w:eastAsia="es-CO"/>
     </w:rPr>
   </w:style>
   <w:style w:type="character" w:customStyle="1" w:styleId="EstiloFigurasCar">
@@ -7879,27 +11814,54 @@
     <w:basedOn w:val="Normal"/>
     <w:link w:val="FiguraEstilosNotaCar"/>
     <w:qFormat/>
-    <w:rsid w:val="00962FB6"/>
+    <w:rsid w:val="00432FB8"/>
     <w:pPr>
       <w:spacing w:line="480" w:lineRule="auto"/>
+      <w:jc w:val="center"/>
     </w:pPr>
     <w:rPr>
       <w:rFonts w:ascii="Arial" w:hAnsi="Arial" w:cs="Arial"/>
+      <w:i/>
       <w:sz w:val="24"/>
       <w:szCs w:val="24"/>
-      <w:lang w:val="es-CO" w:eastAsia="es-CO"/>
+      <w:lang w:eastAsia="es-CO"/>
     </w:rPr>
   </w:style>
   <w:style w:type="character" w:customStyle="1" w:styleId="FiguraEstilosNotaCar">
     <w:name w:val="Figura Estilos Nota Car"/>
     <w:basedOn w:val="Fuentedeprrafopredeter"/>
     <w:link w:val="FiguraEstilosNota"/>
-    <w:rsid w:val="00962FB6"/>
+    <w:rsid w:val="00432FB8"/>
     <w:rPr>
       <w:rFonts w:ascii="Arial" w:eastAsia="Times New Roman" w:hAnsi="Arial" w:cs="Arial"/>
+      <w:i/>
       <w:sz w:val="24"/>
       <w:szCs w:val="24"/>
       <w:lang w:val="es-CO" w:eastAsia="es-CO"/>
+    </w:rPr>
+  </w:style>
+  <w:style w:type="character" w:styleId="Mencinsinresolver">
+    <w:name w:val="Unresolved Mention"/>
+    <w:basedOn w:val="Fuentedeprrafopredeter"/>
+    <w:uiPriority w:val="99"/>
+    <w:semiHidden/>
+    <w:unhideWhenUsed/>
+    <w:rsid w:val="00947BF9"/>
+    <w:rPr>
+      <w:color w:val="605E5C"/>
+      <w:shd w:val="clear" w:color="auto" w:fill="E1DFDD"/>
+    </w:rPr>
+  </w:style>
+  <w:style w:type="character" w:styleId="Hipervnculovisitado">
+    <w:name w:val="FollowedHyperlink"/>
+    <w:basedOn w:val="Fuentedeprrafopredeter"/>
+    <w:uiPriority w:val="99"/>
+    <w:semiHidden/>
+    <w:unhideWhenUsed/>
+    <w:rsid w:val="00947BF9"/>
+    <w:rPr>
+      <w:color w:val="954F72" w:themeColor="followedHyperlink"/>
+      <w:u w:val="single"/>
     </w:rPr>
   </w:style>
 </w:styles>
